--- a/1r Semestre/APC/Examenes/Examen APC.docx
+++ b/1r Semestre/APC/Examenes/Examen APC.docx
@@ -121,7 +121,21 @@
         <w:rPr>
           <w:lang w:val="ca-ES"/>
         </w:rPr>
-        <w:t>e, els data scientists apliquen els algorismes amb les dades etiquetades i definint les variables les quals es vol que l’algorisme accedeixi per fer les correlacions. L’input i l’output de l’algorisme són especificats.</w:t>
+        <w:t xml:space="preserve">e, els data </w:t>
+      </w:r>
+      <w:proofErr w:type="spellStart"/>
+      <w:r>
+        <w:rPr>
+          <w:lang w:val="ca-ES"/>
+        </w:rPr>
+        <w:t>scientists</w:t>
+      </w:r>
+      <w:proofErr w:type="spellEnd"/>
+      <w:r>
+        <w:rPr>
+          <w:lang w:val="ca-ES"/>
+        </w:rPr>
+        <w:t xml:space="preserve"> apliquen els algorismes amb les dades etiquetades i definint les variables les quals es vol que l’algorisme accedeixi per fer les correlacions. L’input i l’output de l’algorisme són especificats.</w:t>
       </w:r>
     </w:p>
     <w:p>
@@ -200,8 +214,16 @@
         <w:rPr>
           <w:lang w:val="ca-ES"/>
         </w:rPr>
-        <w:t xml:space="preserve"> Detecció d’anomalies, Reducció de la dimensionalitat</w:t>
-      </w:r>
+        <w:t xml:space="preserve"> Detecció d’anomalies, Reducció de la </w:t>
+      </w:r>
+      <w:proofErr w:type="spellStart"/>
+      <w:r>
+        <w:rPr>
+          <w:lang w:val="ca-ES"/>
+        </w:rPr>
+        <w:t>dimensionalitat</w:t>
+      </w:r>
+      <w:proofErr w:type="spellEnd"/>
     </w:p>
     <w:p>
       <w:pPr>
@@ -227,7 +249,21 @@
         <w:rPr>
           <w:lang w:val="ca-ES"/>
         </w:rPr>
-        <w:t xml:space="preserve"> Aquest tipus d’aprenentatge involucra un mix dels dos tipus previs. El data scientist </w:t>
+        <w:t xml:space="preserve"> Aquest tipus d’aprenentatge involucra un mix dels dos tipus previs. El data </w:t>
+      </w:r>
+      <w:proofErr w:type="spellStart"/>
+      <w:r>
+        <w:rPr>
+          <w:lang w:val="ca-ES"/>
+        </w:rPr>
+        <w:t>scientist</w:t>
+      </w:r>
+      <w:proofErr w:type="spellEnd"/>
+      <w:r>
+        <w:rPr>
+          <w:lang w:val="ca-ES"/>
+        </w:rPr>
+        <w:t xml:space="preserve"> </w:t>
       </w:r>
       <w:r>
         <w:rPr>
@@ -283,7 +319,21 @@
         <w:rPr>
           <w:lang w:val="ca-ES"/>
         </w:rPr>
-        <w:t xml:space="preserve"> És típicament utilitzat per ensenyar a una maquina com completar un procés amb molts nivells pels quals hi ha unes regles ben definides. Els data scientists programen un algorisme per a completar la tasca i donar senyals positives i negatives sobre com completar la tasca. En gran mesura però, l’algorisme decideix pel seu compte quins nivells va escollint.</w:t>
+        <w:t xml:space="preserve"> És típicament utilitzat per ensenyar a una maquina com completar un procés amb molts nivells pels quals hi ha unes regles ben definides. Els data </w:t>
+      </w:r>
+      <w:proofErr w:type="spellStart"/>
+      <w:r>
+        <w:rPr>
+          <w:lang w:val="ca-ES"/>
+        </w:rPr>
+        <w:t>scientists</w:t>
+      </w:r>
+      <w:proofErr w:type="spellEnd"/>
+      <w:r>
+        <w:rPr>
+          <w:lang w:val="ca-ES"/>
+        </w:rPr>
+        <w:t xml:space="preserve"> programen un algorisme per a completar la tasca i donar senyals positives i negatives sobre com completar la tasca. En gran mesura però, l’algorisme decideix pel seu compte quins nivells va escollint.</w:t>
       </w:r>
     </w:p>
     <w:p>
@@ -306,7 +356,21 @@
         <w:rPr>
           <w:lang w:val="ca-ES"/>
         </w:rPr>
-        <w:t xml:space="preserve"> Robòtica, Gameplay en videojocs.</w:t>
+        <w:t xml:space="preserve"> Robòtica, </w:t>
+      </w:r>
+      <w:proofErr w:type="spellStart"/>
+      <w:r>
+        <w:rPr>
+          <w:lang w:val="ca-ES"/>
+        </w:rPr>
+        <w:t>Gameplay</w:t>
+      </w:r>
+      <w:proofErr w:type="spellEnd"/>
+      <w:r>
+        <w:rPr>
+          <w:lang w:val="ca-ES"/>
+        </w:rPr>
+        <w:t xml:space="preserve"> en videojocs.</w:t>
       </w:r>
     </w:p>
     <w:p>
@@ -470,7 +534,35 @@
         <w:rPr>
           <w:lang w:val="ca-ES"/>
         </w:rPr>
-        <w:t xml:space="preserve"> En aquesta clase, els data scientists apliquen els algorismes amb les dades etiquetades i definint les variables les quals es vol que l’algorisme accedeixi per fer les correlacions. L’input i l’output de l’algorisme són especificats.</w:t>
+        <w:t xml:space="preserve"> En aquesta </w:t>
+      </w:r>
+      <w:proofErr w:type="spellStart"/>
+      <w:r>
+        <w:rPr>
+          <w:lang w:val="ca-ES"/>
+        </w:rPr>
+        <w:t>clase</w:t>
+      </w:r>
+      <w:proofErr w:type="spellEnd"/>
+      <w:r>
+        <w:rPr>
+          <w:lang w:val="ca-ES"/>
+        </w:rPr>
+        <w:t xml:space="preserve">, els data </w:t>
+      </w:r>
+      <w:proofErr w:type="spellStart"/>
+      <w:r>
+        <w:rPr>
+          <w:lang w:val="ca-ES"/>
+        </w:rPr>
+        <w:t>scientists</w:t>
+      </w:r>
+      <w:proofErr w:type="spellEnd"/>
+      <w:r>
+        <w:rPr>
+          <w:lang w:val="ca-ES"/>
+        </w:rPr>
+        <w:t xml:space="preserve"> apliquen els algorismes amb les dades etiquetades i definint les variables les quals es vol que l’algorisme accedeixi per fer les correlacions. L’input i l’output de l’algorisme són especificats.</w:t>
       </w:r>
       <w:r>
         <w:rPr>
@@ -546,8 +638,16 @@
         <w:rPr>
           <w:lang w:val="ca-ES"/>
         </w:rPr>
-        <w:t xml:space="preserve"> Detecció d’anomalies, Reducció de la dimensionalitat</w:t>
-      </w:r>
+        <w:t xml:space="preserve"> Detecció d’anomalies, Reducció de la </w:t>
+      </w:r>
+      <w:proofErr w:type="spellStart"/>
+      <w:r>
+        <w:rPr>
+          <w:lang w:val="ca-ES"/>
+        </w:rPr>
+        <w:t>dimensionalitat</w:t>
+      </w:r>
+      <w:proofErr w:type="spellEnd"/>
     </w:p>
     <w:p>
       <w:pPr>
@@ -572,7 +672,21 @@
         <w:rPr>
           <w:lang w:val="ca-ES"/>
         </w:rPr>
-        <w:t xml:space="preserve"> Aquest tipus d’aprenentatge involucra un mix dels dos tipus previs. El data scientist pot ficar la majoria de dades d’entrenament etiquetades però el model és totalment lliure d’explorar les dades pel seu compte i desenvolupar el seu propi enteniment sobre el data set.</w:t>
+        <w:t xml:space="preserve"> Aquest tipus d’aprenentatge involucra un mix dels dos tipus previs. El data </w:t>
+      </w:r>
+      <w:proofErr w:type="spellStart"/>
+      <w:r>
+        <w:rPr>
+          <w:lang w:val="ca-ES"/>
+        </w:rPr>
+        <w:t>scientist</w:t>
+      </w:r>
+      <w:proofErr w:type="spellEnd"/>
+      <w:r>
+        <w:rPr>
+          <w:lang w:val="ca-ES"/>
+        </w:rPr>
+        <w:t xml:space="preserve"> pot ficar la majoria de dades d’entrenament etiquetades però el model és totalment lliure d’explorar les dades pel seu compte i desenvolupar el seu propi enteniment sobre el data set.</w:t>
       </w:r>
     </w:p>
     <w:p>
@@ -620,7 +734,21 @@
         <w:rPr>
           <w:lang w:val="ca-ES"/>
         </w:rPr>
-        <w:t xml:space="preserve"> És típicament utilitzat per ensenyar a una maquina com completar un procés amb molts nivells pels quals hi ha unes regles ben definides. Els data scientists programen un algorisme per a completar la tasca i donar senyals positives i negatives sobre com completar la tasca. En gran mesura però, l’algorisme decideix pel seu compte quins nivells va escollint.</w:t>
+        <w:t xml:space="preserve"> És típicament utilitzat per ensenyar a una maquina com completar un procés amb molts nivells pels quals hi ha unes regles ben definides. Els data </w:t>
+      </w:r>
+      <w:proofErr w:type="spellStart"/>
+      <w:r>
+        <w:rPr>
+          <w:lang w:val="ca-ES"/>
+        </w:rPr>
+        <w:t>scientists</w:t>
+      </w:r>
+      <w:proofErr w:type="spellEnd"/>
+      <w:r>
+        <w:rPr>
+          <w:lang w:val="ca-ES"/>
+        </w:rPr>
+        <w:t xml:space="preserve"> programen un algorisme per a completar la tasca i donar senyals positives i negatives sobre com completar la tasca. En gran mesura però, l’algorisme decideix pel seu compte quins nivells va escollint.</w:t>
       </w:r>
     </w:p>
     <w:p>
@@ -642,7 +770,21 @@
         <w:rPr>
           <w:lang w:val="ca-ES"/>
         </w:rPr>
-        <w:t xml:space="preserve"> Robòtica, Gameplay en videojocs.</w:t>
+        <w:t xml:space="preserve"> Robòtica, </w:t>
+      </w:r>
+      <w:proofErr w:type="spellStart"/>
+      <w:r>
+        <w:rPr>
+          <w:lang w:val="ca-ES"/>
+        </w:rPr>
+        <w:t>Gameplay</w:t>
+      </w:r>
+      <w:proofErr w:type="spellEnd"/>
+      <w:r>
+        <w:rPr>
+          <w:lang w:val="ca-ES"/>
+        </w:rPr>
+        <w:t xml:space="preserve"> en videojocs.</w:t>
       </w:r>
     </w:p>
     <w:p>
@@ -901,13 +1043,69 @@
         <w:rPr>
           <w:lang w:val="ca-ES"/>
         </w:rPr>
-        <w:t>Variables discretes serien variables que nomes poden prendre valors exactes. La data d’entrada X inclou tota la informació rellevant sobre el data set que es pot utilitzar per predir l’objectiu. Aquests atributs s’anomenen característiques (features), que poden ser numèrics o categòrics. A la teva regressió voldràs les màximes observacions d’entrenament com sigui possible</w:t>
-      </w:r>
-      <w:r>
-        <w:rPr>
-          <w:lang w:val="ca-ES"/>
-        </w:rPr>
-        <w:t xml:space="preserve"> dels teus features per així que el teu model estigui ben entrenat per saber la relació entre X i Y. Les dades es separen en train i test, on el train té etiquetes per saber com entrenar-se el model. El test no té aquestes etiquetes, ja que serveixen per predir la variable Y i comparar-lo amb el resultat real d’aquest valor Y. Aquest pas és important ja que el nostre model ha de saber desenvolupar-se en tots els terrenys, sobretot en aquells en els que encara no ha estat. Dintre de la regressió es poden trobar 3 fases: La </w:t>
+        <w:t>Variables discretes serien variables que nomes poden prendre valors exactes. La data d’entrada X inclou tota la informació rellevant sobre el data set que es pot utilitzar per predir l’objectiu. Aquests atributs s’anomenen característiques (</w:t>
+      </w:r>
+      <w:proofErr w:type="spellStart"/>
+      <w:r>
+        <w:rPr>
+          <w:lang w:val="ca-ES"/>
+        </w:rPr>
+        <w:t>features</w:t>
+      </w:r>
+      <w:proofErr w:type="spellEnd"/>
+      <w:r>
+        <w:rPr>
+          <w:lang w:val="ca-ES"/>
+        </w:rPr>
+        <w:t>), que poden ser numèrics o categòrics. A la teva regressió voldràs les màximes observacions d’entrenament com sigui possible</w:t>
+      </w:r>
+      <w:r>
+        <w:rPr>
+          <w:lang w:val="ca-ES"/>
+        </w:rPr>
+        <w:t xml:space="preserve"> dels teus </w:t>
+      </w:r>
+      <w:proofErr w:type="spellStart"/>
+      <w:r>
+        <w:rPr>
+          <w:lang w:val="ca-ES"/>
+        </w:rPr>
+        <w:t>features</w:t>
+      </w:r>
+      <w:proofErr w:type="spellEnd"/>
+      <w:r>
+        <w:rPr>
+          <w:lang w:val="ca-ES"/>
+        </w:rPr>
+        <w:t xml:space="preserve"> per així que el teu model estigui ben entrenat per saber la relació entre X i Y. Les dades es separen en </w:t>
+      </w:r>
+      <w:proofErr w:type="spellStart"/>
+      <w:r>
+        <w:rPr>
+          <w:lang w:val="ca-ES"/>
+        </w:rPr>
+        <w:t>train</w:t>
+      </w:r>
+      <w:proofErr w:type="spellEnd"/>
+      <w:r>
+        <w:rPr>
+          <w:lang w:val="ca-ES"/>
+        </w:rPr>
+        <w:t xml:space="preserve"> i test, on el </w:t>
+      </w:r>
+      <w:proofErr w:type="spellStart"/>
+      <w:r>
+        <w:rPr>
+          <w:lang w:val="ca-ES"/>
+        </w:rPr>
+        <w:t>train</w:t>
+      </w:r>
+      <w:proofErr w:type="spellEnd"/>
+      <w:r>
+        <w:rPr>
+          <w:lang w:val="ca-ES"/>
+        </w:rPr>
+        <w:t xml:space="preserve"> té etiquetes per saber com entrenar-se el model. El test no té aquestes etiquetes, ja que serveixen per predir la variable Y i comparar-lo amb el resultat real d’aquest valor Y. Aquest pas és important ja que el nostre model ha de saber desenvolupar-se en tots els terrenys, sobretot en aquells en els que encara no ha estat. Dintre de la regressió es poden trobar 3 fases: La </w:t>
       </w:r>
       <w:r>
         <w:rPr>
@@ -915,39 +1113,43 @@
           <w:bCs/>
           <w:lang w:val="ca-ES"/>
         </w:rPr>
-        <w:t>regressió linial</w:t>
-      </w:r>
-      <w:r>
-        <w:rPr>
-          <w:lang w:val="ca-ES"/>
-        </w:rPr>
-        <w:t xml:space="preserve"> s’encarrega de dibuixar la línia predictora on depenent de X estarà la nostra variable de sortida Y.</w:t>
-      </w:r>
-      <w:r>
-        <w:rPr>
-          <w:lang w:val="ca-ES"/>
-        </w:rPr>
-        <w:t xml:space="preserve"> </w:t>
-      </w:r>
-      <w:r>
-        <w:rPr>
-          <w:lang w:val="ca-ES"/>
-        </w:rPr>
-        <w:t xml:space="preserve">Despres vindria el </w:t>
-      </w:r>
+        <w:t xml:space="preserve">regressió </w:t>
+      </w:r>
+      <w:proofErr w:type="spellStart"/>
       <w:r>
         <w:rPr>
           <w:b/>
           <w:bCs/>
           <w:lang w:val="ca-ES"/>
         </w:rPr>
-        <w:t>Descens de Gradient</w:t>
-      </w:r>
-      <w:r>
-        <w:rPr>
-          <w:lang w:val="ca-ES"/>
-        </w:rPr>
-        <w:t>, que s’encarrega de buscar la pèrdua mínima en la nostra funció del model fent iteracions, obtenint cada vegada una millor aproximació al resultat. L’</w:t>
+        <w:t>linial</w:t>
+      </w:r>
+      <w:proofErr w:type="spellEnd"/>
+      <w:r>
+        <w:rPr>
+          <w:lang w:val="ca-ES"/>
+        </w:rPr>
+        <w:t xml:space="preserve"> s’encarrega de dibuixar la línia predictora on depenent de X estarà la nostra variable de sortida Y.</w:t>
+      </w:r>
+      <w:r>
+        <w:rPr>
+          <w:lang w:val="ca-ES"/>
+        </w:rPr>
+        <w:t xml:space="preserve"> </w:t>
+      </w:r>
+      <w:proofErr w:type="spellStart"/>
+      <w:r>
+        <w:rPr>
+          <w:lang w:val="ca-ES"/>
+        </w:rPr>
+        <w:t>Despres</w:t>
+      </w:r>
+      <w:proofErr w:type="spellEnd"/>
+      <w:r>
+        <w:rPr>
+          <w:lang w:val="ca-ES"/>
+        </w:rPr>
+        <w:t xml:space="preserve"> vindria el </w:t>
       </w:r>
       <w:r>
         <w:rPr>
@@ -955,19 +1157,20 @@
           <w:bCs/>
           <w:lang w:val="ca-ES"/>
         </w:rPr>
-        <w:t xml:space="preserve">Overfitting </w:t>
-      </w:r>
-      <w:r>
-        <w:rPr>
-          <w:lang w:val="ca-ES"/>
-        </w:rPr>
-        <w:t xml:space="preserve">és el resultat de fer massa aproximació al problema conegut, sense pensar en una possible situació nova o imprevista. El nostre model ha entrenat tant unes dades en concret que la línia de regressió </w:t>
-      </w:r>
-      <w:r>
-        <w:rPr>
-          <w:lang w:val="ca-ES"/>
-        </w:rPr>
-        <w:t>que no es podrà adaptar a nous paràmetres. L’</w:t>
+        <w:t>Descens de Gradient</w:t>
+      </w:r>
+      <w:r>
+        <w:rPr>
+          <w:lang w:val="ca-ES"/>
+        </w:rPr>
+        <w:t xml:space="preserve">, que s’encarrega de buscar la pèrdua mínima en la nostra funció del model fent iteracions, obtenint cada vegada una millor aproximació al resultat. </w:t>
+      </w:r>
+      <w:proofErr w:type="spellStart"/>
+      <w:r>
+        <w:rPr>
+          <w:lang w:val="ca-ES"/>
+        </w:rPr>
+        <w:t>L’</w:t>
       </w:r>
       <w:r>
         <w:rPr>
@@ -975,8 +1178,45 @@
           <w:bCs/>
           <w:lang w:val="ca-ES"/>
         </w:rPr>
+        <w:t>Overfitting</w:t>
+      </w:r>
+      <w:proofErr w:type="spellEnd"/>
+      <w:r>
+        <w:rPr>
+          <w:b/>
+          <w:bCs/>
+          <w:lang w:val="ca-ES"/>
+        </w:rPr>
+        <w:t xml:space="preserve"> </w:t>
+      </w:r>
+      <w:r>
+        <w:rPr>
+          <w:lang w:val="ca-ES"/>
+        </w:rPr>
+        <w:t xml:space="preserve">és el resultat de fer massa aproximació al problema conegut, sense pensar en una possible situació nova o imprevista. El nostre model ha entrenat tant unes dades en concret que la línia de regressió </w:t>
+      </w:r>
+      <w:r>
+        <w:rPr>
+          <w:lang w:val="ca-ES"/>
+        </w:rPr>
+        <w:t xml:space="preserve">que no es podrà adaptar a nous paràmetres. </w:t>
+      </w:r>
+      <w:proofErr w:type="spellStart"/>
+      <w:r>
+        <w:rPr>
+          <w:lang w:val="ca-ES"/>
+        </w:rPr>
+        <w:t>L’</w:t>
+      </w:r>
+      <w:r>
+        <w:rPr>
+          <w:b/>
+          <w:bCs/>
+          <w:lang w:val="ca-ES"/>
+        </w:rPr>
         <w:t>Underfitting</w:t>
       </w:r>
+      <w:proofErr w:type="spellEnd"/>
       <w:r>
         <w:rPr>
           <w:lang w:val="ca-ES"/>
@@ -1071,7 +1311,49 @@
         <w:rPr>
           <w:lang w:val="ca-ES"/>
         </w:rPr>
-        <w:t>Les prediccions dels classificadors es poden evaluar utilitzant l’exactitud, mentre que els regressors no / Els regressors es poden evaluar amb el RootMSE mentre que els classificadors no</w:t>
+        <w:t xml:space="preserve">Les prediccions dels classificadors es poden </w:t>
+      </w:r>
+      <w:proofErr w:type="spellStart"/>
+      <w:r>
+        <w:rPr>
+          <w:lang w:val="ca-ES"/>
+        </w:rPr>
+        <w:t>evaluar</w:t>
+      </w:r>
+      <w:proofErr w:type="spellEnd"/>
+      <w:r>
+        <w:rPr>
+          <w:lang w:val="ca-ES"/>
+        </w:rPr>
+        <w:t xml:space="preserve"> utilitzant l’exactitud, mentre que els regressors no / Els regressors es poden </w:t>
+      </w:r>
+      <w:proofErr w:type="spellStart"/>
+      <w:r>
+        <w:rPr>
+          <w:lang w:val="ca-ES"/>
+        </w:rPr>
+        <w:t>evaluar</w:t>
+      </w:r>
+      <w:proofErr w:type="spellEnd"/>
+      <w:r>
+        <w:rPr>
+          <w:lang w:val="ca-ES"/>
+        </w:rPr>
+        <w:t xml:space="preserve"> amb el </w:t>
+      </w:r>
+      <w:proofErr w:type="spellStart"/>
+      <w:r>
+        <w:rPr>
+          <w:lang w:val="ca-ES"/>
+        </w:rPr>
+        <w:t>RootMSE</w:t>
+      </w:r>
+      <w:proofErr w:type="spellEnd"/>
+      <w:r>
+        <w:rPr>
+          <w:lang w:val="ca-ES"/>
+        </w:rPr>
+        <w:t xml:space="preserve"> mentre que els classificadors no</w:t>
       </w:r>
     </w:p>
     <w:p>
@@ -1091,49 +1373,99 @@
           <w:lang w:val="ca-ES"/>
         </w:rPr>
         <w:lastRenderedPageBreak/>
-        <w:t>Defineix i diferencia entre L’IA simbòlica i la subsimbòlica</w:t>
-      </w:r>
-    </w:p>
-    <w:p>
-      <w:pPr>
-        <w:jc w:val="both"/>
-        <w:rPr>
-          <w:lang w:val="ca-ES"/>
-        </w:rPr>
-      </w:pPr>
-      <w:r>
-        <w:rPr>
-          <w:lang w:val="ca-ES"/>
-        </w:rPr>
-        <w:t>Una IA és simbòlica quan es desenvolupa una intel·ligència que es basa en regles i coneixement interpretades. Aquesta interpretació és òbviament humana, i tots ho podem entendre. Aquestes IAs simbòliques tenen un grau d’enteniment molt gran, ja que som nosaltres mateixos qui ho dissenyem i qui ho interpretem, per tant la maquina esta treballant amb dades “humanes”. Aquest simbolisme es pot expressar en les pròpies etiquetes que es donen a les variables, a la representació gràfica que es dona a un resultat o a un conjunt d’entrada de dades o a una interfície gràfica amb la que ens ajudem per controlar el programa.</w:t>
-      </w:r>
-    </w:p>
-    <w:p>
-      <w:pPr>
-        <w:jc w:val="both"/>
-        <w:rPr>
-          <w:lang w:val="ca-ES"/>
-        </w:rPr>
-      </w:pPr>
-      <w:r>
-        <w:rPr>
-          <w:lang w:val="ca-ES"/>
-        </w:rPr>
-        <w:t xml:space="preserve">En canvi, una IA subsimbòlica no manipulen representacions simbòliques per tal de trobar una solució als problemes, sinó que fan càlculs segons principis que la IA mateixa ha pogut demostrar per tal de arribar a una solució. Els conceptes estan representats com a un set de nombres, vectors, matrius o tensors. S’adrecen a un problema d’una forma local, tenint en compte un concepte únic i particular del problema a solucionar. </w:t>
-      </w:r>
-    </w:p>
-    <w:p>
-      <w:pPr>
-        <w:jc w:val="both"/>
-        <w:rPr>
-          <w:lang w:val="ca-ES"/>
-        </w:rPr>
-      </w:pPr>
-      <w:r>
-        <w:rPr>
-          <w:lang w:val="ca-ES"/>
-        </w:rPr>
-        <w:t>Punts a tenir en compte a l’hora de comparar una IA simbòlica d’una subsimbolica:</w:t>
+        <w:t xml:space="preserve">Defineix i diferencia entre L’IA simbòlica i la </w:t>
+      </w:r>
+      <w:proofErr w:type="spellStart"/>
+      <w:r>
+        <w:rPr>
+          <w:lang w:val="ca-ES"/>
+        </w:rPr>
+        <w:t>subsimbòlica</w:t>
+      </w:r>
+      <w:proofErr w:type="spellEnd"/>
+    </w:p>
+    <w:p>
+      <w:pPr>
+        <w:jc w:val="both"/>
+        <w:rPr>
+          <w:lang w:val="ca-ES"/>
+        </w:rPr>
+      </w:pPr>
+      <w:r>
+        <w:rPr>
+          <w:lang w:val="ca-ES"/>
+        </w:rPr>
+        <w:t xml:space="preserve">Una IA és simbòlica quan es desenvolupa una intel·ligència que es basa en regles i coneixement interpretades. Aquesta interpretació és òbviament humana, i tots ho podem entendre. Aquestes </w:t>
+      </w:r>
+      <w:proofErr w:type="spellStart"/>
+      <w:r>
+        <w:rPr>
+          <w:lang w:val="ca-ES"/>
+        </w:rPr>
+        <w:t>IAs</w:t>
+      </w:r>
+      <w:proofErr w:type="spellEnd"/>
+      <w:r>
+        <w:rPr>
+          <w:lang w:val="ca-ES"/>
+        </w:rPr>
+        <w:t xml:space="preserve"> simbòliques tenen un grau d’enteniment molt gran, ja que som nosaltres mateixos qui ho dissenyem i qui ho interpretem, per tant la maquina esta treballant amb dades “humanes”. Aquest simbolisme es pot expressar en les pròpies etiquetes que es donen a les variables, a la representació gràfica que es dona a un resultat o a un conjunt d’entrada de dades o a una interfície gràfica amb la que ens ajudem per controlar el programa.</w:t>
+      </w:r>
+    </w:p>
+    <w:p>
+      <w:pPr>
+        <w:jc w:val="both"/>
+        <w:rPr>
+          <w:lang w:val="ca-ES"/>
+        </w:rPr>
+      </w:pPr>
+      <w:r>
+        <w:rPr>
+          <w:lang w:val="ca-ES"/>
+        </w:rPr>
+        <w:t xml:space="preserve">En canvi, una IA </w:t>
+      </w:r>
+      <w:proofErr w:type="spellStart"/>
+      <w:r>
+        <w:rPr>
+          <w:lang w:val="ca-ES"/>
+        </w:rPr>
+        <w:t>subsimbòlica</w:t>
+      </w:r>
+      <w:proofErr w:type="spellEnd"/>
+      <w:r>
+        <w:rPr>
+          <w:lang w:val="ca-ES"/>
+        </w:rPr>
+        <w:t xml:space="preserve"> no manipulen representacions simbòliques per tal de trobar una solució als problemes, sinó que fan càlculs segons principis que la IA mateixa ha pogut demostrar per tal de arribar a una solució. Els conceptes estan representats com a un set de nombres, vectors, matrius o tensors. S’adrecen a un problema d’una forma local, tenint en compte un concepte únic i particular del problema a solucionar. </w:t>
+      </w:r>
+    </w:p>
+    <w:p>
+      <w:pPr>
+        <w:jc w:val="both"/>
+        <w:rPr>
+          <w:lang w:val="ca-ES"/>
+        </w:rPr>
+      </w:pPr>
+      <w:r>
+        <w:rPr>
+          <w:lang w:val="ca-ES"/>
+        </w:rPr>
+        <w:t xml:space="preserve">Punts a tenir en compte a l’hora de comparar una IA simbòlica d’una </w:t>
+      </w:r>
+      <w:proofErr w:type="spellStart"/>
+      <w:r>
+        <w:rPr>
+          <w:lang w:val="ca-ES"/>
+        </w:rPr>
+        <w:t>subsimbolica</w:t>
+      </w:r>
+      <w:proofErr w:type="spellEnd"/>
+      <w:r>
+        <w:rPr>
+          <w:lang w:val="ca-ES"/>
+        </w:rPr>
+        <w:t>:</w:t>
       </w:r>
     </w:p>
     <w:p>
@@ -1190,7 +1522,21 @@
         <w:rPr>
           <w:lang w:val="ca-ES"/>
         </w:rPr>
-        <w:t>Un punt molt fluix d’una representació subsimbòlica és que és molt difícil trobar una lògica o una causa de perquè s’ha arribat a un resultat en concret. És un tema delicat ja que redueix de gran forma el seu manteniment o la seva modificació.</w:t>
+        <w:t xml:space="preserve">Un punt molt fluix d’una representació </w:t>
+      </w:r>
+      <w:proofErr w:type="spellStart"/>
+      <w:r>
+        <w:rPr>
+          <w:lang w:val="ca-ES"/>
+        </w:rPr>
+        <w:t>subsimbòlica</w:t>
+      </w:r>
+      <w:proofErr w:type="spellEnd"/>
+      <w:r>
+        <w:rPr>
+          <w:lang w:val="ca-ES"/>
+        </w:rPr>
+        <w:t xml:space="preserve"> és que és molt difícil trobar una lògica o una causa de perquè s’ha arribat a un resultat en concret. És un tema delicat ja que redueix de gran forma el seu manteniment o la seva modificació.</w:t>
       </w:r>
     </w:p>
     <w:p>
@@ -1228,7 +1574,21 @@
         <w:rPr>
           <w:lang w:val="ca-ES"/>
         </w:rPr>
-        <w:t>Alguns sistemes subsimbòlics no poden prendre decisions d’alt risc.</w:t>
+        <w:t xml:space="preserve">Alguns sistemes </w:t>
+      </w:r>
+      <w:proofErr w:type="spellStart"/>
+      <w:r>
+        <w:rPr>
+          <w:lang w:val="ca-ES"/>
+        </w:rPr>
+        <w:t>subsimbòlics</w:t>
+      </w:r>
+      <w:proofErr w:type="spellEnd"/>
+      <w:r>
+        <w:rPr>
+          <w:lang w:val="ca-ES"/>
+        </w:rPr>
+        <w:t xml:space="preserve"> no poden prendre decisions d’alt risc.</w:t>
       </w:r>
     </w:p>
     <w:p>
@@ -1258,48 +1618,55 @@
     </w:p>
     <w:p>
       <w:pPr>
-        <w:rPr>
-          <w:lang w:val="ca-ES"/>
-        </w:rPr>
-      </w:pPr>
-    </w:p>
-    <w:p>
-      <w:pPr>
-        <w:rPr>
-          <w:lang w:val="ca-ES"/>
-        </w:rPr>
-      </w:pPr>
-    </w:p>
-    <w:p>
-      <w:pPr>
-        <w:rPr>
-          <w:lang w:val="ca-ES"/>
-        </w:rPr>
-      </w:pPr>
-    </w:p>
-    <w:p>
-      <w:pPr>
-        <w:rPr>
-          <w:lang w:val="ca-ES"/>
-        </w:rPr>
-      </w:pPr>
-    </w:p>
-    <w:p>
-      <w:pPr>
-        <w:rPr>
-          <w:lang w:val="ca-ES"/>
-        </w:rPr>
-      </w:pPr>
-    </w:p>
-    <w:p>
-      <w:pPr>
-        <w:rPr>
-          <w:lang w:val="ca-ES"/>
-        </w:rPr>
-      </w:pPr>
-    </w:p>
-    <w:p>
-      <w:pPr>
+        <w:jc w:val="both"/>
+        <w:rPr>
+          <w:lang w:val="ca-ES"/>
+        </w:rPr>
+      </w:pPr>
+    </w:p>
+    <w:p>
+      <w:pPr>
+        <w:jc w:val="both"/>
+        <w:rPr>
+          <w:lang w:val="ca-ES"/>
+        </w:rPr>
+      </w:pPr>
+    </w:p>
+    <w:p>
+      <w:pPr>
+        <w:jc w:val="both"/>
+        <w:rPr>
+          <w:lang w:val="ca-ES"/>
+        </w:rPr>
+      </w:pPr>
+    </w:p>
+    <w:p>
+      <w:pPr>
+        <w:jc w:val="both"/>
+        <w:rPr>
+          <w:lang w:val="ca-ES"/>
+        </w:rPr>
+      </w:pPr>
+    </w:p>
+    <w:p>
+      <w:pPr>
+        <w:jc w:val="both"/>
+        <w:rPr>
+          <w:lang w:val="ca-ES"/>
+        </w:rPr>
+      </w:pPr>
+    </w:p>
+    <w:p>
+      <w:pPr>
+        <w:jc w:val="both"/>
+        <w:rPr>
+          <w:lang w:val="ca-ES"/>
+        </w:rPr>
+      </w:pPr>
+    </w:p>
+    <w:p>
+      <w:pPr>
+        <w:jc w:val="both"/>
         <w:rPr>
           <w:lang w:val="ca-ES"/>
         </w:rPr>
@@ -1314,6 +1681,7 @@
     <w:p>
       <w:pPr>
         <w:pStyle w:val="Ttulo1"/>
+        <w:jc w:val="both"/>
         <w:rPr>
           <w:lang w:val="ca-ES"/>
         </w:rPr>
@@ -1328,6 +1696,7 @@
     </w:p>
     <w:p>
       <w:pPr>
+        <w:jc w:val="both"/>
         <w:rPr>
           <w:lang w:val="ca-ES"/>
         </w:rPr>
@@ -1340,6 +1709,7 @@
           <w:ilvl w:val="0"/>
           <w:numId w:val="5"/>
         </w:numPr>
+        <w:jc w:val="both"/>
         <w:rPr>
           <w:lang w:val="ca-ES"/>
         </w:rPr>
@@ -1353,6 +1723,7 @@
     </w:p>
     <w:p>
       <w:pPr>
+        <w:jc w:val="both"/>
         <w:rPr>
           <w:lang w:val="ca-ES"/>
         </w:rPr>
@@ -1362,12 +1733,4099 @@
           <w:lang w:val="ca-ES"/>
         </w:rPr>
         <w:t>El descens del gradient és l’algorisme més utilitzat en aprenentatge computacional. Dins del descens de gradient s’inclou una funció de cost que es la que volem minimitzar. Aquesta funció de cost s’utilitza per monitoritzar els errors en les prediccions del nostre model.</w:t>
+      </w:r>
+    </w:p>
+    <w:p>
+      <w:pPr>
+        <w:jc w:val="both"/>
+        <w:rPr>
+          <w:lang w:val="ca-ES"/>
+        </w:rPr>
+      </w:pPr>
+      <w:r>
+        <w:rPr>
+          <w:lang w:val="ca-ES"/>
+        </w:rPr>
+        <w:t>Aquest error es sol quantificar en MSE (</w:t>
+      </w:r>
+      <w:proofErr w:type="spellStart"/>
+      <w:r>
+        <w:rPr>
+          <w:lang w:val="ca-ES"/>
+        </w:rPr>
+        <w:t>Mean</w:t>
+      </w:r>
+      <w:proofErr w:type="spellEnd"/>
+      <w:r>
+        <w:rPr>
+          <w:lang w:val="ca-ES"/>
+        </w:rPr>
+        <w:t xml:space="preserve"> </w:t>
+      </w:r>
+      <w:proofErr w:type="spellStart"/>
+      <w:r>
+        <w:rPr>
+          <w:lang w:val="ca-ES"/>
+        </w:rPr>
+        <w:t>Squared</w:t>
+      </w:r>
+      <w:proofErr w:type="spellEnd"/>
+      <w:r>
+        <w:rPr>
+          <w:lang w:val="ca-ES"/>
+        </w:rPr>
+        <w:t xml:space="preserve"> Error)</w:t>
+      </w:r>
+    </w:p>
+    <w:p>
+      <w:pPr>
+        <w:jc w:val="both"/>
+        <w:rPr>
+          <w:lang w:val="ca-ES"/>
+        </w:rPr>
+      </w:pPr>
+      <w:r>
+        <w:rPr>
+          <w:lang w:val="ca-ES"/>
+        </w:rPr>
+        <w:t xml:space="preserve">Dintre del Descens del Gradient tenim una variable anomenada </w:t>
+      </w:r>
+      <w:proofErr w:type="spellStart"/>
+      <w:r>
+        <w:rPr>
+          <w:lang w:val="ca-ES"/>
+        </w:rPr>
+        <w:t>Learning</w:t>
+      </w:r>
+      <w:proofErr w:type="spellEnd"/>
+      <w:r>
+        <w:rPr>
+          <w:lang w:val="ca-ES"/>
+        </w:rPr>
+        <w:t xml:space="preserve"> </w:t>
+      </w:r>
+      <w:proofErr w:type="spellStart"/>
+      <w:r>
+        <w:rPr>
+          <w:lang w:val="ca-ES"/>
+        </w:rPr>
+        <w:t>Rate</w:t>
+      </w:r>
+      <w:proofErr w:type="spellEnd"/>
+      <w:r>
+        <w:rPr>
+          <w:lang w:val="ca-ES"/>
+        </w:rPr>
+        <w:t xml:space="preserve">. Aquesta variable ens </w:t>
+      </w:r>
+      <w:r>
+        <w:rPr>
+          <w:lang w:val="ca-ES"/>
+        </w:rPr>
+        <w:t>ajuda a no sobrepassar-nos o no anar massa curts. Si aquest valor és massa petit, el nostre algorisme trigarà molt en trobar el resultat, mentre que si el valor és massa gran pot ser que passem per sobre del mínim que estem buscant i no es tingui en compte.</w:t>
+      </w:r>
+    </w:p>
+    <w:p>
+      <w:pPr>
+        <w:jc w:val="both"/>
+        <w:rPr>
+          <w:lang w:val="ca-ES"/>
+        </w:rPr>
+      </w:pPr>
+    </w:p>
+    <w:p>
+      <w:pPr>
+        <w:pStyle w:val="Ttulo2"/>
+        <w:numPr>
+          <w:ilvl w:val="0"/>
+          <w:numId w:val="5"/>
+        </w:numPr>
+        <w:jc w:val="both"/>
+        <w:rPr>
+          <w:lang w:val="ca-ES"/>
+        </w:rPr>
+      </w:pPr>
+      <w:r>
+        <w:rPr>
+          <w:lang w:val="ca-ES"/>
+        </w:rPr>
+        <w:t>Explica l’efecte del coeficient d’aprenentatge en regressió</w:t>
+      </w:r>
+    </w:p>
+    <w:p>
+      <w:pPr>
+        <w:jc w:val="both"/>
+        <w:rPr>
+          <w:lang w:val="ca-ES"/>
+        </w:rPr>
+      </w:pPr>
+      <w:r>
+        <w:rPr>
+          <w:lang w:val="ca-ES"/>
+        </w:rPr>
+        <w:t xml:space="preserve">El </w:t>
+      </w:r>
+      <w:proofErr w:type="spellStart"/>
+      <w:r>
+        <w:rPr>
+          <w:lang w:val="ca-ES"/>
+        </w:rPr>
+        <w:t>Learning</w:t>
+      </w:r>
+      <w:proofErr w:type="spellEnd"/>
+      <w:r>
+        <w:rPr>
+          <w:lang w:val="ca-ES"/>
+        </w:rPr>
+        <w:t xml:space="preserve"> </w:t>
+      </w:r>
+      <w:proofErr w:type="spellStart"/>
+      <w:r>
+        <w:rPr>
+          <w:lang w:val="ca-ES"/>
+        </w:rPr>
+        <w:t>Rate</w:t>
+      </w:r>
+      <w:proofErr w:type="spellEnd"/>
+      <w:r>
+        <w:rPr>
+          <w:lang w:val="ca-ES"/>
+        </w:rPr>
+        <w:t xml:space="preserve"> és un </w:t>
+      </w:r>
+      <w:proofErr w:type="spellStart"/>
+      <w:r>
+        <w:rPr>
+          <w:lang w:val="ca-ES"/>
+        </w:rPr>
+        <w:t>parametre</w:t>
+      </w:r>
+      <w:proofErr w:type="spellEnd"/>
+      <w:r>
+        <w:rPr>
+          <w:lang w:val="ca-ES"/>
+        </w:rPr>
+        <w:t xml:space="preserve"> dintre del descens de gradient que ens controla quant estem ajustant els pesos. Contra més baix sigui el valor, l’algorisme recorrerà molt més lent la nostra recta. Primerament es pot pensar que millor agafar un valor molt petit, però la realitat és que el nostre algorisme pot no acabar mai si optem per aquest camí.</w:t>
+      </w:r>
+    </w:p>
+    <w:p>
+      <w:pPr>
+        <w:jc w:val="both"/>
+        <w:rPr>
+          <w:lang w:val="ca-ES"/>
+        </w:rPr>
+      </w:pPr>
+      <w:r>
+        <w:rPr>
+          <w:lang w:val="ca-ES"/>
+        </w:rPr>
+        <w:t xml:space="preserve">A més a més, el </w:t>
+      </w:r>
+      <w:proofErr w:type="spellStart"/>
+      <w:r>
+        <w:rPr>
+          <w:lang w:val="ca-ES"/>
+        </w:rPr>
+        <w:t>Learning</w:t>
+      </w:r>
+      <w:proofErr w:type="spellEnd"/>
+      <w:r>
+        <w:rPr>
+          <w:lang w:val="ca-ES"/>
+        </w:rPr>
+        <w:t xml:space="preserve"> </w:t>
+      </w:r>
+      <w:proofErr w:type="spellStart"/>
+      <w:r>
+        <w:rPr>
+          <w:lang w:val="ca-ES"/>
+        </w:rPr>
+        <w:t>Rate</w:t>
+      </w:r>
+      <w:proofErr w:type="spellEnd"/>
+      <w:r>
+        <w:rPr>
+          <w:lang w:val="ca-ES"/>
+        </w:rPr>
+        <w:t xml:space="preserve"> </w:t>
+      </w:r>
+      <w:r>
+        <w:rPr>
+          <w:lang w:val="ca-ES"/>
+        </w:rPr>
+        <w:t xml:space="preserve">afecta a com de ràpid el nostre model convergirà amb el mínim que s’està buscant, o dit d’una altra manera, la millor precisió. </w:t>
+      </w:r>
+      <w:r>
+        <w:rPr>
+          <w:lang w:val="ca-ES"/>
+        </w:rPr>
+        <w:t xml:space="preserve"> </w:t>
+      </w:r>
+    </w:p>
+    <w:p>
+      <w:pPr>
+        <w:jc w:val="both"/>
+        <w:rPr>
+          <w:lang w:val="ca-ES"/>
+        </w:rPr>
+      </w:pPr>
+      <w:r>
+        <w:rPr>
+          <w:lang w:val="ca-ES"/>
+        </w:rPr>
+        <w:t xml:space="preserve">Pot arribar un moment que quan mantenim el nostre </w:t>
+      </w:r>
+      <w:proofErr w:type="spellStart"/>
+      <w:r>
+        <w:rPr>
+          <w:lang w:val="ca-ES"/>
+        </w:rPr>
+        <w:t>Learning</w:t>
+      </w:r>
+      <w:proofErr w:type="spellEnd"/>
+      <w:r>
+        <w:rPr>
+          <w:lang w:val="ca-ES"/>
+        </w:rPr>
+        <w:t xml:space="preserve"> </w:t>
+      </w:r>
+      <w:proofErr w:type="spellStart"/>
+      <w:r>
+        <w:rPr>
+          <w:lang w:val="ca-ES"/>
+        </w:rPr>
+        <w:t>Rate</w:t>
+      </w:r>
+      <w:proofErr w:type="spellEnd"/>
+      <w:r>
+        <w:rPr>
+          <w:lang w:val="ca-ES"/>
+        </w:rPr>
+        <w:t xml:space="preserve"> en un valor fixe no millorem la pèrdua. En aquest moment, és bona opció canviar el nostre </w:t>
+      </w:r>
+      <w:proofErr w:type="spellStart"/>
+      <w:r>
+        <w:rPr>
+          <w:lang w:val="ca-ES"/>
+        </w:rPr>
+        <w:t>Learning</w:t>
+      </w:r>
+      <w:proofErr w:type="spellEnd"/>
+      <w:r>
+        <w:rPr>
+          <w:lang w:val="ca-ES"/>
+        </w:rPr>
+        <w:t xml:space="preserve"> </w:t>
+      </w:r>
+      <w:proofErr w:type="spellStart"/>
+      <w:r>
+        <w:rPr>
+          <w:lang w:val="ca-ES"/>
+        </w:rPr>
+        <w:t>Rate</w:t>
+      </w:r>
+      <w:proofErr w:type="spellEnd"/>
+      <w:r>
+        <w:rPr>
+          <w:lang w:val="ca-ES"/>
+        </w:rPr>
+        <w:t xml:space="preserve"> perquè així no ens quedem estancats en el mateix punt sempre.</w:t>
+      </w:r>
+    </w:p>
+    <w:p>
+      <w:pPr>
+        <w:jc w:val="both"/>
+        <w:rPr>
+          <w:lang w:val="ca-ES"/>
+        </w:rPr>
+      </w:pPr>
+    </w:p>
+    <w:p>
+      <w:pPr>
+        <w:pStyle w:val="Ttulo2"/>
+        <w:numPr>
+          <w:ilvl w:val="0"/>
+          <w:numId w:val="5"/>
+        </w:numPr>
+        <w:jc w:val="both"/>
+        <w:rPr>
+          <w:lang w:val="ca-ES"/>
+        </w:rPr>
+      </w:pPr>
+      <w:r>
+        <w:rPr>
+          <w:lang w:val="ca-ES"/>
+        </w:rPr>
+        <w:t>Descriu en què consisteix la regressió multivariada/</w:t>
+      </w:r>
+      <w:proofErr w:type="spellStart"/>
+      <w:r>
+        <w:rPr>
+          <w:lang w:val="ca-ES"/>
+        </w:rPr>
+        <w:t>polinomial</w:t>
+      </w:r>
+      <w:proofErr w:type="spellEnd"/>
+      <w:r>
+        <w:rPr>
+          <w:lang w:val="ca-ES"/>
+        </w:rPr>
+        <w:t xml:space="preserve"> i en què es diferencia de la regressió lineal </w:t>
+      </w:r>
+      <w:proofErr w:type="spellStart"/>
+      <w:r>
+        <w:rPr>
+          <w:lang w:val="ca-ES"/>
+        </w:rPr>
+        <w:t>univariada</w:t>
+      </w:r>
+      <w:proofErr w:type="spellEnd"/>
+    </w:p>
+    <w:p>
+      <w:pPr>
+        <w:jc w:val="both"/>
+        <w:rPr>
+          <w:lang w:val="ca-ES"/>
+        </w:rPr>
+      </w:pPr>
+      <w:r>
+        <w:rPr>
+          <w:lang w:val="ca-ES"/>
+        </w:rPr>
+        <w:t>Aquest tipus de Regressió s’utilitza quan s’estudia la possible relació entre varies variables independents i una altra dependent.</w:t>
+      </w:r>
+    </w:p>
+    <w:p>
+      <w:pPr>
+        <w:jc w:val="both"/>
+        <w:rPr>
+          <w:lang w:val="ca-ES"/>
+        </w:rPr>
+      </w:pPr>
+      <w:r>
+        <w:rPr>
+          <w:lang w:val="ca-ES"/>
+        </w:rPr>
+        <w:t xml:space="preserve">La Regressió Lineal Múltiple </w:t>
+      </w:r>
+      <w:r>
+        <w:rPr>
+          <w:lang w:val="ca-ES"/>
+        </w:rPr>
+        <w:t>ha de tenir certes condicions:</w:t>
+      </w:r>
+    </w:p>
+    <w:p>
+      <w:pPr>
+        <w:pStyle w:val="Prrafodelista"/>
+        <w:numPr>
+          <w:ilvl w:val="0"/>
+          <w:numId w:val="6"/>
+        </w:numPr>
+        <w:jc w:val="both"/>
+        <w:rPr>
+          <w:lang w:val="ca-ES"/>
+        </w:rPr>
+      </w:pPr>
+      <w:r>
+        <w:rPr>
+          <w:lang w:val="ca-ES"/>
+        </w:rPr>
+        <w:t>Variable dependent (resultat) ha de ser escalar (numèrica) o ordinal de més de 5 categories que tinguin un cert ordre intern</w:t>
+      </w:r>
+    </w:p>
+    <w:p>
+      <w:pPr>
+        <w:pStyle w:val="Prrafodelista"/>
+        <w:numPr>
+          <w:ilvl w:val="0"/>
+          <w:numId w:val="6"/>
+        </w:numPr>
+        <w:jc w:val="both"/>
+        <w:rPr>
+          <w:lang w:val="ca-ES"/>
+        </w:rPr>
+      </w:pPr>
+      <w:r>
+        <w:rPr>
+          <w:lang w:val="ca-ES"/>
+        </w:rPr>
+        <w:t>Variables independents (explicacions) han de ser 1-0 o bé tenir més de 5 categories</w:t>
+      </w:r>
+    </w:p>
+    <w:p>
+      <w:pPr>
+        <w:pStyle w:val="Prrafodelista"/>
+        <w:numPr>
+          <w:ilvl w:val="0"/>
+          <w:numId w:val="6"/>
+        </w:numPr>
+        <w:jc w:val="both"/>
+        <w:rPr>
+          <w:lang w:val="ca-ES"/>
+        </w:rPr>
+      </w:pPr>
+      <w:r>
+        <w:rPr>
+          <w:lang w:val="ca-ES"/>
+        </w:rPr>
+        <w:t>Les variables independents no poden estar altament correlacionades entre elles.</w:t>
+      </w:r>
+    </w:p>
+    <w:p>
+      <w:pPr>
+        <w:pStyle w:val="Prrafodelista"/>
+        <w:numPr>
+          <w:ilvl w:val="0"/>
+          <w:numId w:val="6"/>
+        </w:numPr>
+        <w:jc w:val="both"/>
+        <w:rPr>
+          <w:lang w:val="ca-ES"/>
+        </w:rPr>
+      </w:pPr>
+      <w:r>
+        <w:rPr>
+          <w:lang w:val="ca-ES"/>
+        </w:rPr>
+        <w:t>Les relacions entre variables independents i variable dependent han de ser lineals</w:t>
+      </w:r>
+    </w:p>
+    <w:p>
+      <w:pPr>
+        <w:jc w:val="both"/>
+        <w:rPr>
+          <w:lang w:val="ca-ES"/>
+        </w:rPr>
+      </w:pPr>
+      <w:r>
+        <w:rPr>
+          <w:lang w:val="ca-ES"/>
+        </w:rPr>
+        <w:t>La regressió múltiple s’utilitza en la identificació de variables explicatives, descartant aquelles variables que no tenen influencia en la resposta, tenint uns valors més nets i útils. Una altra aplicació pot ser la detecció d’interaccions entre variables independents que afecten la dependent. Per últim, també poden servir per identificar les variables confuses, ja que són molt difícils de trobar però afecten molt al problema, i si es poden identificar d’una manera poc costosa ajudarà molt a trobar una solució optima del problema</w:t>
+      </w:r>
+    </w:p>
+    <w:p>
+      <w:pPr>
+        <w:jc w:val="both"/>
+        <w:rPr>
+          <w:lang w:val="ca-ES"/>
+        </w:rPr>
+      </w:pPr>
+      <w:r>
+        <w:rPr>
+          <w:lang w:val="ca-ES"/>
+        </w:rPr>
+        <w:lastRenderedPageBreak/>
+        <w:t xml:space="preserve">En la regressió lineal </w:t>
+      </w:r>
+      <w:proofErr w:type="spellStart"/>
+      <w:r>
+        <w:rPr>
+          <w:lang w:val="ca-ES"/>
+        </w:rPr>
+        <w:t>univariada</w:t>
+      </w:r>
+      <w:proofErr w:type="spellEnd"/>
+      <w:r>
+        <w:rPr>
+          <w:lang w:val="ca-ES"/>
+        </w:rPr>
+        <w:t xml:space="preserve">, la relació entre la variable independent i la dependent és lineal, ja que si es canvia 1 punt de la variable independent la mitjana de la depenent canviarà en un valor específic. En la regressió multivariada tenim més d’1 variable a tenir en compte de cara a obtenir el resultat, així que no hi ha un valor fixe a l’hora de modificar en una unitat una de les variables independents. </w:t>
+      </w:r>
+      <w:proofErr w:type="spellStart"/>
+      <w:r>
+        <w:rPr>
+          <w:lang w:val="ca-ES"/>
+        </w:rPr>
+        <w:t>Aixi</w:t>
+      </w:r>
+      <w:proofErr w:type="spellEnd"/>
+      <w:r>
+        <w:rPr>
+          <w:lang w:val="ca-ES"/>
+        </w:rPr>
+        <w:t xml:space="preserve"> doncs, al ser una corba, el canvi del nostre resultat final no depèn de quant canvies alguna de les variables independents, sinó d’on la canvies dintre de l’espai de cerca (NO és un valor constant).</w:t>
+      </w:r>
+    </w:p>
+    <w:p>
+      <w:pPr>
+        <w:jc w:val="both"/>
+        <w:rPr>
+          <w:lang w:val="ca-ES"/>
+        </w:rPr>
+      </w:pPr>
+      <w:r>
+        <w:rPr>
+          <w:lang w:val="ca-ES"/>
+        </w:rPr>
+        <w:br w:type="page"/>
+      </w:r>
+    </w:p>
+    <w:p>
+      <w:pPr>
+        <w:pStyle w:val="Ttulo1"/>
+        <w:jc w:val="both"/>
+        <w:rPr>
+          <w:lang w:val="ca-ES"/>
+        </w:rPr>
+      </w:pPr>
+      <w:r>
+        <w:rPr>
+          <w:lang w:val="ca-ES"/>
+        </w:rPr>
+        <w:lastRenderedPageBreak/>
+        <w:t xml:space="preserve">Bloc 2.2: </w:t>
+      </w:r>
+      <w:proofErr w:type="spellStart"/>
+      <w:r>
+        <w:rPr>
+          <w:lang w:val="ca-ES"/>
+        </w:rPr>
+        <w:t>Regularitzador</w:t>
+      </w:r>
+      <w:proofErr w:type="spellEnd"/>
+      <w:r>
+        <w:rPr>
+          <w:lang w:val="ca-ES"/>
+        </w:rPr>
+        <w:t xml:space="preserve"> i </w:t>
+      </w:r>
+      <w:proofErr w:type="spellStart"/>
+      <w:r>
+        <w:rPr>
+          <w:lang w:val="ca-ES"/>
+        </w:rPr>
+        <w:t>Recomanadors</w:t>
+      </w:r>
+      <w:proofErr w:type="spellEnd"/>
+    </w:p>
+    <w:p>
+      <w:pPr>
+        <w:jc w:val="both"/>
+        <w:rPr>
+          <w:lang w:val="ca-ES"/>
+        </w:rPr>
+      </w:pPr>
+    </w:p>
+    <w:p>
+      <w:pPr>
+        <w:pStyle w:val="Ttulo2"/>
+        <w:numPr>
+          <w:ilvl w:val="0"/>
+          <w:numId w:val="7"/>
+        </w:numPr>
+        <w:jc w:val="both"/>
+        <w:rPr>
+          <w:lang w:val="ca-ES"/>
+        </w:rPr>
+      </w:pPr>
+      <w:r>
+        <w:rPr>
+          <w:lang w:val="ca-ES"/>
+        </w:rPr>
+        <w:t xml:space="preserve">Defineix què és </w:t>
+      </w:r>
+      <w:proofErr w:type="spellStart"/>
+      <w:r>
+        <w:rPr>
+          <w:lang w:val="ca-ES"/>
+        </w:rPr>
+        <w:t>l’overfitting</w:t>
+      </w:r>
+      <w:proofErr w:type="spellEnd"/>
+      <w:r>
+        <w:rPr>
+          <w:lang w:val="ca-ES"/>
+        </w:rPr>
+        <w:t xml:space="preserve"> i </w:t>
+      </w:r>
+      <w:proofErr w:type="spellStart"/>
+      <w:r>
+        <w:rPr>
+          <w:lang w:val="ca-ES"/>
+        </w:rPr>
+        <w:t>l’underfitting</w:t>
+      </w:r>
+      <w:proofErr w:type="spellEnd"/>
+      <w:r>
+        <w:rPr>
+          <w:lang w:val="ca-ES"/>
+        </w:rPr>
+        <w:t xml:space="preserve"> en regressió.</w:t>
+      </w:r>
+    </w:p>
+    <w:p>
+      <w:pPr>
+        <w:jc w:val="both"/>
+        <w:rPr>
+          <w:lang w:val="ca-ES"/>
+        </w:rPr>
+      </w:pPr>
+      <w:r>
+        <w:rPr>
+          <w:lang w:val="ca-ES"/>
+        </w:rPr>
+        <w:t xml:space="preserve">Dintre del model predictor tenim 2 variables importants que ens ajuden a que el nostre model sigui el més correcte possible. Aquests són el </w:t>
+      </w:r>
+      <w:proofErr w:type="spellStart"/>
+      <w:r>
+        <w:rPr>
+          <w:lang w:val="ca-ES"/>
+        </w:rPr>
+        <w:t>Bias</w:t>
+      </w:r>
+      <w:proofErr w:type="spellEnd"/>
+      <w:r>
+        <w:rPr>
+          <w:lang w:val="ca-ES"/>
+        </w:rPr>
+        <w:t xml:space="preserve"> i la Variància.</w:t>
+      </w:r>
+    </w:p>
+    <w:p>
+      <w:pPr>
+        <w:jc w:val="both"/>
+        <w:rPr>
+          <w:lang w:val="ca-ES"/>
+        </w:rPr>
+      </w:pPr>
+      <w:r>
+        <w:rPr>
+          <w:lang w:val="ca-ES"/>
+        </w:rPr>
+        <w:t xml:space="preserve">Contra més complex és el nostre model, el nostre </w:t>
+      </w:r>
+      <w:proofErr w:type="spellStart"/>
+      <w:r>
+        <w:rPr>
+          <w:lang w:val="ca-ES"/>
+        </w:rPr>
+        <w:t>bias</w:t>
+      </w:r>
+      <w:proofErr w:type="spellEnd"/>
+      <w:r>
+        <w:rPr>
+          <w:lang w:val="ca-ES"/>
+        </w:rPr>
+        <w:t xml:space="preserve"> va baixant però al variància va pujant. Contra més paràmetres són afegits al model, la complexitat puja i la variància es converteix en la preocupació més gran mentre que la </w:t>
+      </w:r>
+      <w:proofErr w:type="spellStart"/>
+      <w:r>
+        <w:rPr>
+          <w:lang w:val="ca-ES"/>
+        </w:rPr>
+        <w:t>bias</w:t>
+      </w:r>
+      <w:proofErr w:type="spellEnd"/>
+      <w:r>
+        <w:rPr>
+          <w:lang w:val="ca-ES"/>
+        </w:rPr>
+        <w:t xml:space="preserve"> baixa sensiblement.</w:t>
+      </w:r>
+    </w:p>
+    <w:p>
+      <w:pPr>
+        <w:jc w:val="both"/>
+        <w:rPr>
+          <w:lang w:val="ca-ES"/>
+        </w:rPr>
+      </w:pPr>
+      <w:r>
+        <w:rPr>
+          <w:lang w:val="ca-ES"/>
+        </w:rPr>
+        <w:t xml:space="preserve">La variància defineix la desviació de les prediccions. Si el nostre resultat predictor canvia molt entre canvis de </w:t>
+      </w:r>
+      <w:proofErr w:type="spellStart"/>
+      <w:r>
+        <w:rPr>
+          <w:lang w:val="ca-ES"/>
+        </w:rPr>
+        <w:t>train</w:t>
+      </w:r>
+      <w:proofErr w:type="spellEnd"/>
+      <w:r>
+        <w:rPr>
+          <w:lang w:val="ca-ES"/>
+        </w:rPr>
+        <w:t xml:space="preserve"> set</w:t>
+      </w:r>
+    </w:p>
+    <w:p>
+      <w:pPr>
+        <w:jc w:val="both"/>
+        <w:rPr>
+          <w:lang w:val="ca-ES"/>
+        </w:rPr>
+      </w:pPr>
+      <w:r>
+        <w:rPr>
+          <w:lang w:val="ca-ES"/>
+        </w:rPr>
+        <w:t xml:space="preserve">  </w:t>
+      </w:r>
+      <w:r>
+        <w:rPr>
+          <w:lang w:val="ca-ES"/>
+        </w:rPr>
+        <w:t>s, la nostra variància puja. És molt mala senyal ja que volem que la predicció sigui el més universal possible, donant-nos el màxim % d’encert sigui quin sigui el nostre ambient.</w:t>
+      </w:r>
+    </w:p>
+    <w:p>
+      <w:pPr>
+        <w:jc w:val="both"/>
+        <w:rPr>
+          <w:lang w:val="ca-ES"/>
+        </w:rPr>
+      </w:pPr>
+      <w:r>
+        <w:rPr>
+          <w:lang w:val="ca-ES"/>
+        </w:rPr>
+        <w:t xml:space="preserve">El </w:t>
+      </w:r>
+      <w:proofErr w:type="spellStart"/>
+      <w:r>
+        <w:rPr>
+          <w:lang w:val="ca-ES"/>
+        </w:rPr>
+        <w:t>bias</w:t>
+      </w:r>
+      <w:proofErr w:type="spellEnd"/>
+      <w:r>
+        <w:rPr>
+          <w:lang w:val="ca-ES"/>
+        </w:rPr>
+        <w:t xml:space="preserve"> ens mostra quant a prop es troba el model predictor del nostre </w:t>
+      </w:r>
+      <w:proofErr w:type="spellStart"/>
+      <w:r>
+        <w:rPr>
+          <w:lang w:val="ca-ES"/>
+        </w:rPr>
+        <w:t>trainset</w:t>
+      </w:r>
+      <w:proofErr w:type="spellEnd"/>
+      <w:r>
+        <w:rPr>
+          <w:lang w:val="ca-ES"/>
+        </w:rPr>
+        <w:t xml:space="preserve"> </w:t>
+      </w:r>
+      <w:proofErr w:type="spellStart"/>
+      <w:r>
+        <w:rPr>
+          <w:lang w:val="ca-ES"/>
+        </w:rPr>
+        <w:t>despres</w:t>
+      </w:r>
+      <w:proofErr w:type="spellEnd"/>
+      <w:r>
+        <w:rPr>
+          <w:lang w:val="ca-ES"/>
+        </w:rPr>
+        <w:t xml:space="preserve"> de predir el valor. Com més gran és el nostre </w:t>
+      </w:r>
+      <w:proofErr w:type="spellStart"/>
+      <w:r>
+        <w:rPr>
+          <w:lang w:val="ca-ES"/>
+        </w:rPr>
+        <w:t>bias</w:t>
+      </w:r>
+      <w:proofErr w:type="spellEnd"/>
+      <w:r>
+        <w:rPr>
+          <w:lang w:val="ca-ES"/>
+        </w:rPr>
+        <w:t xml:space="preserve"> més ràpid </w:t>
+      </w:r>
+      <w:r>
+        <w:rPr>
+          <w:lang w:val="ca-ES"/>
+        </w:rPr>
+        <w:t>i millor entendrà però menys flexible serà.</w:t>
+      </w:r>
+      <w:r>
+        <w:rPr>
+          <w:lang w:val="ca-ES"/>
+        </w:rPr>
+        <w:t xml:space="preserve"> </w:t>
+      </w:r>
+      <w:r>
+        <w:rPr>
+          <w:lang w:val="ca-ES"/>
+        </w:rPr>
+        <w:t xml:space="preserve">Un </w:t>
+      </w:r>
+      <w:proofErr w:type="spellStart"/>
+      <w:r>
+        <w:rPr>
+          <w:lang w:val="ca-ES"/>
+        </w:rPr>
+        <w:t>bias</w:t>
+      </w:r>
+      <w:proofErr w:type="spellEnd"/>
+      <w:r>
+        <w:rPr>
+          <w:lang w:val="ca-ES"/>
+        </w:rPr>
+        <w:t xml:space="preserve"> molt alt perd totalment la capacitat de predicció. </w:t>
+      </w:r>
+    </w:p>
+    <w:p>
+      <w:pPr>
+        <w:pStyle w:val="Prrafodelista"/>
+        <w:numPr>
+          <w:ilvl w:val="0"/>
+          <w:numId w:val="8"/>
+        </w:numPr>
+        <w:jc w:val="both"/>
+        <w:rPr>
+          <w:b/>
+          <w:bCs/>
+          <w:lang w:val="ca-ES"/>
+        </w:rPr>
+      </w:pPr>
+      <w:proofErr w:type="spellStart"/>
+      <w:r>
+        <w:rPr>
+          <w:b/>
+          <w:bCs/>
+          <w:lang w:val="ca-ES"/>
+        </w:rPr>
+        <w:t>Overfitting</w:t>
+      </w:r>
+      <w:proofErr w:type="spellEnd"/>
+      <w:r>
+        <w:rPr>
+          <w:b/>
+          <w:bCs/>
+          <w:lang w:val="ca-ES"/>
+        </w:rPr>
+        <w:t>:</w:t>
+      </w:r>
+      <w:r>
+        <w:rPr>
+          <w:b/>
+          <w:bCs/>
+          <w:lang w:val="ca-ES"/>
+        </w:rPr>
+        <w:t xml:space="preserve"> </w:t>
+      </w:r>
+      <w:r>
+        <w:rPr>
+          <w:lang w:val="ca-ES"/>
+        </w:rPr>
+        <w:t xml:space="preserve">És l’efecte d’entrenar el nostre model amb massa precisió sobre el </w:t>
+      </w:r>
+      <w:proofErr w:type="spellStart"/>
+      <w:r>
+        <w:rPr>
+          <w:lang w:val="ca-ES"/>
+        </w:rPr>
+        <w:t>trainset</w:t>
+      </w:r>
+      <w:proofErr w:type="spellEnd"/>
+      <w:r>
+        <w:rPr>
+          <w:lang w:val="ca-ES"/>
+        </w:rPr>
+        <w:t xml:space="preserve">. Aquest model sempre tindrà mals resultats al test perquè s’ha sobreexposat al nostre </w:t>
+      </w:r>
+      <w:proofErr w:type="spellStart"/>
+      <w:r>
+        <w:rPr>
+          <w:lang w:val="ca-ES"/>
+        </w:rPr>
+        <w:t>train</w:t>
+      </w:r>
+      <w:proofErr w:type="spellEnd"/>
+      <w:r>
+        <w:rPr>
+          <w:lang w:val="ca-ES"/>
+        </w:rPr>
+        <w:t xml:space="preserve"> i ha perdut tota la capacitat de predicció. Alta </w:t>
+      </w:r>
+      <w:proofErr w:type="spellStart"/>
+      <w:r>
+        <w:rPr>
+          <w:lang w:val="ca-ES"/>
+        </w:rPr>
+        <w:t>Variancia</w:t>
+      </w:r>
+      <w:proofErr w:type="spellEnd"/>
+      <w:r>
+        <w:rPr>
+          <w:lang w:val="ca-ES"/>
+        </w:rPr>
+        <w:t xml:space="preserve">, com que el nostre model és massa complex, la variància està en nivells molt alts i el </w:t>
+      </w:r>
+      <w:proofErr w:type="spellStart"/>
+      <w:r>
+        <w:rPr>
+          <w:lang w:val="ca-ES"/>
+        </w:rPr>
+        <w:t>bias</w:t>
+      </w:r>
+      <w:proofErr w:type="spellEnd"/>
+      <w:r>
+        <w:rPr>
+          <w:lang w:val="ca-ES"/>
+        </w:rPr>
+        <w:t xml:space="preserve"> en un molt baix</w:t>
+      </w:r>
+    </w:p>
+    <w:p>
+      <w:pPr>
+        <w:pStyle w:val="Prrafodelista"/>
+        <w:numPr>
+          <w:ilvl w:val="0"/>
+          <w:numId w:val="8"/>
+        </w:numPr>
+        <w:jc w:val="both"/>
+        <w:rPr>
+          <w:b/>
+          <w:bCs/>
+          <w:lang w:val="ca-ES"/>
+        </w:rPr>
+      </w:pPr>
+      <w:proofErr w:type="spellStart"/>
+      <w:r>
+        <w:rPr>
+          <w:b/>
+          <w:bCs/>
+          <w:lang w:val="ca-ES"/>
+        </w:rPr>
+        <w:t>Underfitting</w:t>
+      </w:r>
+      <w:proofErr w:type="spellEnd"/>
+      <w:r>
+        <w:rPr>
+          <w:b/>
+          <w:bCs/>
+          <w:lang w:val="ca-ES"/>
+        </w:rPr>
+        <w:t>:</w:t>
+      </w:r>
+      <w:r>
+        <w:rPr>
+          <w:lang w:val="ca-ES"/>
+        </w:rPr>
+        <w:t xml:space="preserve"> </w:t>
+      </w:r>
+      <w:r>
+        <w:rPr>
+          <w:lang w:val="ca-ES"/>
+        </w:rPr>
+        <w:t xml:space="preserve">El nostre predictor no aprèn res ja que s’ha entrenat molt poc. S’hauria de canviar el pes del </w:t>
+      </w:r>
+      <w:proofErr w:type="spellStart"/>
+      <w:r>
+        <w:rPr>
+          <w:lang w:val="ca-ES"/>
+        </w:rPr>
+        <w:t>trainset</w:t>
+      </w:r>
+      <w:proofErr w:type="spellEnd"/>
+      <w:r>
+        <w:rPr>
+          <w:lang w:val="ca-ES"/>
+        </w:rPr>
+        <w:t xml:space="preserve"> o canviar els valors a aprendre. El nostre model tindrà un resultat molt pobre, ja que no serà capaç de predir amb precisió el resultat. Això comporta que el </w:t>
+      </w:r>
+      <w:proofErr w:type="spellStart"/>
+      <w:r>
+        <w:rPr>
+          <w:lang w:val="ca-ES"/>
+        </w:rPr>
+        <w:t>bias</w:t>
+      </w:r>
+      <w:proofErr w:type="spellEnd"/>
+      <w:r>
+        <w:rPr>
+          <w:lang w:val="ca-ES"/>
+        </w:rPr>
+        <w:t xml:space="preserve"> és molt alt, s’hauria de baixar aquesta similitud entre el </w:t>
+      </w:r>
+      <w:proofErr w:type="spellStart"/>
+      <w:r>
+        <w:rPr>
+          <w:lang w:val="ca-ES"/>
+        </w:rPr>
+        <w:t>trainset</w:t>
+      </w:r>
+      <w:proofErr w:type="spellEnd"/>
+      <w:r>
+        <w:rPr>
+          <w:lang w:val="ca-ES"/>
+        </w:rPr>
+        <w:t xml:space="preserve"> i el nostre resultat després de predir.</w:t>
+      </w:r>
+    </w:p>
+    <w:p>
+      <w:pPr>
+        <w:jc w:val="both"/>
+        <w:rPr>
+          <w:lang w:val="ca-ES"/>
+        </w:rPr>
+      </w:pPr>
+      <w:r>
+        <w:rPr>
+          <w:lang w:val="ca-ES"/>
+        </w:rPr>
+        <w:br w:type="page"/>
       </w:r>
       <w:bookmarkStart w:id="0" w:name="_GoBack"/>
       <w:bookmarkEnd w:id="0"/>
     </w:p>
     <w:p>
       <w:pPr>
+        <w:pStyle w:val="Ttulo2"/>
+        <w:numPr>
+          <w:ilvl w:val="0"/>
+          <w:numId w:val="7"/>
+        </w:numPr>
+        <w:jc w:val="both"/>
+        <w:rPr>
+          <w:lang w:val="ca-ES"/>
+        </w:rPr>
+      </w:pPr>
+      <w:r>
+        <w:rPr>
+          <w:lang w:val="ca-ES"/>
+        </w:rPr>
+        <w:lastRenderedPageBreak/>
+        <w:t>Descriu i diferencia entre content-</w:t>
+      </w:r>
+      <w:proofErr w:type="spellStart"/>
+      <w:r>
+        <w:rPr>
+          <w:lang w:val="ca-ES"/>
+        </w:rPr>
+        <w:t>based</w:t>
+      </w:r>
+      <w:proofErr w:type="spellEnd"/>
+      <w:r>
+        <w:rPr>
+          <w:lang w:val="ca-ES"/>
+        </w:rPr>
+        <w:t xml:space="preserve"> i </w:t>
+      </w:r>
+      <w:proofErr w:type="spellStart"/>
+      <w:r>
+        <w:rPr>
+          <w:lang w:val="ca-ES"/>
+        </w:rPr>
+        <w:t>collaborative</w:t>
+      </w:r>
+      <w:proofErr w:type="spellEnd"/>
+      <w:r>
+        <w:rPr>
+          <w:lang w:val="ca-ES"/>
+        </w:rPr>
+        <w:t xml:space="preserve"> </w:t>
+      </w:r>
+      <w:proofErr w:type="spellStart"/>
+      <w:r>
+        <w:rPr>
+          <w:lang w:val="ca-ES"/>
+        </w:rPr>
+        <w:t>recommenders</w:t>
+      </w:r>
+      <w:proofErr w:type="spellEnd"/>
+    </w:p>
+    <w:p>
+      <w:pPr>
+        <w:pStyle w:val="Prrafodelista"/>
+        <w:numPr>
+          <w:ilvl w:val="0"/>
+          <w:numId w:val="9"/>
+        </w:numPr>
+        <w:jc w:val="both"/>
+        <w:rPr>
+          <w:lang w:val="ca-ES"/>
+        </w:rPr>
+      </w:pPr>
+      <w:r>
+        <w:rPr>
+          <w:b/>
+          <w:bCs/>
+          <w:lang w:val="ca-ES"/>
+        </w:rPr>
+        <w:t>Content-</w:t>
+      </w:r>
+      <w:proofErr w:type="spellStart"/>
+      <w:r>
+        <w:rPr>
+          <w:b/>
+          <w:bCs/>
+          <w:lang w:val="ca-ES"/>
+        </w:rPr>
+        <w:t>based</w:t>
+      </w:r>
+      <w:proofErr w:type="spellEnd"/>
+      <w:r>
+        <w:rPr>
+          <w:b/>
+          <w:bCs/>
+          <w:lang w:val="ca-ES"/>
+        </w:rPr>
+        <w:t>:</w:t>
+      </w:r>
+      <w:r>
+        <w:rPr>
+          <w:lang w:val="ca-ES"/>
+        </w:rPr>
+        <w:t xml:space="preserve"> Aquest </w:t>
+      </w:r>
+      <w:proofErr w:type="spellStart"/>
+      <w:r>
+        <w:rPr>
+          <w:lang w:val="ca-ES"/>
+        </w:rPr>
+        <w:t>metode</w:t>
+      </w:r>
+      <w:proofErr w:type="spellEnd"/>
+      <w:r>
+        <w:rPr>
+          <w:lang w:val="ca-ES"/>
+        </w:rPr>
+        <w:t xml:space="preserve"> està basat en una descripció de </w:t>
+      </w:r>
+      <w:proofErr w:type="spellStart"/>
+      <w:r>
+        <w:rPr>
+          <w:lang w:val="ca-ES"/>
+        </w:rPr>
+        <w:t>l’item</w:t>
+      </w:r>
+      <w:proofErr w:type="spellEnd"/>
+      <w:r>
+        <w:rPr>
+          <w:lang w:val="ca-ES"/>
+        </w:rPr>
+        <w:t xml:space="preserve"> i un perfil de preferències de l’usuari. Aquets mètodes són idonis per situacions on es coneix la dada d’un </w:t>
+      </w:r>
+      <w:proofErr w:type="spellStart"/>
+      <w:r>
+        <w:rPr>
+          <w:lang w:val="ca-ES"/>
+        </w:rPr>
+        <w:t>item</w:t>
+      </w:r>
+      <w:proofErr w:type="spellEnd"/>
+      <w:r>
+        <w:rPr>
+          <w:lang w:val="ca-ES"/>
+        </w:rPr>
+        <w:t xml:space="preserve"> (nom, localització, </w:t>
+      </w:r>
+      <w:r>
+        <w:rPr>
+          <w:lang w:val="ca-ES"/>
+        </w:rPr>
+        <w:t>descripció</w:t>
+      </w:r>
+      <w:r>
+        <w:rPr>
+          <w:lang w:val="ca-ES"/>
+        </w:rPr>
+        <w:t xml:space="preserve">) però no </w:t>
+      </w:r>
+      <w:r>
+        <w:rPr>
+          <w:lang w:val="ca-ES"/>
+        </w:rPr>
+        <w:t>se’n</w:t>
+      </w:r>
+      <w:r>
+        <w:rPr>
+          <w:lang w:val="ca-ES"/>
+        </w:rPr>
+        <w:t xml:space="preserve"> sap res de l’usuari. Els Content-</w:t>
+      </w:r>
+      <w:proofErr w:type="spellStart"/>
+      <w:r>
+        <w:rPr>
+          <w:lang w:val="ca-ES"/>
+        </w:rPr>
+        <w:t>based</w:t>
+      </w:r>
+      <w:proofErr w:type="spellEnd"/>
+      <w:r>
+        <w:rPr>
+          <w:lang w:val="ca-ES"/>
+        </w:rPr>
+        <w:t xml:space="preserve"> tracten les recomanacions com una classificació especifica per cada usuari i aprèn un perfil segons agrada o no agrada basat en les propietats del producte.</w:t>
+      </w:r>
+      <w:r>
+        <w:rPr>
+          <w:lang w:val="ca-ES"/>
+        </w:rPr>
+        <w:br/>
+        <w:t xml:space="preserve">En aquest sistema </w:t>
+      </w:r>
+      <w:r>
+        <w:rPr>
+          <w:lang w:val="ca-ES"/>
+        </w:rPr>
+        <w:t xml:space="preserve">les </w:t>
+      </w:r>
+      <w:proofErr w:type="spellStart"/>
+      <w:r>
+        <w:rPr>
+          <w:lang w:val="ca-ES"/>
+        </w:rPr>
+        <w:t>keywords</w:t>
+      </w:r>
+      <w:proofErr w:type="spellEnd"/>
+      <w:r>
+        <w:rPr>
+          <w:lang w:val="ca-ES"/>
+        </w:rPr>
+        <w:t xml:space="preserve"> </w:t>
+      </w:r>
+      <w:r>
+        <w:rPr>
+          <w:lang w:val="ca-ES"/>
+        </w:rPr>
+        <w:t>s’utilitzen</w:t>
+      </w:r>
+      <w:r>
+        <w:rPr>
+          <w:lang w:val="ca-ES"/>
+        </w:rPr>
+        <w:t xml:space="preserve"> per descriure els </w:t>
+      </w:r>
+      <w:proofErr w:type="spellStart"/>
+      <w:r>
+        <w:rPr>
+          <w:lang w:val="ca-ES"/>
+        </w:rPr>
+        <w:t>items</w:t>
+      </w:r>
+      <w:proofErr w:type="spellEnd"/>
+      <w:r>
+        <w:rPr>
+          <w:lang w:val="ca-ES"/>
+        </w:rPr>
+        <w:t xml:space="preserve"> i el perfil es construeix a partir dels tipus </w:t>
+      </w:r>
+      <w:proofErr w:type="spellStart"/>
+      <w:r>
+        <w:rPr>
+          <w:lang w:val="ca-ES"/>
+        </w:rPr>
+        <w:t>d’item</w:t>
+      </w:r>
+      <w:proofErr w:type="spellEnd"/>
+      <w:r>
+        <w:rPr>
+          <w:lang w:val="ca-ES"/>
+        </w:rPr>
+        <w:t xml:space="preserve"> que agraden a l’usuari. L’algorisme compara els </w:t>
+      </w:r>
+      <w:proofErr w:type="spellStart"/>
+      <w:r>
+        <w:rPr>
+          <w:lang w:val="ca-ES"/>
+        </w:rPr>
+        <w:t>items</w:t>
+      </w:r>
+      <w:proofErr w:type="spellEnd"/>
+      <w:r>
+        <w:rPr>
+          <w:lang w:val="ca-ES"/>
+        </w:rPr>
+        <w:t xml:space="preserve"> que li van agradar en el passat o que esta explorant actualment.</w:t>
+      </w:r>
+    </w:p>
+    <w:p>
+      <w:pPr>
+        <w:pStyle w:val="Prrafodelista"/>
+        <w:numPr>
+          <w:ilvl w:val="0"/>
+          <w:numId w:val="9"/>
+        </w:numPr>
+        <w:jc w:val="both"/>
+        <w:rPr>
+          <w:b/>
+          <w:bCs/>
+          <w:lang w:val="ca-ES"/>
+        </w:rPr>
+      </w:pPr>
+      <w:proofErr w:type="spellStart"/>
+      <w:r>
+        <w:rPr>
+          <w:b/>
+          <w:bCs/>
+          <w:lang w:val="ca-ES"/>
+        </w:rPr>
+        <w:t>Collaborative</w:t>
+      </w:r>
+      <w:proofErr w:type="spellEnd"/>
+      <w:r>
+        <w:rPr>
+          <w:b/>
+          <w:bCs/>
+          <w:lang w:val="ca-ES"/>
+        </w:rPr>
+        <w:t xml:space="preserve">: </w:t>
+      </w:r>
+      <w:r>
+        <w:rPr>
+          <w:lang w:val="ca-ES"/>
+        </w:rPr>
+        <w:t xml:space="preserve">Aquest mètode construeix prediccions automàtiques depenent dels interessos d’un usuari amb l’afegit de les preferències que es recullen d’altres usuaris. Hi ha 3 tipus de filtres </w:t>
+      </w:r>
+      <w:proofErr w:type="spellStart"/>
+      <w:r>
+        <w:rPr>
+          <w:lang w:val="ca-ES"/>
+        </w:rPr>
+        <w:t>colaboratius</w:t>
+      </w:r>
+      <w:proofErr w:type="spellEnd"/>
+      <w:r>
+        <w:rPr>
+          <w:lang w:val="ca-ES"/>
+        </w:rPr>
+        <w:t xml:space="preserve">: </w:t>
+      </w:r>
+    </w:p>
+    <w:p>
+      <w:pPr>
+        <w:pStyle w:val="Prrafodelista"/>
+        <w:numPr>
+          <w:ilvl w:val="1"/>
+          <w:numId w:val="9"/>
+        </w:numPr>
+        <w:jc w:val="both"/>
+        <w:rPr>
+          <w:b/>
+          <w:bCs/>
+          <w:lang w:val="ca-ES"/>
+        </w:rPr>
+      </w:pPr>
+      <w:proofErr w:type="spellStart"/>
+      <w:r>
+        <w:rPr>
+          <w:b/>
+          <w:bCs/>
+          <w:lang w:val="ca-ES"/>
+        </w:rPr>
+        <w:t>User-User</w:t>
+      </w:r>
+      <w:proofErr w:type="spellEnd"/>
+      <w:r>
+        <w:rPr>
+          <w:b/>
+          <w:bCs/>
+          <w:lang w:val="ca-ES"/>
+        </w:rPr>
+        <w:t xml:space="preserve">: </w:t>
+      </w:r>
+      <w:r>
+        <w:rPr>
+          <w:lang w:val="ca-ES"/>
+        </w:rPr>
+        <w:t xml:space="preserve">El </w:t>
+      </w:r>
+      <w:proofErr w:type="spellStart"/>
+      <w:r>
+        <w:rPr>
+          <w:lang w:val="ca-ES"/>
+        </w:rPr>
+        <w:t>recomanador</w:t>
+      </w:r>
+      <w:proofErr w:type="spellEnd"/>
+      <w:r>
+        <w:rPr>
+          <w:lang w:val="ca-ES"/>
+        </w:rPr>
+        <w:t xml:space="preserve"> més utilitzat. Si a un usuari que és molt similar a tu li agrada un </w:t>
+      </w:r>
+      <w:proofErr w:type="spellStart"/>
+      <w:r>
+        <w:rPr>
+          <w:lang w:val="ca-ES"/>
+        </w:rPr>
+        <w:t>item</w:t>
+      </w:r>
+      <w:proofErr w:type="spellEnd"/>
+      <w:r>
+        <w:rPr>
+          <w:lang w:val="ca-ES"/>
+        </w:rPr>
+        <w:t xml:space="preserve">, aquest </w:t>
+      </w:r>
+      <w:proofErr w:type="spellStart"/>
+      <w:r>
+        <w:rPr>
+          <w:lang w:val="ca-ES"/>
+        </w:rPr>
+        <w:t>item</w:t>
+      </w:r>
+      <w:proofErr w:type="spellEnd"/>
+      <w:r>
+        <w:rPr>
+          <w:lang w:val="ca-ES"/>
+        </w:rPr>
+        <w:t xml:space="preserve"> també t’agradarà a tu. Aquest algorisme és eficient quan el nombre de usuaris és menor al nombre </w:t>
+      </w:r>
+      <w:proofErr w:type="spellStart"/>
+      <w:r>
+        <w:rPr>
+          <w:lang w:val="ca-ES"/>
+        </w:rPr>
+        <w:t>d’items</w:t>
+      </w:r>
+      <w:proofErr w:type="spellEnd"/>
+      <w:r>
+        <w:rPr>
+          <w:lang w:val="ca-ES"/>
+        </w:rPr>
+        <w:t>.</w:t>
+      </w:r>
+    </w:p>
+    <w:p>
+      <w:pPr>
+        <w:pStyle w:val="Prrafodelista"/>
+        <w:numPr>
+          <w:ilvl w:val="1"/>
+          <w:numId w:val="9"/>
+        </w:numPr>
+        <w:jc w:val="both"/>
+        <w:rPr>
+          <w:b/>
+          <w:bCs/>
+          <w:lang w:val="ca-ES"/>
+        </w:rPr>
+      </w:pPr>
+      <w:proofErr w:type="spellStart"/>
+      <w:r>
+        <w:rPr>
+          <w:b/>
+          <w:bCs/>
+          <w:lang w:val="ca-ES"/>
+        </w:rPr>
+        <w:t>Item-Item</w:t>
+      </w:r>
+      <w:proofErr w:type="spellEnd"/>
+      <w:r>
+        <w:rPr>
+          <w:b/>
+          <w:bCs/>
+          <w:lang w:val="ca-ES"/>
+        </w:rPr>
+        <w:t xml:space="preserve">: </w:t>
+      </w:r>
+      <w:r>
+        <w:rPr>
+          <w:lang w:val="ca-ES"/>
+        </w:rPr>
+        <w:t xml:space="preserve">Aquest </w:t>
+      </w:r>
+      <w:proofErr w:type="spellStart"/>
+      <w:r>
+        <w:rPr>
+          <w:lang w:val="ca-ES"/>
+        </w:rPr>
+        <w:t>recomanador</w:t>
+      </w:r>
+      <w:proofErr w:type="spellEnd"/>
+      <w:r>
+        <w:rPr>
+          <w:lang w:val="ca-ES"/>
+        </w:rPr>
+        <w:t xml:space="preserve"> et junta </w:t>
+      </w:r>
+      <w:proofErr w:type="spellStart"/>
+      <w:r>
+        <w:rPr>
+          <w:lang w:val="ca-ES"/>
+        </w:rPr>
+        <w:t>items</w:t>
+      </w:r>
+      <w:proofErr w:type="spellEnd"/>
+      <w:r>
+        <w:rPr>
+          <w:lang w:val="ca-ES"/>
+        </w:rPr>
+        <w:t xml:space="preserve"> similars als que t’han agradat prèviament. Aquest algorisme és eficient quan el nombre </w:t>
+      </w:r>
+      <w:proofErr w:type="spellStart"/>
+      <w:r>
+        <w:rPr>
+          <w:lang w:val="ca-ES"/>
+        </w:rPr>
+        <w:t>d’items</w:t>
+      </w:r>
+      <w:proofErr w:type="spellEnd"/>
+      <w:r>
+        <w:rPr>
+          <w:lang w:val="ca-ES"/>
+        </w:rPr>
+        <w:t xml:space="preserve"> és superior al dels usuaris.</w:t>
+      </w:r>
+    </w:p>
+    <w:p>
+      <w:pPr>
+        <w:pStyle w:val="Prrafodelista"/>
+        <w:numPr>
+          <w:ilvl w:val="1"/>
+          <w:numId w:val="9"/>
+        </w:numPr>
+        <w:jc w:val="both"/>
+        <w:rPr>
+          <w:b/>
+          <w:bCs/>
+          <w:lang w:val="ca-ES"/>
+        </w:rPr>
+      </w:pPr>
+      <w:proofErr w:type="spellStart"/>
+      <w:r>
+        <w:rPr>
+          <w:b/>
+          <w:bCs/>
+          <w:lang w:val="ca-ES"/>
+        </w:rPr>
+        <w:t>User-</w:t>
+      </w:r>
+      <w:r>
+        <w:rPr>
+          <w:b/>
+          <w:bCs/>
+          <w:lang w:val="ca-ES"/>
+        </w:rPr>
+        <w:t>Item</w:t>
+      </w:r>
+      <w:proofErr w:type="spellEnd"/>
+      <w:r>
+        <w:rPr>
+          <w:b/>
+          <w:bCs/>
+          <w:lang w:val="ca-ES"/>
+        </w:rPr>
+        <w:t>:</w:t>
+      </w:r>
+      <w:r>
+        <w:rPr>
+          <w:b/>
+          <w:bCs/>
+          <w:lang w:val="ca-ES"/>
+        </w:rPr>
+        <w:t xml:space="preserve"> </w:t>
+      </w:r>
+      <w:r>
+        <w:rPr>
+          <w:lang w:val="ca-ES"/>
+        </w:rPr>
+        <w:t xml:space="preserve">Combina els dos anteriors per crear un nou </w:t>
+      </w:r>
+      <w:proofErr w:type="spellStart"/>
+      <w:r>
+        <w:rPr>
+          <w:lang w:val="ca-ES"/>
+        </w:rPr>
+        <w:t>recomanador</w:t>
+      </w:r>
+      <w:proofErr w:type="spellEnd"/>
+      <w:r>
+        <w:rPr>
+          <w:lang w:val="ca-ES"/>
+        </w:rPr>
+        <w:t xml:space="preserve">. L’objectiu és crear relacions poc costoses per tots els </w:t>
+      </w:r>
+      <w:proofErr w:type="spellStart"/>
+      <w:r>
+        <w:rPr>
+          <w:lang w:val="ca-ES"/>
+        </w:rPr>
+        <w:t>items</w:t>
+      </w:r>
+      <w:proofErr w:type="spellEnd"/>
+      <w:r>
+        <w:rPr>
+          <w:lang w:val="ca-ES"/>
+        </w:rPr>
+        <w:t xml:space="preserve"> i tots els usuaris. Aquest algorisme és eficient quan hi ha un nombre gran d’usuaris que han votat un nou </w:t>
+      </w:r>
+      <w:proofErr w:type="spellStart"/>
+      <w:r>
+        <w:rPr>
+          <w:lang w:val="ca-ES"/>
+        </w:rPr>
+        <w:t>item</w:t>
+      </w:r>
+      <w:proofErr w:type="spellEnd"/>
+      <w:r>
+        <w:rPr>
+          <w:lang w:val="ca-ES"/>
+        </w:rPr>
+        <w:t xml:space="preserve"> abans que aquest pugui ser recomanat.</w:t>
+      </w:r>
+    </w:p>
+    <w:p>
+      <w:pPr>
+        <w:jc w:val="both"/>
+        <w:rPr>
+          <w:noProof/>
+        </w:rPr>
+      </w:pPr>
+      <w:r>
+        <w:rPr>
+          <w:lang w:val="ca-ES"/>
+        </w:rPr>
+        <w:t xml:space="preserve">La gran diferencia entre els dos tipus de </w:t>
+      </w:r>
+      <w:proofErr w:type="spellStart"/>
+      <w:r>
+        <w:rPr>
+          <w:lang w:val="ca-ES"/>
+        </w:rPr>
+        <w:t>recomanadors</w:t>
+      </w:r>
+      <w:proofErr w:type="spellEnd"/>
+      <w:r>
+        <w:rPr>
+          <w:lang w:val="ca-ES"/>
+        </w:rPr>
+        <w:t xml:space="preserve"> és que mentre al </w:t>
+      </w:r>
+      <w:proofErr w:type="spellStart"/>
+      <w:r>
+        <w:rPr>
+          <w:lang w:val="ca-ES"/>
+        </w:rPr>
+        <w:t>collaborative</w:t>
+      </w:r>
+      <w:proofErr w:type="spellEnd"/>
+      <w:r>
+        <w:rPr>
+          <w:lang w:val="ca-ES"/>
+        </w:rPr>
+        <w:t xml:space="preserve"> </w:t>
+      </w:r>
+      <w:r>
+        <w:rPr>
+          <w:lang w:val="ca-ES"/>
+        </w:rPr>
+        <w:t xml:space="preserve">el que es té en compte és que un usuari sigui similar a tu (tingui els mateixos gustos que tu) per a recomanar </w:t>
+      </w:r>
+      <w:proofErr w:type="spellStart"/>
+      <w:r>
+        <w:rPr>
+          <w:lang w:val="ca-ES"/>
+        </w:rPr>
+        <w:t>items</w:t>
+      </w:r>
+      <w:proofErr w:type="spellEnd"/>
+      <w:r>
+        <w:rPr>
+          <w:lang w:val="ca-ES"/>
+        </w:rPr>
+        <w:t xml:space="preserve"> nous (</w:t>
+      </w:r>
+      <w:proofErr w:type="spellStart"/>
+      <w:r>
+        <w:rPr>
+          <w:lang w:val="ca-ES"/>
+        </w:rPr>
+        <w:t>items</w:t>
+      </w:r>
+      <w:proofErr w:type="spellEnd"/>
+      <w:r>
+        <w:rPr>
+          <w:lang w:val="ca-ES"/>
+        </w:rPr>
+        <w:t xml:space="preserve"> que haurà agradat a l’usuari similar), al content-</w:t>
+      </w:r>
+      <w:proofErr w:type="spellStart"/>
+      <w:r>
+        <w:rPr>
+          <w:lang w:val="ca-ES"/>
+        </w:rPr>
+        <w:t>based</w:t>
+      </w:r>
+      <w:proofErr w:type="spellEnd"/>
+      <w:r>
+        <w:rPr>
+          <w:lang w:val="ca-ES"/>
+        </w:rPr>
+        <w:t xml:space="preserve"> es fixa en el contingut que tu consumeixes, ja que et recomana contingut que és similar al que ja has indicat que t’agrada o consumit.</w:t>
+      </w:r>
+      <w:r>
+        <w:rPr>
+          <w:noProof/>
+        </w:rPr>
+        <w:t xml:space="preserve"> </w:t>
+      </w:r>
+    </w:p>
+    <w:p>
+      <w:pPr>
+        <w:jc w:val="both"/>
+        <w:rPr>
+          <w:noProof/>
+        </w:rPr>
+      </w:pPr>
+      <w:r>
+        <w:rPr>
+          <w:noProof/>
+        </w:rPr>
+        <w:drawing>
+          <wp:anchor distT="0" distB="0" distL="114300" distR="114300" simplePos="0" relativeHeight="251658240" behindDoc="0" locked="0" layoutInCell="1" allowOverlap="1" wp14:anchorId="2E5FFEF2">
+            <wp:simplePos x="0" y="0"/>
+            <wp:positionH relativeFrom="margin">
+              <wp:align>center</wp:align>
+            </wp:positionH>
+            <wp:positionV relativeFrom="margin">
+              <wp:align>bottom</wp:align>
+            </wp:positionV>
+            <wp:extent cx="5400040" cy="3302000"/>
+            <wp:effectExtent l="0" t="0" r="0" b="0"/>
+            <wp:wrapSquare wrapText="bothSides"/>
+            <wp:docPr id="1" name="Imagen 1"/>
+            <wp:cNvGraphicFramePr>
+              <a:graphicFrameLocks xmlns:a="http://schemas.openxmlformats.org/drawingml/2006/main" noChangeAspect="1"/>
+            </wp:cNvGraphicFramePr>
+            <a:graphic xmlns:a="http://schemas.openxmlformats.org/drawingml/2006/main">
+              <a:graphicData uri="http://schemas.openxmlformats.org/drawingml/2006/picture">
+                <pic:pic xmlns:pic="http://schemas.openxmlformats.org/drawingml/2006/picture">
+                  <pic:nvPicPr>
+                    <pic:cNvPr id="1" name=""/>
+                    <pic:cNvPicPr/>
+                  </pic:nvPicPr>
+                  <pic:blipFill>
+                    <a:blip r:embed="rId7">
+                      <a:extLst>
+                        <a:ext uri="{28A0092B-C50C-407E-A947-70E740481C1C}">
+                          <a14:useLocalDpi xmlns:a14="http://schemas.microsoft.com/office/drawing/2010/main" val="0"/>
+                        </a:ext>
+                      </a:extLst>
+                    </a:blip>
+                    <a:stretch>
+                      <a:fillRect/>
+                    </a:stretch>
+                  </pic:blipFill>
+                  <pic:spPr>
+                    <a:xfrm>
+                      <a:off x="0" y="0"/>
+                      <a:ext cx="5400040" cy="3302000"/>
+                    </a:xfrm>
+                    <a:prstGeom prst="rect">
+                      <a:avLst/>
+                    </a:prstGeom>
+                  </pic:spPr>
+                </pic:pic>
+              </a:graphicData>
+            </a:graphic>
+          </wp:anchor>
+        </w:drawing>
+      </w:r>
+      <w:r>
+        <w:rPr>
+          <w:noProof/>
+        </w:rPr>
+        <w:br w:type="page"/>
+      </w:r>
+    </w:p>
+    <w:p>
+      <w:pPr>
+        <w:pStyle w:val="Ttulo2"/>
+        <w:numPr>
+          <w:ilvl w:val="0"/>
+          <w:numId w:val="7"/>
+        </w:numPr>
+        <w:jc w:val="both"/>
+        <w:rPr>
+          <w:lang w:val="ca-ES"/>
+        </w:rPr>
+      </w:pPr>
+      <w:r>
+        <w:rPr>
+          <w:lang w:val="ca-ES"/>
+        </w:rPr>
+        <w:lastRenderedPageBreak/>
+        <w:t>Descriu com un content-</w:t>
+      </w:r>
+      <w:proofErr w:type="spellStart"/>
+      <w:r>
+        <w:rPr>
+          <w:lang w:val="ca-ES"/>
+        </w:rPr>
+        <w:t>based</w:t>
+      </w:r>
+      <w:proofErr w:type="spellEnd"/>
+      <w:r>
+        <w:rPr>
+          <w:lang w:val="ca-ES"/>
+        </w:rPr>
+        <w:t xml:space="preserve"> </w:t>
+      </w:r>
+      <w:proofErr w:type="spellStart"/>
+      <w:r>
+        <w:rPr>
+          <w:lang w:val="ca-ES"/>
+        </w:rPr>
+        <w:t>recommender</w:t>
+      </w:r>
+      <w:proofErr w:type="spellEnd"/>
+      <w:r>
+        <w:rPr>
+          <w:lang w:val="ca-ES"/>
+        </w:rPr>
+        <w:t xml:space="preserve"> s’implementa com un regressor</w:t>
+      </w:r>
+    </w:p>
+    <w:p>
+      <w:pPr>
+        <w:jc w:val="both"/>
+        <w:rPr>
+          <w:lang w:val="ca-ES"/>
+        </w:rPr>
+      </w:pPr>
+      <w:r>
+        <w:rPr>
+          <w:lang w:val="ca-ES"/>
+        </w:rPr>
+        <w:t xml:space="preserve">Primerament, cal buscar un o varis descriptors que ens ajudin a identificar el tipus dels </w:t>
+      </w:r>
+      <w:proofErr w:type="spellStart"/>
+      <w:r>
+        <w:rPr>
+          <w:lang w:val="ca-ES"/>
+        </w:rPr>
+        <w:t>items</w:t>
+      </w:r>
+      <w:proofErr w:type="spellEnd"/>
+      <w:r>
+        <w:rPr>
+          <w:lang w:val="ca-ES"/>
+        </w:rPr>
+        <w:t xml:space="preserve"> que tenim per tal de classificar-los i recomanar-los. Alguns d’aquests descriptors poden ser el </w:t>
+      </w:r>
+      <w:proofErr w:type="spellStart"/>
+      <w:r>
+        <w:rPr>
+          <w:lang w:val="ca-ES"/>
+        </w:rPr>
+        <w:t>genere</w:t>
+      </w:r>
+      <w:proofErr w:type="spellEnd"/>
+      <w:r>
+        <w:rPr>
+          <w:lang w:val="ca-ES"/>
+        </w:rPr>
+        <w:t xml:space="preserve"> de les pel·lícules, l’autor d’un llibre, </w:t>
+      </w:r>
+      <w:proofErr w:type="spellStart"/>
+      <w:r>
+        <w:rPr>
+          <w:lang w:val="ca-ES"/>
+        </w:rPr>
+        <w:t>l’utilitat</w:t>
+      </w:r>
+      <w:proofErr w:type="spellEnd"/>
+      <w:r>
+        <w:rPr>
+          <w:lang w:val="ca-ES"/>
+        </w:rPr>
+        <w:t xml:space="preserve"> o la marca d’un objecte, etc.</w:t>
+      </w:r>
+    </w:p>
+    <w:p>
+      <w:pPr>
+        <w:jc w:val="both"/>
+        <w:rPr>
+          <w:lang w:val="ca-ES"/>
+        </w:rPr>
+      </w:pPr>
+      <w:r>
+        <w:rPr>
+          <w:lang w:val="ca-ES"/>
+        </w:rPr>
+        <w:t xml:space="preserve">La implementació d’aquest algorisme comença amb la </w:t>
+      </w:r>
+      <w:proofErr w:type="spellStart"/>
+      <w:r>
+        <w:rPr>
+          <w:lang w:val="ca-ES"/>
+        </w:rPr>
+        <w:t>features</w:t>
+      </w:r>
+      <w:proofErr w:type="spellEnd"/>
+      <w:r>
+        <w:rPr>
+          <w:lang w:val="ca-ES"/>
+        </w:rPr>
+        <w:t xml:space="preserve"> </w:t>
+      </w:r>
+      <w:proofErr w:type="spellStart"/>
+      <w:r>
+        <w:rPr>
+          <w:lang w:val="ca-ES"/>
+        </w:rPr>
+        <w:t>matrix</w:t>
+      </w:r>
+      <w:proofErr w:type="spellEnd"/>
+      <w:r>
+        <w:rPr>
+          <w:lang w:val="ca-ES"/>
+        </w:rPr>
+        <w:t xml:space="preserve">. Aquesta matriu conté els descriptors de cada </w:t>
+      </w:r>
+      <w:proofErr w:type="spellStart"/>
+      <w:r>
+        <w:rPr>
+          <w:lang w:val="ca-ES"/>
+        </w:rPr>
+        <w:t>item</w:t>
+      </w:r>
+      <w:proofErr w:type="spellEnd"/>
+      <w:r>
+        <w:rPr>
+          <w:lang w:val="ca-ES"/>
+        </w:rPr>
+        <w:t xml:space="preserve">. Per tal de que el nostre model aprengui sobre el data set, l’entrenem per tal d’obtenir el nostre pes que té cada descriptor. Per això, entrenem el nostre conjunt de dades </w:t>
+      </w:r>
+      <w:proofErr w:type="spellStart"/>
+      <w:r>
+        <w:rPr>
+          <w:lang w:val="ca-ES"/>
+        </w:rPr>
+        <w:t>train</w:t>
+      </w:r>
+      <w:proofErr w:type="spellEnd"/>
+      <w:r>
+        <w:rPr>
+          <w:lang w:val="ca-ES"/>
+        </w:rPr>
+        <w:t xml:space="preserve"> (X) per tal que ens doni el resultat esperat (Y), i amb aquest resultat ens calculem el nostre pes (W) i els nostres </w:t>
+      </w:r>
+      <w:proofErr w:type="spellStart"/>
+      <w:r>
+        <w:rPr>
+          <w:lang w:val="ca-ES"/>
+        </w:rPr>
+        <w:t>ratings</w:t>
+      </w:r>
+      <w:proofErr w:type="spellEnd"/>
+      <w:r>
+        <w:rPr>
+          <w:lang w:val="ca-ES"/>
+        </w:rPr>
+        <w:t xml:space="preserve"> predits (</w:t>
+      </w:r>
+      <w:r>
+        <w:rPr>
+          <w:lang w:val="ca-ES"/>
+        </w:rPr>
+        <w:t>Ŷ</w:t>
+      </w:r>
+      <w:r>
+        <w:rPr>
+          <w:lang w:val="ca-ES"/>
+        </w:rPr>
+        <w:t>). La formula bàsica és:</w:t>
+      </w:r>
+    </w:p>
+    <w:p>
+      <w:pPr>
+        <w:jc w:val="both"/>
+        <w:rPr>
+          <w:lang w:val="ca-ES"/>
+        </w:rPr>
+      </w:pPr>
+      <w:r>
+        <w:rPr>
+          <w:lang w:val="ca-ES"/>
+        </w:rPr>
+        <w:t>Ŷ = X * W</w:t>
+      </w:r>
+    </w:p>
+    <w:p>
+      <w:pPr>
+        <w:jc w:val="both"/>
+        <w:rPr>
+          <w:lang w:val="ca-ES"/>
+        </w:rPr>
+      </w:pPr>
+      <w:r>
+        <w:rPr>
+          <w:lang w:val="ca-ES"/>
+        </w:rPr>
+        <w:t>El procés exacte per entrenar el nostre model serà:</w:t>
+      </w:r>
+    </w:p>
+    <w:p>
+      <w:pPr>
+        <w:pStyle w:val="Prrafodelista"/>
+        <w:numPr>
+          <w:ilvl w:val="0"/>
+          <w:numId w:val="10"/>
+        </w:numPr>
+        <w:jc w:val="both"/>
+        <w:rPr>
+          <w:lang w:val="ca-ES"/>
+        </w:rPr>
+      </w:pPr>
+      <w:r>
+        <w:rPr>
+          <w:lang w:val="ca-ES"/>
+        </w:rPr>
+        <w:t xml:space="preserve">Creem una matriu W </w:t>
+      </w:r>
+      <w:proofErr w:type="spellStart"/>
+      <w:r>
+        <w:rPr>
+          <w:lang w:val="ca-ES"/>
+        </w:rPr>
+        <w:t>random</w:t>
+      </w:r>
+      <w:proofErr w:type="spellEnd"/>
+      <w:r>
+        <w:rPr>
+          <w:lang w:val="ca-ES"/>
+        </w:rPr>
+        <w:t xml:space="preserve"> de mida u</w:t>
+      </w:r>
+      <w:r>
+        <w:rPr>
+          <w:lang w:val="ca-ES"/>
+        </w:rPr>
+        <w:t>*</w:t>
+      </w:r>
+      <w:r>
+        <w:rPr>
+          <w:lang w:val="ca-ES"/>
+        </w:rPr>
+        <w:t>n</w:t>
+      </w:r>
+    </w:p>
+    <w:p>
+      <w:pPr>
+        <w:pStyle w:val="Prrafodelista"/>
+        <w:numPr>
+          <w:ilvl w:val="0"/>
+          <w:numId w:val="10"/>
+        </w:numPr>
+        <w:jc w:val="both"/>
+        <w:rPr>
+          <w:lang w:val="ca-ES"/>
+        </w:rPr>
+      </w:pPr>
+      <w:r>
+        <w:rPr>
+          <w:lang w:val="ca-ES"/>
+        </w:rPr>
+        <w:t xml:space="preserve">Afegim un </w:t>
+      </w:r>
+      <w:proofErr w:type="spellStart"/>
+      <w:r>
+        <w:rPr>
+          <w:lang w:val="ca-ES"/>
+        </w:rPr>
+        <w:t>bias</w:t>
+      </w:r>
+      <w:proofErr w:type="spellEnd"/>
+      <w:r>
+        <w:rPr>
+          <w:lang w:val="ca-ES"/>
+        </w:rPr>
+        <w:t xml:space="preserve"> a W (</w:t>
+      </w:r>
+      <w:r>
+        <w:rPr>
+          <w:lang w:val="ca-ES"/>
+        </w:rPr>
+        <w:t>w</w:t>
+      </w:r>
+      <w:r>
+        <w:rPr>
+          <w:lang w:val="ca-ES"/>
+        </w:rPr>
+        <w:t>0) i l’igualem a 1. Ara la nostra matriu W té la mida u</w:t>
+      </w:r>
+      <w:r>
+        <w:rPr>
+          <w:lang w:val="ca-ES"/>
+        </w:rPr>
+        <w:t>*</w:t>
+      </w:r>
+      <w:r>
+        <w:rPr>
+          <w:lang w:val="ca-ES"/>
+        </w:rPr>
+        <w:t>(n+1)</w:t>
+      </w:r>
+    </w:p>
+    <w:p>
+      <w:pPr>
+        <w:pStyle w:val="Prrafodelista"/>
+        <w:numPr>
+          <w:ilvl w:val="0"/>
+          <w:numId w:val="10"/>
+        </w:numPr>
+        <w:jc w:val="both"/>
+        <w:rPr>
+          <w:lang w:val="ca-ES"/>
+        </w:rPr>
+      </w:pPr>
+      <w:r>
+        <w:rPr>
+          <w:lang w:val="ca-ES"/>
+        </w:rPr>
+        <w:t xml:space="preserve">Afegim un </w:t>
+      </w:r>
+      <w:proofErr w:type="spellStart"/>
+      <w:r>
+        <w:rPr>
+          <w:lang w:val="ca-ES"/>
+        </w:rPr>
+        <w:t>intercept</w:t>
+      </w:r>
+      <w:proofErr w:type="spellEnd"/>
+      <w:r>
+        <w:rPr>
+          <w:lang w:val="ca-ES"/>
+        </w:rPr>
+        <w:t xml:space="preserve"> </w:t>
+      </w:r>
+      <w:proofErr w:type="spellStart"/>
+      <w:r>
+        <w:rPr>
+          <w:lang w:val="ca-ES"/>
+        </w:rPr>
+        <w:t>item</w:t>
+      </w:r>
+      <w:proofErr w:type="spellEnd"/>
+      <w:r>
+        <w:rPr>
+          <w:lang w:val="ca-ES"/>
+        </w:rPr>
+        <w:t xml:space="preserve"> a X (x0) i l’igualem a 1. Ara la primera columna </w:t>
+      </w:r>
+      <w:proofErr w:type="spellStart"/>
+      <w:r>
+        <w:rPr>
+          <w:lang w:val="ca-ES"/>
+        </w:rPr>
+        <w:t>d’X</w:t>
+      </w:r>
+      <w:proofErr w:type="spellEnd"/>
+      <w:r>
+        <w:rPr>
+          <w:lang w:val="ca-ES"/>
+        </w:rPr>
+        <w:t xml:space="preserve"> estarà plena de 1’s i serà de dimensió m*(n+1)</w:t>
+      </w:r>
+    </w:p>
+    <w:p>
+      <w:pPr>
+        <w:pStyle w:val="Prrafodelista"/>
+        <w:numPr>
+          <w:ilvl w:val="0"/>
+          <w:numId w:val="10"/>
+        </w:numPr>
+        <w:jc w:val="both"/>
+        <w:rPr>
+          <w:lang w:val="ca-ES"/>
+        </w:rPr>
+      </w:pPr>
+      <w:r>
+        <w:rPr>
+          <w:lang w:val="ca-ES"/>
+        </w:rPr>
+        <w:t xml:space="preserve">La funció de predicció per aquest problema és: </w:t>
+      </w:r>
+      <w:r>
+        <w:rPr>
+          <w:lang w:val="ca-ES"/>
+        </w:rPr>
+        <w:t>Ŷ =</w:t>
+      </w:r>
+      <w:proofErr w:type="spellStart"/>
+      <w:r>
+        <w:rPr>
+          <w:lang w:val="ca-ES"/>
+        </w:rPr>
+        <w:t>hw</w:t>
+      </w:r>
+      <w:proofErr w:type="spellEnd"/>
+      <w:r>
+        <w:rPr>
+          <w:lang w:val="ca-ES"/>
+        </w:rPr>
+        <w:t>(x) = w0x0+ w1x1+…</w:t>
+      </w:r>
+      <w:proofErr w:type="spellStart"/>
+      <w:r>
+        <w:rPr>
+          <w:lang w:val="ca-ES"/>
+        </w:rPr>
+        <w:t>wnxn</w:t>
+      </w:r>
+      <w:proofErr w:type="spellEnd"/>
+      <w:r>
+        <w:rPr>
+          <w:lang w:val="ca-ES"/>
+        </w:rPr>
+        <w:t xml:space="preserve"> = W</w:t>
+      </w:r>
+      <w:r>
+        <w:rPr>
+          <w:sz w:val="28"/>
+          <w:szCs w:val="28"/>
+          <w:vertAlign w:val="superscript"/>
+          <w:lang w:val="ca-ES"/>
+        </w:rPr>
+        <w:t>T</w:t>
+      </w:r>
+      <w:r>
+        <w:rPr>
+          <w:lang w:val="ca-ES"/>
+        </w:rPr>
+        <w:t>X</w:t>
+      </w:r>
+    </w:p>
+    <w:p>
+      <w:pPr>
+        <w:pStyle w:val="Prrafodelista"/>
+        <w:numPr>
+          <w:ilvl w:val="0"/>
+          <w:numId w:val="10"/>
+        </w:numPr>
+        <w:jc w:val="both"/>
+        <w:rPr>
+          <w:lang w:val="ca-ES"/>
+        </w:rPr>
+      </w:pPr>
+      <w:r>
+        <w:rPr>
+          <w:lang w:val="ca-ES"/>
+        </w:rPr>
+        <w:t xml:space="preserve">Ara creem una funció de cost per la regressió basada en </w:t>
+      </w:r>
+      <w:proofErr w:type="spellStart"/>
+      <w:r>
+        <w:rPr>
+          <w:lang w:val="ca-ES"/>
+        </w:rPr>
+        <w:t>Least</w:t>
+      </w:r>
+      <w:proofErr w:type="spellEnd"/>
+      <w:r>
+        <w:rPr>
+          <w:lang w:val="ca-ES"/>
+        </w:rPr>
+        <w:t xml:space="preserve"> </w:t>
+      </w:r>
+      <w:proofErr w:type="spellStart"/>
+      <w:r>
+        <w:rPr>
+          <w:lang w:val="ca-ES"/>
+        </w:rPr>
+        <w:t>Squared</w:t>
+      </w:r>
+      <w:proofErr w:type="spellEnd"/>
+      <w:r>
+        <w:rPr>
+          <w:lang w:val="ca-ES"/>
+        </w:rPr>
+        <w:t xml:space="preserve"> Errors per calcular el cost del nostre model</w:t>
+      </w:r>
+    </w:p>
+    <w:p>
+      <w:pPr>
+        <w:pStyle w:val="Prrafodelista"/>
+        <w:numPr>
+          <w:ilvl w:val="0"/>
+          <w:numId w:val="10"/>
+        </w:numPr>
+        <w:jc w:val="both"/>
+        <w:rPr>
+          <w:lang w:val="ca-ES"/>
+        </w:rPr>
+      </w:pPr>
+      <w:r>
+        <w:rPr>
+          <w:lang w:val="ca-ES"/>
+        </w:rPr>
+        <w:t>Creem una funció per calcular el gradient de la funció de cost</w:t>
+      </w:r>
+    </w:p>
+    <w:p>
+      <w:pPr>
+        <w:pStyle w:val="Prrafodelista"/>
+        <w:numPr>
+          <w:ilvl w:val="0"/>
+          <w:numId w:val="10"/>
+        </w:numPr>
+        <w:jc w:val="both"/>
+        <w:rPr>
+          <w:lang w:val="ca-ES"/>
+        </w:rPr>
+      </w:pPr>
+      <w:r>
+        <w:rPr>
+          <w:lang w:val="ca-ES"/>
+        </w:rPr>
+        <w:t>Apliquem el descens del gradient per identificar els pesos (W) fins que deixin de canviar</w:t>
+      </w:r>
+    </w:p>
+    <w:p>
+      <w:pPr>
+        <w:pStyle w:val="Prrafodelista"/>
+        <w:numPr>
+          <w:ilvl w:val="0"/>
+          <w:numId w:val="10"/>
+        </w:numPr>
+        <w:jc w:val="both"/>
+        <w:rPr>
+          <w:lang w:val="ca-ES"/>
+        </w:rPr>
+      </w:pPr>
+      <w:r>
+        <w:rPr>
+          <w:lang w:val="ca-ES"/>
+        </w:rPr>
+        <w:t xml:space="preserve">Els pesos finals s’utilitzaran per predir els nous </w:t>
+      </w:r>
+      <w:proofErr w:type="spellStart"/>
+      <w:r>
+        <w:rPr>
+          <w:lang w:val="ca-ES"/>
+        </w:rPr>
+        <w:t>ratings</w:t>
+      </w:r>
+      <w:proofErr w:type="spellEnd"/>
+      <w:r>
+        <w:rPr>
+          <w:lang w:val="ca-ES"/>
+        </w:rPr>
+        <w:t xml:space="preserve"> basats en la formula </w:t>
+      </w:r>
+      <w:r>
+        <w:rPr>
+          <w:lang w:val="ca-ES"/>
+        </w:rPr>
+        <w:t>Ŷ = X * W</w:t>
+      </w:r>
+    </w:p>
+    <w:p>
+      <w:pPr>
+        <w:jc w:val="both"/>
+        <w:rPr>
+          <w:lang w:val="ca-ES"/>
+        </w:rPr>
+      </w:pPr>
+    </w:p>
+    <w:p>
+      <w:pPr>
+        <w:jc w:val="both"/>
+        <w:rPr>
+          <w:lang w:val="ca-ES"/>
+        </w:rPr>
+      </w:pPr>
+      <w:r>
+        <w:rPr>
+          <w:lang w:val="ca-ES"/>
+        </w:rPr>
+        <w:br w:type="page"/>
+      </w:r>
+    </w:p>
+    <w:p>
+      <w:pPr>
+        <w:pStyle w:val="Ttulo1"/>
+        <w:jc w:val="both"/>
+        <w:rPr>
+          <w:lang w:val="ca-ES"/>
+        </w:rPr>
+      </w:pPr>
+      <w:r>
+        <w:rPr>
+          <w:lang w:val="ca-ES"/>
+        </w:rPr>
+        <w:lastRenderedPageBreak/>
+        <w:t>Bloc 3.1: Regressió Logística i Multi-Classe</w:t>
+      </w:r>
+    </w:p>
+    <w:p>
+      <w:pPr>
+        <w:jc w:val="both"/>
+        <w:rPr>
+          <w:lang w:val="ca-ES"/>
+        </w:rPr>
+      </w:pPr>
+    </w:p>
+    <w:p>
+      <w:pPr>
+        <w:pStyle w:val="Ttulo2"/>
+        <w:numPr>
+          <w:ilvl w:val="0"/>
+          <w:numId w:val="11"/>
+        </w:numPr>
+        <w:jc w:val="both"/>
+        <w:rPr>
+          <w:lang w:val="ca-ES"/>
+        </w:rPr>
+      </w:pPr>
+      <w:r>
+        <w:rPr>
+          <w:lang w:val="ca-ES"/>
+        </w:rPr>
+        <w:t>Descriu en què consisteix la regressió logística</w:t>
+      </w:r>
+    </w:p>
+    <w:p>
+      <w:pPr>
+        <w:jc w:val="both"/>
+        <w:rPr>
+          <w:lang w:val="ca-ES"/>
+        </w:rPr>
+      </w:pPr>
+      <w:r>
+        <w:rPr>
+          <w:lang w:val="ca-ES"/>
+        </w:rPr>
+        <w:t xml:space="preserve">La regressió logística utilitza una equació com a representació, com la regressió lineal. </w:t>
+      </w:r>
+      <w:r>
+        <w:rPr>
+          <w:lang w:val="ca-ES"/>
+        </w:rPr>
+        <w:t xml:space="preserve">Aquesta </w:t>
+      </w:r>
+      <w:r>
+        <w:rPr>
+          <w:lang w:val="ca-ES"/>
+        </w:rPr>
+        <w:t xml:space="preserve">funció logística s’anomena també funció de </w:t>
+      </w:r>
+      <w:proofErr w:type="spellStart"/>
+      <w:r>
+        <w:rPr>
+          <w:lang w:val="ca-ES"/>
+        </w:rPr>
+        <w:t>sigmoidea</w:t>
+      </w:r>
+      <w:proofErr w:type="spellEnd"/>
+      <w:r>
+        <w:rPr>
+          <w:lang w:val="ca-ES"/>
+        </w:rPr>
+        <w:t xml:space="preserve">. </w:t>
+      </w:r>
+    </w:p>
+    <w:p>
+      <w:pPr>
+        <w:jc w:val="both"/>
+        <w:rPr>
+          <w:lang w:val="ca-ES"/>
+        </w:rPr>
+      </w:pPr>
+      <w:r>
+        <w:rPr>
+          <w:lang w:val="ca-ES"/>
+        </w:rPr>
+        <w:t xml:space="preserve">Els inputs son combinats linealment amb pesos o valors de coeficient per tal de predir el output. La principal diferencia entre el regressor lineal és que al logístic el valor que es vol predir de l’output és un valor </w:t>
+      </w:r>
+      <w:proofErr w:type="spellStart"/>
+      <w:r>
+        <w:rPr>
+          <w:lang w:val="ca-ES"/>
+        </w:rPr>
+        <w:t>binary</w:t>
+      </w:r>
+      <w:proofErr w:type="spellEnd"/>
+      <w:r>
+        <w:rPr>
+          <w:lang w:val="ca-ES"/>
+        </w:rPr>
+        <w:t xml:space="preserve"> en comptes d’un valor numèric. </w:t>
+      </w:r>
+    </w:p>
+    <w:p>
+      <w:pPr>
+        <w:jc w:val="both"/>
+        <w:rPr>
+          <w:lang w:val="ca-ES"/>
+        </w:rPr>
+      </w:pPr>
+      <w:r>
+        <w:rPr>
+          <w:lang w:val="ca-ES"/>
+        </w:rPr>
+        <w:t xml:space="preserve">On Y és l’output predit, b0 és el </w:t>
+      </w:r>
+      <w:proofErr w:type="spellStart"/>
+      <w:r>
+        <w:rPr>
+          <w:lang w:val="ca-ES"/>
+        </w:rPr>
+        <w:t>bias</w:t>
+      </w:r>
+      <w:proofErr w:type="spellEnd"/>
+      <w:r>
+        <w:rPr>
+          <w:lang w:val="ca-ES"/>
+        </w:rPr>
+        <w:t xml:space="preserve"> o termini interceptor i b1 és el coeficient per un </w:t>
+      </w:r>
+      <w:proofErr w:type="spellStart"/>
+      <w:r>
+        <w:rPr>
+          <w:lang w:val="ca-ES"/>
+        </w:rPr>
+        <w:t>unic</w:t>
+      </w:r>
+      <w:proofErr w:type="spellEnd"/>
+      <w:r>
+        <w:rPr>
+          <w:lang w:val="ca-ES"/>
+        </w:rPr>
+        <w:t xml:space="preserve"> valor d’input (X). Cada columna en el teu input data té associat un coeficient b que ha de ser </w:t>
+      </w:r>
+      <w:proofErr w:type="spellStart"/>
+      <w:r>
+        <w:rPr>
+          <w:lang w:val="ca-ES"/>
+        </w:rPr>
+        <w:t>apres</w:t>
+      </w:r>
+      <w:proofErr w:type="spellEnd"/>
+      <w:r>
+        <w:rPr>
+          <w:lang w:val="ca-ES"/>
+        </w:rPr>
+        <w:t xml:space="preserve"> del teu </w:t>
+      </w:r>
+      <w:proofErr w:type="spellStart"/>
+      <w:r>
+        <w:rPr>
+          <w:lang w:val="ca-ES"/>
+        </w:rPr>
+        <w:t>training</w:t>
+      </w:r>
+      <w:proofErr w:type="spellEnd"/>
+      <w:r>
+        <w:rPr>
+          <w:lang w:val="ca-ES"/>
+        </w:rPr>
+        <w:t xml:space="preserve"> data. La representació del model que es vol desar en memòria </w:t>
+      </w:r>
+      <w:r>
+        <w:rPr>
+          <w:lang w:val="ca-ES"/>
+        </w:rPr>
+        <w:t>són els coeficients de la equació (b)</w:t>
+      </w:r>
+    </w:p>
+    <w:p>
+      <w:pPr>
+        <w:jc w:val="both"/>
+        <w:rPr>
+          <w:lang w:val="ca-ES"/>
+        </w:rPr>
+      </w:pPr>
+      <w:r>
+        <w:rPr>
+          <w:lang w:val="ca-ES"/>
+        </w:rPr>
+        <w:t xml:space="preserve">Els coeficients (b) de la nostra regressió logística s’han d’estimar a partir del nostre </w:t>
+      </w:r>
+      <w:proofErr w:type="spellStart"/>
+      <w:r>
+        <w:rPr>
+          <w:lang w:val="ca-ES"/>
+        </w:rPr>
+        <w:t>training</w:t>
+      </w:r>
+      <w:proofErr w:type="spellEnd"/>
+      <w:r>
+        <w:rPr>
+          <w:lang w:val="ca-ES"/>
+        </w:rPr>
+        <w:t xml:space="preserve"> data utilitzant el “</w:t>
+      </w:r>
+      <w:proofErr w:type="spellStart"/>
+      <w:r>
+        <w:rPr>
+          <w:lang w:val="ca-ES"/>
+        </w:rPr>
+        <w:t>Maximum-likelihood</w:t>
+      </w:r>
+      <w:proofErr w:type="spellEnd"/>
+      <w:r>
+        <w:rPr>
+          <w:lang w:val="ca-ES"/>
+        </w:rPr>
+        <w:t xml:space="preserve">”. </w:t>
+      </w:r>
+      <w:r>
+        <w:rPr>
+          <w:lang w:val="ca-ES"/>
+        </w:rPr>
+        <w:t>Els millors coeficients resultaran en un model que faran prediccions d’un valor molt proper al 1 per la classe predeterminada i un valor molt alt al 0 en l’altra classe.</w:t>
+      </w:r>
+      <w:r>
+        <w:rPr>
+          <w:lang w:val="ca-ES"/>
+        </w:rPr>
+        <w:t xml:space="preserve"> </w:t>
+      </w:r>
+      <w:r>
+        <w:rPr>
+          <w:lang w:val="ca-ES"/>
+        </w:rPr>
+        <w:t xml:space="preserve">La intuïció d’aquest algorisme s’encarrega de trobar els valors dels coeficients que minimitzen l’error de les probabilitats predites pel model d’aquest data. Si el resultat predit és &lt; 0,5 la classe serà la predeterminada i si és &gt;= 0,5 la classe serà </w:t>
+      </w:r>
+      <w:r>
+        <w:rPr>
+          <w:lang w:val="ca-ES"/>
+        </w:rPr>
+        <w:t>l’altra.</w:t>
+      </w:r>
+    </w:p>
+    <w:p>
+      <w:pPr>
+        <w:jc w:val="both"/>
+        <w:rPr>
+          <w:lang w:val="ca-ES"/>
+        </w:rPr>
+      </w:pPr>
+    </w:p>
+    <w:p>
+      <w:pPr>
+        <w:pStyle w:val="Ttulo2"/>
+        <w:numPr>
+          <w:ilvl w:val="0"/>
+          <w:numId w:val="11"/>
+        </w:numPr>
+        <w:jc w:val="both"/>
+        <w:rPr>
+          <w:lang w:val="ca-ES"/>
+        </w:rPr>
+      </w:pPr>
+      <w:r>
+        <w:rPr>
+          <w:lang w:val="ca-ES"/>
+        </w:rPr>
+        <w:t>Defineix el Descens del Gradient en un problema de regressió logística</w:t>
+      </w:r>
+    </w:p>
+    <w:p>
+      <w:pPr>
+        <w:jc w:val="both"/>
+        <w:rPr>
+          <w:lang w:val="ca-ES"/>
+        </w:rPr>
+      </w:pPr>
+      <w:r>
+        <w:rPr>
+          <w:lang w:val="ca-ES"/>
+        </w:rPr>
+        <w:t xml:space="preserve">El Descens de Gradient en un problema de regressió logística s’utilitza per trobar el cost mínim optimitzant la funció l’algorisme de </w:t>
+      </w:r>
+      <w:proofErr w:type="spellStart"/>
+      <w:r>
+        <w:rPr>
+          <w:lang w:val="ca-ES"/>
+        </w:rPr>
+        <w:t>likelihood</w:t>
+      </w:r>
+      <w:proofErr w:type="spellEnd"/>
+      <w:r>
+        <w:rPr>
+          <w:lang w:val="ca-ES"/>
+        </w:rPr>
+        <w:t>. Obtenim el cost de la funció logística i es minimitza amb el descens de gradient per tal d’aprendre el model de regressió logística.</w:t>
+      </w:r>
+    </w:p>
+    <w:p>
+      <w:pPr>
+        <w:jc w:val="both"/>
+        <w:rPr>
+          <w:lang w:val="ca-ES"/>
+        </w:rPr>
+      </w:pPr>
+      <w:r>
+        <w:rPr>
+          <w:lang w:val="ca-ES"/>
+        </w:rPr>
+        <w:t xml:space="preserve">A l’hora de trobar els pesos del model, també podem utilitzar el descens del gradient fent </w:t>
+      </w:r>
+      <w:proofErr w:type="spellStart"/>
+      <w:r>
+        <w:rPr>
+          <w:lang w:val="ca-ES"/>
+        </w:rPr>
+        <w:t>pasos</w:t>
+      </w:r>
+      <w:proofErr w:type="spellEnd"/>
+      <w:r>
+        <w:rPr>
+          <w:lang w:val="ca-ES"/>
+        </w:rPr>
+        <w:t xml:space="preserve"> en la direcció del gradient per tal de maximitzar el </w:t>
+      </w:r>
+      <w:proofErr w:type="spellStart"/>
+      <w:r>
+        <w:rPr>
+          <w:lang w:val="ca-ES"/>
+        </w:rPr>
+        <w:t>likelihood</w:t>
+      </w:r>
+      <w:proofErr w:type="spellEnd"/>
+      <w:r>
+        <w:rPr>
+          <w:lang w:val="ca-ES"/>
+        </w:rPr>
+        <w:t>. A més, s’inclou un coeficient (</w:t>
+      </w:r>
+      <w:proofErr w:type="spellStart"/>
+      <w:r>
+        <w:rPr>
+          <w:lang w:val="ca-ES"/>
+        </w:rPr>
+        <w:t>learning</w:t>
+      </w:r>
+      <w:proofErr w:type="spellEnd"/>
+      <w:r>
+        <w:rPr>
+          <w:lang w:val="ca-ES"/>
+        </w:rPr>
+        <w:t xml:space="preserve"> </w:t>
+      </w:r>
+      <w:proofErr w:type="spellStart"/>
+      <w:r>
+        <w:rPr>
+          <w:lang w:val="ca-ES"/>
+        </w:rPr>
+        <w:t>rate</w:t>
+      </w:r>
+      <w:proofErr w:type="spellEnd"/>
+      <w:r>
+        <w:rPr>
+          <w:lang w:val="ca-ES"/>
+        </w:rPr>
+        <w:t>) per l’actualització dels pesos.</w:t>
+      </w:r>
+    </w:p>
+    <w:p>
+      <w:pPr>
+        <w:jc w:val="both"/>
+        <w:rPr>
+          <w:lang w:val="ca-ES"/>
+        </w:rPr>
+      </w:pPr>
+      <w:r>
+        <w:rPr>
+          <w:lang w:val="ca-ES"/>
+        </w:rPr>
+        <w:t xml:space="preserve">El resum del descens del gradient és que es vol trobar el punt d’error més baix </w:t>
+      </w:r>
+      <w:proofErr w:type="spellStart"/>
+      <w:r>
+        <w:rPr>
+          <w:lang w:val="ca-ES"/>
+        </w:rPr>
+        <w:t>cambiant</w:t>
+      </w:r>
+      <w:proofErr w:type="spellEnd"/>
+      <w:r>
+        <w:rPr>
+          <w:lang w:val="ca-ES"/>
+        </w:rPr>
+        <w:t xml:space="preserve"> els pesos dels coeficients. Es troba el punt mínim recorrent la gràfica en punts aleatoris en sentit contrari i descendent, fins que es troba una part plana a la gràfica, o sigui, que no canvien els pesos sense importar si se’n va cap endavant o cap enrere.</w:t>
+      </w:r>
+    </w:p>
+    <w:p>
+      <w:pPr>
+        <w:jc w:val="both"/>
+        <w:rPr>
+          <w:lang w:val="ca-ES"/>
+        </w:rPr>
+      </w:pPr>
+      <w:r>
+        <w:rPr>
+          <w:lang w:val="ca-ES"/>
+        </w:rPr>
+        <w:br w:type="page"/>
+      </w:r>
+    </w:p>
+    <w:p>
+      <w:pPr>
+        <w:pStyle w:val="Ttulo2"/>
+        <w:numPr>
+          <w:ilvl w:val="0"/>
+          <w:numId w:val="11"/>
+        </w:numPr>
+        <w:jc w:val="both"/>
+        <w:rPr>
+          <w:lang w:val="ca-ES"/>
+        </w:rPr>
+      </w:pPr>
+      <w:r>
+        <w:rPr>
+          <w:lang w:val="ca-ES"/>
+        </w:rPr>
+        <w:lastRenderedPageBreak/>
+        <w:t xml:space="preserve">Defineix i diferencia entre </w:t>
+      </w:r>
+      <w:proofErr w:type="spellStart"/>
+      <w:r>
+        <w:rPr>
+          <w:lang w:val="ca-ES"/>
+        </w:rPr>
+        <w:t>Bagging</w:t>
+      </w:r>
+      <w:proofErr w:type="spellEnd"/>
+      <w:r>
+        <w:rPr>
+          <w:lang w:val="ca-ES"/>
+        </w:rPr>
+        <w:t xml:space="preserve"> i </w:t>
+      </w:r>
+      <w:proofErr w:type="spellStart"/>
+      <w:r>
+        <w:rPr>
+          <w:lang w:val="ca-ES"/>
+        </w:rPr>
+        <w:t>Boosting</w:t>
+      </w:r>
+      <w:proofErr w:type="spellEnd"/>
+      <w:r>
+        <w:rPr>
+          <w:lang w:val="ca-ES"/>
+        </w:rPr>
+        <w:t xml:space="preserve"> en el context d’un regressor multi-classe</w:t>
+      </w:r>
+    </w:p>
+    <w:p>
+      <w:pPr>
+        <w:jc w:val="both"/>
+        <w:rPr>
+          <w:lang w:val="ca-ES"/>
+        </w:rPr>
+      </w:pPr>
+      <w:proofErr w:type="spellStart"/>
+      <w:r>
+        <w:rPr>
+          <w:lang w:val="ca-ES"/>
+        </w:rPr>
+        <w:t>Ambdos</w:t>
+      </w:r>
+      <w:proofErr w:type="spellEnd"/>
+      <w:r>
+        <w:rPr>
+          <w:lang w:val="ca-ES"/>
+        </w:rPr>
+        <w:t xml:space="preserve"> són tècniques que combinen múltiples models entrenats</w:t>
+      </w:r>
+      <w:r>
+        <w:rPr>
+          <w:lang w:val="ca-ES"/>
+        </w:rPr>
+        <w:t xml:space="preserve"> </w:t>
+      </w:r>
+      <w:r>
+        <w:rPr>
+          <w:lang w:val="ca-ES"/>
+        </w:rPr>
+        <w:t>per separat</w:t>
+      </w:r>
+      <w:r>
+        <w:rPr>
+          <w:lang w:val="ca-ES"/>
+        </w:rPr>
+        <w:t xml:space="preserve"> pel mateix problema que es combinen per obtenir millors resultats.</w:t>
+      </w:r>
+    </w:p>
+    <w:p>
+      <w:pPr>
+        <w:pStyle w:val="Prrafodelista"/>
+        <w:numPr>
+          <w:ilvl w:val="0"/>
+          <w:numId w:val="12"/>
+        </w:numPr>
+        <w:jc w:val="both"/>
+        <w:rPr>
+          <w:lang w:val="ca-ES"/>
+        </w:rPr>
+      </w:pPr>
+      <w:proofErr w:type="spellStart"/>
+      <w:r>
+        <w:rPr>
+          <w:b/>
+          <w:bCs/>
+          <w:lang w:val="ca-ES"/>
+        </w:rPr>
+        <w:t>Bagging</w:t>
+      </w:r>
+      <w:proofErr w:type="spellEnd"/>
+      <w:r>
+        <w:rPr>
+          <w:b/>
+          <w:bCs/>
+          <w:lang w:val="ca-ES"/>
+        </w:rPr>
+        <w:t xml:space="preserve">: </w:t>
+      </w:r>
+      <w:r>
+        <w:rPr>
+          <w:lang w:val="ca-ES"/>
+        </w:rPr>
+        <w:t xml:space="preserve">Fan la fase d’aprenentatge paral·lelament als altres models sense haver-hi contacte entre ells per després al final combinar-se aplicant un procés </w:t>
+      </w:r>
+      <w:r>
+        <w:rPr>
+          <w:lang w:val="ca-ES"/>
+        </w:rPr>
+        <w:t>que els hi fa la mitja.</w:t>
+      </w:r>
+      <w:r>
+        <w:rPr>
+          <w:lang w:val="ca-ES"/>
+        </w:rPr>
+        <w:t xml:space="preserve"> Es creen models d’aprenentatge que es centrin en subconjunts diferents del mateix conjunt, de tal manera que tinguin resultats similars, però no iguals. D’aquesta manera el model resultant final serà una mitjana dels models independents que resultarà en un model molt més robust.</w:t>
+      </w:r>
+      <w:r>
+        <w:rPr>
+          <w:lang w:val="ca-ES"/>
+        </w:rPr>
+        <w:br/>
+        <w:t xml:space="preserve">Una de les principals avantatges d’aquest procés és que és fàcilment </w:t>
+      </w:r>
+      <w:proofErr w:type="spellStart"/>
+      <w:r>
+        <w:rPr>
+          <w:lang w:val="ca-ES"/>
+        </w:rPr>
+        <w:t>paral·lelitzable</w:t>
+      </w:r>
+      <w:proofErr w:type="spellEnd"/>
+      <w:r>
+        <w:rPr>
+          <w:lang w:val="ca-ES"/>
+        </w:rPr>
+        <w:t xml:space="preserve"> </w:t>
+      </w:r>
+    </w:p>
+    <w:p>
+      <w:pPr>
+        <w:pStyle w:val="Prrafodelista"/>
+        <w:numPr>
+          <w:ilvl w:val="0"/>
+          <w:numId w:val="12"/>
+        </w:numPr>
+        <w:jc w:val="both"/>
+        <w:rPr>
+          <w:lang w:val="ca-ES"/>
+        </w:rPr>
+      </w:pPr>
+      <w:proofErr w:type="spellStart"/>
+      <w:r>
+        <w:rPr>
+          <w:b/>
+          <w:bCs/>
+          <w:lang w:val="ca-ES"/>
+        </w:rPr>
+        <w:t>Boosting</w:t>
+      </w:r>
+      <w:proofErr w:type="spellEnd"/>
+      <w:r>
+        <w:rPr>
+          <w:b/>
+          <w:bCs/>
+          <w:lang w:val="ca-ES"/>
+        </w:rPr>
+        <w:t>:</w:t>
+      </w:r>
+      <w:r>
+        <w:rPr>
+          <w:lang w:val="ca-ES"/>
+        </w:rPr>
+        <w:t xml:space="preserve"> </w:t>
+      </w:r>
+      <w:r>
+        <w:rPr>
+          <w:lang w:val="ca-ES"/>
+        </w:rPr>
+        <w:t>Fan la fase d’aprenentatge seqüencialment amb alt índex d’adaptació respecte l’anterior model tractat</w:t>
+      </w:r>
+      <w:r>
+        <w:rPr>
+          <w:lang w:val="ca-ES"/>
+        </w:rPr>
+        <w:t xml:space="preserve">. El resultat final és </w:t>
+      </w:r>
+      <w:proofErr w:type="spellStart"/>
+      <w:r>
+        <w:rPr>
+          <w:lang w:val="ca-ES"/>
+        </w:rPr>
+        <w:t>l’ultim</w:t>
+      </w:r>
+      <w:proofErr w:type="spellEnd"/>
+      <w:r>
+        <w:rPr>
+          <w:lang w:val="ca-ES"/>
+        </w:rPr>
+        <w:t xml:space="preserve"> model creat, ja que té les millores aplicades de tots els models anteriors. Aquest mètode es centra en millorar els errors o les parts més difícils de ponderar del model actual per tenir-ho en compte en els següents. Aquest procés és seqüencial, per tant no es pot </w:t>
+      </w:r>
+      <w:proofErr w:type="spellStart"/>
+      <w:r>
+        <w:rPr>
+          <w:lang w:val="ca-ES"/>
+        </w:rPr>
+        <w:t>paral·lelitzar</w:t>
+      </w:r>
+      <w:proofErr w:type="spellEnd"/>
+      <w:r>
+        <w:rPr>
+          <w:lang w:val="ca-ES"/>
+        </w:rPr>
+        <w:t>.</w:t>
+      </w:r>
+    </w:p>
+    <w:p>
+      <w:pPr>
+        <w:jc w:val="both"/>
+        <w:rPr>
+          <w:lang w:val="ca-ES"/>
+        </w:rPr>
+      </w:pPr>
+      <w:r>
+        <w:rPr>
+          <w:lang w:val="ca-ES"/>
+        </w:rPr>
+        <w:t xml:space="preserve">Una de les diferencies més grans és que el </w:t>
+      </w:r>
+      <w:proofErr w:type="spellStart"/>
+      <w:r>
+        <w:rPr>
+          <w:lang w:val="ca-ES"/>
+        </w:rPr>
+        <w:t>bagging</w:t>
+      </w:r>
+      <w:proofErr w:type="spellEnd"/>
+      <w:r>
+        <w:rPr>
+          <w:lang w:val="ca-ES"/>
+        </w:rPr>
+        <w:t xml:space="preserve"> s’encarrega de tenir un model amb menys variància que els seus components mentre que el </w:t>
+      </w:r>
+      <w:proofErr w:type="spellStart"/>
+      <w:r>
+        <w:rPr>
+          <w:lang w:val="ca-ES"/>
+        </w:rPr>
+        <w:t>boosting</w:t>
+      </w:r>
+      <w:proofErr w:type="spellEnd"/>
+      <w:r>
+        <w:rPr>
+          <w:lang w:val="ca-ES"/>
+        </w:rPr>
+        <w:t xml:space="preserve"> s’encarrega de produir models forts amb el mínim </w:t>
+      </w:r>
+      <w:proofErr w:type="spellStart"/>
+      <w:r>
+        <w:rPr>
+          <w:lang w:val="ca-ES"/>
+        </w:rPr>
+        <w:t>index</w:t>
+      </w:r>
+      <w:proofErr w:type="spellEnd"/>
+      <w:r>
+        <w:rPr>
+          <w:lang w:val="ca-ES"/>
+        </w:rPr>
+        <w:t xml:space="preserve"> de </w:t>
+      </w:r>
+      <w:proofErr w:type="spellStart"/>
+      <w:r>
+        <w:rPr>
+          <w:lang w:val="ca-ES"/>
+        </w:rPr>
+        <w:t>bias</w:t>
+      </w:r>
+      <w:proofErr w:type="spellEnd"/>
+      <w:r>
+        <w:rPr>
+          <w:lang w:val="ca-ES"/>
+        </w:rPr>
+        <w:t xml:space="preserve"> que els seus components.</w:t>
+      </w:r>
+    </w:p>
+    <w:p>
+      <w:pPr>
+        <w:jc w:val="both"/>
+        <w:rPr>
+          <w:lang w:val="ca-ES"/>
+        </w:rPr>
+      </w:pPr>
+      <w:r>
+        <w:rPr>
+          <w:lang w:val="ca-ES"/>
+        </w:rPr>
+        <w:br w:type="page"/>
+      </w:r>
+    </w:p>
+    <w:p>
+      <w:pPr>
+        <w:pStyle w:val="Ttulo1"/>
+        <w:jc w:val="both"/>
+        <w:rPr>
+          <w:lang w:val="ca-ES"/>
+        </w:rPr>
+      </w:pPr>
+      <w:r>
+        <w:rPr>
+          <w:lang w:val="ca-ES"/>
+        </w:rPr>
+        <w:lastRenderedPageBreak/>
+        <w:t xml:space="preserve">Bloc 3.2: </w:t>
+      </w:r>
+      <w:proofErr w:type="spellStart"/>
+      <w:r>
+        <w:rPr>
+          <w:lang w:val="ca-ES"/>
+        </w:rPr>
+        <w:t>Classificacio</w:t>
+      </w:r>
+      <w:proofErr w:type="spellEnd"/>
+      <w:r>
+        <w:rPr>
+          <w:lang w:val="ca-ES"/>
+        </w:rPr>
+        <w:t xml:space="preserve"> i </w:t>
+      </w:r>
+      <w:proofErr w:type="spellStart"/>
+      <w:r>
+        <w:rPr>
+          <w:lang w:val="ca-ES"/>
+        </w:rPr>
+        <w:t>SVMs</w:t>
+      </w:r>
+      <w:proofErr w:type="spellEnd"/>
+    </w:p>
+    <w:p>
+      <w:pPr>
+        <w:jc w:val="both"/>
+        <w:rPr>
+          <w:lang w:val="ca-ES"/>
+        </w:rPr>
+      </w:pPr>
+    </w:p>
+    <w:p>
+      <w:pPr>
+        <w:pStyle w:val="Ttulo2"/>
+        <w:numPr>
+          <w:ilvl w:val="0"/>
+          <w:numId w:val="13"/>
+        </w:numPr>
+        <w:jc w:val="both"/>
+        <w:rPr>
+          <w:lang w:val="ca-ES"/>
+        </w:rPr>
+      </w:pPr>
+      <w:r>
+        <w:rPr>
+          <w:lang w:val="ca-ES"/>
+        </w:rPr>
+        <w:t>Defineix la Màquina de Vectors de Suport (SVM) i descriu les seves propietats</w:t>
+      </w:r>
+    </w:p>
+    <w:p>
+      <w:pPr>
+        <w:jc w:val="both"/>
+        <w:rPr>
+          <w:lang w:val="ca-ES"/>
+        </w:rPr>
+      </w:pPr>
+      <w:r>
+        <w:rPr>
+          <w:lang w:val="ca-ES"/>
+        </w:rPr>
+        <w:t>L</w:t>
+      </w:r>
+      <w:r>
+        <w:rPr>
+          <w:lang w:val="ca-ES"/>
+        </w:rPr>
+        <w:t xml:space="preserve">’SVM és un dels millors classificadors gràcies a que té moltes possibilitats i es considerat un dels millors paradigmes en l’aprenentatge computacional. </w:t>
+      </w:r>
+    </w:p>
+    <w:p>
+      <w:pPr>
+        <w:jc w:val="both"/>
+        <w:rPr>
+          <w:lang w:val="ca-ES"/>
+        </w:rPr>
+      </w:pPr>
+      <w:r>
+        <w:rPr>
+          <w:lang w:val="ca-ES"/>
+        </w:rPr>
+        <w:t xml:space="preserve">Les SVM es recolzen en els Maximal </w:t>
+      </w:r>
+      <w:proofErr w:type="spellStart"/>
+      <w:r>
+        <w:rPr>
+          <w:lang w:val="ca-ES"/>
+        </w:rPr>
+        <w:t>Margin</w:t>
+      </w:r>
+      <w:proofErr w:type="spellEnd"/>
+      <w:r>
+        <w:rPr>
+          <w:lang w:val="ca-ES"/>
+        </w:rPr>
+        <w:t xml:space="preserve"> </w:t>
+      </w:r>
+      <w:proofErr w:type="spellStart"/>
+      <w:r>
+        <w:rPr>
+          <w:lang w:val="ca-ES"/>
+        </w:rPr>
+        <w:t>Classifier</w:t>
+      </w:r>
+      <w:proofErr w:type="spellEnd"/>
+      <w:r>
+        <w:rPr>
+          <w:lang w:val="ca-ES"/>
+        </w:rPr>
+        <w:t>. Es tracta de trobar la frontera on es diferencia entre una classe i una altra. La forma més fàcil és trobant la recta dins del pla que delimita aquesta diferenciació, sent la millor recta aquella que maximitza el marge entre els dos punts més propers a la recta de les dos classes.</w:t>
+      </w:r>
+    </w:p>
+    <w:p>
+      <w:pPr>
+        <w:jc w:val="both"/>
+        <w:rPr>
+          <w:lang w:val="ca-ES"/>
+        </w:rPr>
+      </w:pPr>
+      <w:r>
+        <w:rPr>
+          <w:lang w:val="ca-ES"/>
+        </w:rPr>
+        <w:t>En alguns casos aquesta recta és impossible de trobar, bé perquè no es necessita una recta, sinó un cercle o una corba, o perquè les classes es distribueixen en un espai de 3 dimensions i el que es necessita és un pla que en delimiti 2 dimensions.</w:t>
+      </w:r>
+    </w:p>
+    <w:p>
+      <w:pPr>
+        <w:pStyle w:val="Prrafodelista"/>
+        <w:numPr>
+          <w:ilvl w:val="0"/>
+          <w:numId w:val="14"/>
+        </w:numPr>
+        <w:jc w:val="both"/>
+        <w:rPr>
+          <w:lang w:val="ca-ES"/>
+        </w:rPr>
+      </w:pPr>
+      <w:r>
+        <w:rPr>
+          <w:lang w:val="ca-ES"/>
+        </w:rPr>
+        <w:t xml:space="preserve">Com hem parlat abans, una de les seves propietats és que fan servir el Maximal </w:t>
+      </w:r>
+      <w:proofErr w:type="spellStart"/>
+      <w:r>
+        <w:rPr>
+          <w:lang w:val="ca-ES"/>
+        </w:rPr>
+        <w:t>Margin</w:t>
+      </w:r>
+      <w:proofErr w:type="spellEnd"/>
+      <w:r>
+        <w:rPr>
+          <w:lang w:val="ca-ES"/>
+        </w:rPr>
+        <w:t xml:space="preserve"> </w:t>
+      </w:r>
+      <w:proofErr w:type="spellStart"/>
+      <w:r>
+        <w:rPr>
+          <w:lang w:val="ca-ES"/>
+        </w:rPr>
+        <w:t>Classifier</w:t>
+      </w:r>
+      <w:proofErr w:type="spellEnd"/>
+      <w:r>
+        <w:rPr>
+          <w:lang w:val="ca-ES"/>
+        </w:rPr>
+        <w:t>, que a la vegada minimitzen els errors de classificació i maximitzar el marge respecte la recta</w:t>
+      </w:r>
+    </w:p>
+    <w:p>
+      <w:pPr>
+        <w:pStyle w:val="Prrafodelista"/>
+        <w:numPr>
+          <w:ilvl w:val="0"/>
+          <w:numId w:val="14"/>
+        </w:numPr>
+        <w:jc w:val="both"/>
+        <w:rPr>
+          <w:lang w:val="ca-ES"/>
+        </w:rPr>
+      </w:pPr>
+      <w:r>
+        <w:rPr>
+          <w:lang w:val="ca-ES"/>
+        </w:rPr>
+        <w:t xml:space="preserve">El </w:t>
+      </w:r>
+      <w:proofErr w:type="spellStart"/>
+      <w:r>
+        <w:rPr>
+          <w:lang w:val="ca-ES"/>
+        </w:rPr>
+        <w:t>Kernel</w:t>
+      </w:r>
+      <w:proofErr w:type="spellEnd"/>
+      <w:r>
+        <w:rPr>
+          <w:lang w:val="ca-ES"/>
+        </w:rPr>
+        <w:t xml:space="preserve"> és un altre </w:t>
+      </w:r>
+      <w:r>
+        <w:rPr>
+          <w:lang w:val="ca-ES"/>
+        </w:rPr>
+        <w:t xml:space="preserve">aspecte important en el nostre SVM, es sol escollir un </w:t>
+      </w:r>
+      <w:proofErr w:type="spellStart"/>
+      <w:r>
+        <w:rPr>
+          <w:lang w:val="ca-ES"/>
+        </w:rPr>
+        <w:t>kernel</w:t>
+      </w:r>
+      <w:proofErr w:type="spellEnd"/>
+      <w:r>
+        <w:rPr>
+          <w:lang w:val="ca-ES"/>
+        </w:rPr>
+        <w:t xml:space="preserve"> Gaussià amb un únic paràmetre. </w:t>
+      </w:r>
+    </w:p>
+    <w:p>
+      <w:pPr>
+        <w:pStyle w:val="Prrafodelista"/>
+        <w:numPr>
+          <w:ilvl w:val="0"/>
+          <w:numId w:val="14"/>
+        </w:numPr>
+        <w:jc w:val="both"/>
+        <w:rPr>
+          <w:lang w:val="ca-ES"/>
+        </w:rPr>
+      </w:pPr>
+      <w:r>
+        <w:rPr>
+          <w:lang w:val="ca-ES"/>
+        </w:rPr>
+        <w:t xml:space="preserve">Els paràmetres del </w:t>
+      </w:r>
+      <w:proofErr w:type="spellStart"/>
+      <w:r>
+        <w:rPr>
+          <w:lang w:val="ca-ES"/>
+        </w:rPr>
+        <w:t>kernel</w:t>
+      </w:r>
+      <w:proofErr w:type="spellEnd"/>
+      <w:r>
+        <w:rPr>
+          <w:lang w:val="ca-ES"/>
+        </w:rPr>
+        <w:t xml:space="preserve"> juguen un paper molt important. En el cas del Gaussià s’aplica el paràmetre</w:t>
+      </w:r>
+      <w:r>
+        <w:t xml:space="preserve"> </w:t>
+      </w:r>
+      <w:r>
+        <w:rPr>
+          <w:lang w:val="ca-ES"/>
+        </w:rPr>
+        <w:t>gamma.</w:t>
+      </w:r>
+    </w:p>
+    <w:p>
+      <w:pPr>
+        <w:pStyle w:val="Prrafodelista"/>
+        <w:numPr>
+          <w:ilvl w:val="0"/>
+          <w:numId w:val="14"/>
+        </w:numPr>
+        <w:jc w:val="both"/>
+        <w:rPr>
+          <w:lang w:val="ca-ES"/>
+        </w:rPr>
+      </w:pPr>
+      <w:r>
+        <w:rPr>
+          <w:lang w:val="ca-ES"/>
+        </w:rPr>
+        <w:t xml:space="preserve">El paràmetre C del </w:t>
+      </w:r>
+      <w:proofErr w:type="spellStart"/>
+      <w:r>
+        <w:rPr>
+          <w:lang w:val="ca-ES"/>
+        </w:rPr>
+        <w:t>soft</w:t>
+      </w:r>
+      <w:proofErr w:type="spellEnd"/>
+      <w:r>
+        <w:rPr>
+          <w:lang w:val="ca-ES"/>
+        </w:rPr>
+        <w:t xml:space="preserve"> </w:t>
+      </w:r>
+      <w:proofErr w:type="spellStart"/>
+      <w:r>
+        <w:rPr>
+          <w:lang w:val="ca-ES"/>
+        </w:rPr>
+        <w:t>margin</w:t>
+      </w:r>
+      <w:proofErr w:type="spellEnd"/>
+      <w:r>
+        <w:rPr>
+          <w:lang w:val="ca-ES"/>
+        </w:rPr>
+        <w:t xml:space="preserve"> </w:t>
+      </w:r>
+    </w:p>
+    <w:p>
+      <w:pPr>
+        <w:jc w:val="both"/>
+        <w:rPr>
+          <w:lang w:val="ca-ES"/>
+        </w:rPr>
+      </w:pPr>
+      <w:r>
+        <w:rPr>
+          <w:lang w:val="ca-ES"/>
+        </w:rPr>
+        <w:br w:type="page"/>
+      </w:r>
+    </w:p>
+    <w:p>
+      <w:pPr>
+        <w:pStyle w:val="Ttulo2"/>
+        <w:numPr>
+          <w:ilvl w:val="0"/>
+          <w:numId w:val="13"/>
+        </w:numPr>
+        <w:jc w:val="both"/>
+        <w:rPr>
+          <w:lang w:val="ca-ES"/>
+        </w:rPr>
+      </w:pPr>
+      <w:r>
+        <w:rPr>
+          <w:lang w:val="ca-ES"/>
+        </w:rPr>
+        <w:lastRenderedPageBreak/>
+        <w:t xml:space="preserve">Descriu com les variables </w:t>
+      </w:r>
+      <w:proofErr w:type="spellStart"/>
+      <w:r>
+        <w:rPr>
+          <w:lang w:val="ca-ES"/>
+        </w:rPr>
+        <w:t>slack</w:t>
+      </w:r>
+      <w:proofErr w:type="spellEnd"/>
+      <w:r>
+        <w:rPr>
+          <w:lang w:val="ca-ES"/>
+        </w:rPr>
+        <w:t xml:space="preserve"> s’utilitzen en les SVM per permetre errors de classificació (</w:t>
+      </w:r>
+      <w:proofErr w:type="spellStart"/>
+      <w:r>
+        <w:rPr>
+          <w:lang w:val="ca-ES"/>
+        </w:rPr>
+        <w:t>soft-margin</w:t>
+      </w:r>
+      <w:proofErr w:type="spellEnd"/>
+      <w:r>
+        <w:rPr>
+          <w:lang w:val="ca-ES"/>
+        </w:rPr>
+        <w:t xml:space="preserve"> SVM)</w:t>
+      </w:r>
+    </w:p>
+    <w:p>
+      <w:pPr>
+        <w:jc w:val="both"/>
+        <w:rPr>
+          <w:lang w:val="ca-ES"/>
+        </w:rPr>
+      </w:pPr>
+      <w:r>
+        <w:rPr>
+          <w:lang w:val="ca-ES"/>
+        </w:rPr>
+        <w:t xml:space="preserve">Per tal de “relaxar” les dades que no poden ser classificades (separades) correctament amb un SVM s’introdueix el terme </w:t>
+      </w:r>
+      <w:proofErr w:type="spellStart"/>
+      <w:r>
+        <w:rPr>
+          <w:lang w:val="ca-ES"/>
+        </w:rPr>
+        <w:t>d’slack</w:t>
+      </w:r>
+      <w:proofErr w:type="spellEnd"/>
+      <w:r>
+        <w:rPr>
+          <w:lang w:val="ca-ES"/>
+        </w:rPr>
+        <w:t xml:space="preserve">. </w:t>
+      </w:r>
+      <w:r>
+        <w:rPr>
+          <w:lang w:val="ca-ES"/>
+        </w:rPr>
+        <w:t xml:space="preserve">Les variables </w:t>
+      </w:r>
+      <w:proofErr w:type="spellStart"/>
+      <w:r>
+        <w:rPr>
+          <w:lang w:val="ca-ES"/>
+        </w:rPr>
+        <w:t>slack</w:t>
+      </w:r>
+      <w:proofErr w:type="spellEnd"/>
+      <w:r>
+        <w:rPr>
+          <w:lang w:val="ca-ES"/>
+        </w:rPr>
+        <w:t xml:space="preserve"> </w:t>
+      </w:r>
+      <w:r>
+        <w:rPr>
+          <w:lang w:val="ca-ES"/>
+        </w:rPr>
+        <w:t xml:space="preserve">mesuren la distancia errònia (diferent classe) dels errors respecte la recta. </w:t>
+      </w:r>
+    </w:p>
+    <w:p>
+      <w:pPr>
+        <w:jc w:val="both"/>
+        <w:rPr>
+          <w:lang w:val="ca-ES"/>
+        </w:rPr>
+      </w:pPr>
+      <w:r>
+        <w:rPr>
+          <w:lang w:val="ca-ES"/>
+        </w:rPr>
+        <w:t xml:space="preserve">Quan hi ha una correcta classificació i el punt estudiat no viola el marge, </w:t>
+      </w:r>
+      <w:proofErr w:type="spellStart"/>
+      <w:r>
+        <w:rPr>
+          <w:lang w:val="ca-ES"/>
+        </w:rPr>
+        <w:t>l’slack</w:t>
+      </w:r>
+      <w:proofErr w:type="spellEnd"/>
+      <w:r>
+        <w:rPr>
+          <w:lang w:val="ca-ES"/>
+        </w:rPr>
+        <w:t xml:space="preserve"> serà 0. Quan hi ha una correcta classificació però el punt viola el marge, </w:t>
+      </w:r>
+      <w:proofErr w:type="spellStart"/>
+      <w:r>
+        <w:rPr>
+          <w:lang w:val="ca-ES"/>
+        </w:rPr>
+        <w:t>l’slack</w:t>
+      </w:r>
+      <w:proofErr w:type="spellEnd"/>
+      <w:r>
+        <w:rPr>
+          <w:lang w:val="ca-ES"/>
+        </w:rPr>
+        <w:t xml:space="preserve"> estarà entre 0 i 1. </w:t>
+      </w:r>
+      <w:proofErr w:type="spellStart"/>
+      <w:r>
+        <w:rPr>
+          <w:lang w:val="ca-ES"/>
+        </w:rPr>
+        <w:t>Aixo</w:t>
+      </w:r>
+      <w:proofErr w:type="spellEnd"/>
+      <w:r>
+        <w:rPr>
+          <w:lang w:val="ca-ES"/>
+        </w:rPr>
+        <w:t xml:space="preserve"> pot passar quan el punt està situat dintre del marge però també dintre del hiperplà. Per </w:t>
+      </w:r>
+      <w:proofErr w:type="spellStart"/>
+      <w:r>
+        <w:rPr>
+          <w:lang w:val="ca-ES"/>
+        </w:rPr>
+        <w:t>ultim</w:t>
+      </w:r>
+      <w:proofErr w:type="spellEnd"/>
+      <w:r>
+        <w:rPr>
+          <w:lang w:val="ca-ES"/>
+        </w:rPr>
+        <w:t xml:space="preserve">, tenim que el punt està situat en el costat incorrecte del marge, llavors </w:t>
+      </w:r>
+      <w:proofErr w:type="spellStart"/>
+      <w:r>
+        <w:rPr>
+          <w:lang w:val="ca-ES"/>
+        </w:rPr>
+        <w:t>l’slack</w:t>
+      </w:r>
+      <w:proofErr w:type="spellEnd"/>
+      <w:r>
+        <w:rPr>
+          <w:lang w:val="ca-ES"/>
+        </w:rPr>
+        <w:t xml:space="preserve"> serà més gran que 1.</w:t>
+      </w:r>
+    </w:p>
+    <w:p>
+      <w:pPr>
+        <w:jc w:val="both"/>
+        <w:rPr>
+          <w:lang w:val="ca-ES"/>
+        </w:rPr>
+      </w:pPr>
+      <w:r>
+        <w:rPr>
+          <w:lang w:val="ca-ES"/>
+        </w:rPr>
+        <w:t xml:space="preserve">Aquesta variable </w:t>
+      </w:r>
+      <w:proofErr w:type="spellStart"/>
+      <w:r>
+        <w:rPr>
+          <w:lang w:val="ca-ES"/>
+        </w:rPr>
+        <w:t>slack</w:t>
+      </w:r>
+      <w:proofErr w:type="spellEnd"/>
+      <w:r>
+        <w:rPr>
+          <w:lang w:val="ca-ES"/>
+        </w:rPr>
+        <w:t xml:space="preserve"> està controlada per una variable C en l’algorisme del SVM. Controla la compensació entre els errors d’entrenament i els marges rígids, creant un </w:t>
+      </w:r>
+      <w:proofErr w:type="spellStart"/>
+      <w:r>
+        <w:rPr>
+          <w:lang w:val="ca-ES"/>
+        </w:rPr>
+        <w:t>soft-margin</w:t>
+      </w:r>
+      <w:proofErr w:type="spellEnd"/>
+      <w:r>
+        <w:rPr>
+          <w:lang w:val="ca-ES"/>
+        </w:rPr>
+        <w:t xml:space="preserve"> que a la vegada que permet errors dintre el model, també els penalitza.</w:t>
+      </w:r>
+      <w:r>
+        <w:rPr>
+          <w:lang w:val="ca-ES"/>
+        </w:rPr>
+        <w:t xml:space="preserve"> Contra més gran ajustem aquest valor de C menys errors permetrem dintre del nostre model. </w:t>
+      </w:r>
+    </w:p>
+    <w:p>
+      <w:pPr>
+        <w:jc w:val="both"/>
+        <w:rPr>
+          <w:lang w:val="ca-ES"/>
+        </w:rPr>
+      </w:pPr>
+      <w:r>
+        <w:rPr>
+          <w:lang w:val="ca-ES"/>
+        </w:rPr>
+        <w:t xml:space="preserve">Contra més valor de C menys </w:t>
+      </w:r>
+      <w:proofErr w:type="spellStart"/>
+      <w:r>
+        <w:rPr>
+          <w:lang w:val="ca-ES"/>
+        </w:rPr>
+        <w:t>soft-margin</w:t>
+      </w:r>
+      <w:proofErr w:type="spellEnd"/>
+      <w:r>
+        <w:rPr>
+          <w:lang w:val="ca-ES"/>
+        </w:rPr>
+        <w:t xml:space="preserve"> tenim i s’intenta acomodar aquestes dades a la classe esperada però intenta forçar massa el </w:t>
+      </w:r>
+      <w:proofErr w:type="spellStart"/>
+      <w:r>
+        <w:rPr>
+          <w:lang w:val="ca-ES"/>
+        </w:rPr>
+        <w:t>margin</w:t>
+      </w:r>
+      <w:proofErr w:type="spellEnd"/>
+      <w:r>
+        <w:rPr>
+          <w:lang w:val="ca-ES"/>
+        </w:rPr>
+        <w:t xml:space="preserve">. En canvi, si el posem a un valor molt baix al ser més passiu es registra un </w:t>
+      </w:r>
+      <w:proofErr w:type="spellStart"/>
+      <w:r>
+        <w:rPr>
+          <w:lang w:val="ca-ES"/>
+        </w:rPr>
+        <w:t>margin</w:t>
+      </w:r>
+      <w:proofErr w:type="spellEnd"/>
+      <w:r>
+        <w:rPr>
+          <w:lang w:val="ca-ES"/>
+        </w:rPr>
+        <w:t xml:space="preserve"> molt millor però es perd molta precisió en el </w:t>
+      </w:r>
+      <w:proofErr w:type="spellStart"/>
+      <w:r>
+        <w:rPr>
+          <w:lang w:val="ca-ES"/>
+        </w:rPr>
+        <w:t>training</w:t>
+      </w:r>
+      <w:proofErr w:type="spellEnd"/>
+      <w:r>
+        <w:rPr>
+          <w:lang w:val="ca-ES"/>
+        </w:rPr>
+        <w:t xml:space="preserve"> data si ho comparem amb un valor alt de C.</w:t>
+      </w:r>
+    </w:p>
+    <w:p>
+      <w:pPr>
+        <w:jc w:val="both"/>
+        <w:rPr>
+          <w:lang w:val="ca-ES"/>
+        </w:rPr>
+      </w:pPr>
+      <w:r>
+        <w:rPr>
+          <w:noProof/>
+        </w:rPr>
+        <w:drawing>
+          <wp:anchor distT="0" distB="0" distL="114300" distR="114300" simplePos="0" relativeHeight="251659264" behindDoc="0" locked="0" layoutInCell="1" allowOverlap="1" wp14:anchorId="086FB908">
+            <wp:simplePos x="0" y="0"/>
+            <wp:positionH relativeFrom="margin">
+              <wp:align>right</wp:align>
+            </wp:positionH>
+            <wp:positionV relativeFrom="margin">
+              <wp:posOffset>4174634</wp:posOffset>
+            </wp:positionV>
+            <wp:extent cx="5400040" cy="4363085"/>
+            <wp:effectExtent l="0" t="0" r="0" b="0"/>
+            <wp:wrapSquare wrapText="bothSides"/>
+            <wp:docPr id="2" name="Imagen 2"/>
+            <wp:cNvGraphicFramePr>
+              <a:graphicFrameLocks xmlns:a="http://schemas.openxmlformats.org/drawingml/2006/main" noChangeAspect="1"/>
+            </wp:cNvGraphicFramePr>
+            <a:graphic xmlns:a="http://schemas.openxmlformats.org/drawingml/2006/main">
+              <a:graphicData uri="http://schemas.openxmlformats.org/drawingml/2006/picture">
+                <pic:pic xmlns:pic="http://schemas.openxmlformats.org/drawingml/2006/picture">
+                  <pic:nvPicPr>
+                    <pic:cNvPr id="1" name=""/>
+                    <pic:cNvPicPr/>
+                  </pic:nvPicPr>
+                  <pic:blipFill>
+                    <a:blip r:embed="rId8">
+                      <a:extLst>
+                        <a:ext uri="{28A0092B-C50C-407E-A947-70E740481C1C}">
+                          <a14:useLocalDpi xmlns:a14="http://schemas.microsoft.com/office/drawing/2010/main" val="0"/>
+                        </a:ext>
+                      </a:extLst>
+                    </a:blip>
+                    <a:stretch>
+                      <a:fillRect/>
+                    </a:stretch>
+                  </pic:blipFill>
+                  <pic:spPr>
+                    <a:xfrm>
+                      <a:off x="0" y="0"/>
+                      <a:ext cx="5400040" cy="4363085"/>
+                    </a:xfrm>
+                    <a:prstGeom prst="rect">
+                      <a:avLst/>
+                    </a:prstGeom>
+                  </pic:spPr>
+                </pic:pic>
+              </a:graphicData>
+            </a:graphic>
+          </wp:anchor>
+        </w:drawing>
+      </w:r>
+    </w:p>
+    <w:p>
+      <w:pPr>
+        <w:jc w:val="both"/>
+        <w:rPr>
+          <w:lang w:val="ca-ES"/>
+        </w:rPr>
+      </w:pPr>
+    </w:p>
+    <w:p>
+      <w:pPr>
+        <w:pStyle w:val="Ttulo2"/>
+        <w:numPr>
+          <w:ilvl w:val="0"/>
+          <w:numId w:val="13"/>
+        </w:numPr>
+        <w:jc w:val="both"/>
+        <w:rPr>
+          <w:lang w:val="ca-ES"/>
+        </w:rPr>
+      </w:pPr>
+      <w:r>
+        <w:rPr>
+          <w:lang w:val="ca-ES"/>
+        </w:rPr>
+        <w:lastRenderedPageBreak/>
+        <w:t xml:space="preserve">Descriu l’ús, avantatges i inconvenients dels </w:t>
+      </w:r>
+      <w:proofErr w:type="spellStart"/>
+      <w:r>
+        <w:rPr>
+          <w:lang w:val="ca-ES"/>
+        </w:rPr>
+        <w:t>kernels</w:t>
+      </w:r>
+      <w:proofErr w:type="spellEnd"/>
+      <w:r>
+        <w:rPr>
+          <w:lang w:val="ca-ES"/>
+        </w:rPr>
+        <w:t xml:space="preserve"> en les SVM</w:t>
+      </w:r>
+    </w:p>
+    <w:p>
+      <w:pPr>
+        <w:jc w:val="both"/>
+        <w:rPr>
+          <w:lang w:val="ca-ES"/>
+        </w:rPr>
+      </w:pPr>
+      <w:r>
+        <w:rPr>
+          <w:lang w:val="ca-ES"/>
+        </w:rPr>
+        <w:t>Normalment quan es vol aplicar algun SVM, a l’hora de delimitar els espais entre les classes s’utilitzen línies rectes, un pla recte o un hiperplà N-dimensional. Malauradament aquests casos són molt idíl·lics i no solen passar en gran proporció. Es poden tractar problemes de SVM amb més de dos variables predictores, corbes no lineals, casos on les dades no poden estar completament separats o que vulguem codificar un classificador de més de dos categories.</w:t>
+      </w:r>
+    </w:p>
+    <w:p>
+      <w:pPr>
+        <w:jc w:val="both"/>
+        <w:rPr>
+          <w:lang w:val="ca-ES"/>
+        </w:rPr>
+      </w:pPr>
+      <w:r>
+        <w:rPr>
+          <w:lang w:val="ca-ES"/>
+        </w:rPr>
+        <w:t xml:space="preserve">La utilització de </w:t>
+      </w:r>
+      <w:proofErr w:type="spellStart"/>
+      <w:r>
+        <w:rPr>
+          <w:lang w:val="ca-ES"/>
+        </w:rPr>
+        <w:t>Kernels</w:t>
+      </w:r>
+      <w:proofErr w:type="spellEnd"/>
+      <w:r>
+        <w:rPr>
+          <w:lang w:val="ca-ES"/>
+        </w:rPr>
+        <w:t xml:space="preserve"> ens ajuda </w:t>
+      </w:r>
+      <w:r>
+        <w:rPr>
+          <w:lang w:val="ca-ES"/>
+        </w:rPr>
+        <w:t xml:space="preserve">a fer representacions en un espai de característiques de major dimensió que augmenta la capacitat computacional. Un exemple de </w:t>
+      </w:r>
+      <w:proofErr w:type="spellStart"/>
+      <w:r>
+        <w:rPr>
+          <w:lang w:val="ca-ES"/>
+        </w:rPr>
+        <w:t>Kernels</w:t>
+      </w:r>
+      <w:proofErr w:type="spellEnd"/>
+      <w:r>
+        <w:rPr>
+          <w:lang w:val="ca-ES"/>
+        </w:rPr>
+        <w:t xml:space="preserve"> poden ser el </w:t>
+      </w:r>
+      <w:proofErr w:type="spellStart"/>
+      <w:r>
+        <w:rPr>
+          <w:lang w:val="ca-ES"/>
+        </w:rPr>
+        <w:t>Perceptron</w:t>
+      </w:r>
+      <w:proofErr w:type="spellEnd"/>
+      <w:r>
+        <w:rPr>
+          <w:lang w:val="ca-ES"/>
+        </w:rPr>
+        <w:t xml:space="preserve">, la Gaussiana o la </w:t>
+      </w:r>
+      <w:proofErr w:type="spellStart"/>
+      <w:r>
+        <w:rPr>
+          <w:lang w:val="ca-ES"/>
+        </w:rPr>
+        <w:t>Sigmoid</w:t>
+      </w:r>
+      <w:proofErr w:type="spellEnd"/>
+      <w:r>
+        <w:rPr>
+          <w:lang w:val="ca-ES"/>
+        </w:rPr>
+        <w:t>.</w:t>
+      </w:r>
+    </w:p>
+    <w:p>
+      <w:pPr>
+        <w:jc w:val="both"/>
+        <w:rPr>
+          <w:lang w:val="ca-ES"/>
+        </w:rPr>
+      </w:pPr>
+      <w:r>
+        <w:rPr>
+          <w:lang w:val="ca-ES"/>
+        </w:rPr>
+        <w:t xml:space="preserve">Les avantatges és que són fàcils </w:t>
+      </w:r>
+      <w:r>
+        <w:rPr>
+          <w:lang w:val="ca-ES"/>
+        </w:rPr>
+        <w:t>d’implementar</w:t>
+      </w:r>
+      <w:r>
+        <w:rPr>
+          <w:lang w:val="ca-ES"/>
+        </w:rPr>
+        <w:t xml:space="preserve"> per tal de </w:t>
+      </w:r>
+      <w:r>
+        <w:rPr>
+          <w:lang w:val="ca-ES"/>
+        </w:rPr>
+        <w:t xml:space="preserve">arribar a una solució que no es podria arribar d’una manera normal. També ens assegurem que ens retorna una optimització útil. </w:t>
+      </w:r>
+    </w:p>
+    <w:p>
+      <w:pPr>
+        <w:jc w:val="both"/>
+        <w:rPr>
+          <w:lang w:val="ca-ES"/>
+        </w:rPr>
+      </w:pPr>
+      <w:r>
+        <w:rPr>
+          <w:lang w:val="ca-ES"/>
+        </w:rPr>
+        <w:t xml:space="preserve">El problema més gran en l’ús dels </w:t>
+      </w:r>
+      <w:proofErr w:type="spellStart"/>
+      <w:r>
+        <w:rPr>
+          <w:lang w:val="ca-ES"/>
+        </w:rPr>
+        <w:t>Kernels</w:t>
+      </w:r>
+      <w:proofErr w:type="spellEnd"/>
+      <w:r>
+        <w:rPr>
+          <w:lang w:val="ca-ES"/>
+        </w:rPr>
+        <w:t xml:space="preserve"> és que al fer créixer l’espai fas créixer el numero de possibles solucions, pel que el model pot ser molt ambigu. Un altre problema pot ser la generació </w:t>
+      </w:r>
+      <w:proofErr w:type="spellStart"/>
+      <w:r>
+        <w:rPr>
+          <w:lang w:val="ca-ES"/>
+        </w:rPr>
+        <w:t>d’overffiting</w:t>
+      </w:r>
+      <w:proofErr w:type="spellEnd"/>
+      <w:r>
+        <w:rPr>
+          <w:lang w:val="ca-ES"/>
+        </w:rPr>
+        <w:t xml:space="preserve">, o sigui, poca generalització, crear un model massa condicionat pel </w:t>
+      </w:r>
+      <w:proofErr w:type="spellStart"/>
+      <w:r>
+        <w:rPr>
+          <w:lang w:val="ca-ES"/>
+        </w:rPr>
+        <w:t>training</w:t>
+      </w:r>
+      <w:proofErr w:type="spellEnd"/>
+      <w:r>
+        <w:rPr>
+          <w:lang w:val="ca-ES"/>
+        </w:rPr>
+        <w:t xml:space="preserve"> data. </w:t>
+      </w:r>
+    </w:p>
+    <w:p>
+      <w:pPr>
+        <w:jc w:val="both"/>
+        <w:rPr>
+          <w:lang w:val="ca-ES"/>
+        </w:rPr>
+      </w:pPr>
+    </w:p>
+    <w:p>
+      <w:pPr>
+        <w:jc w:val="both"/>
+        <w:rPr>
+          <w:lang w:val="ca-ES"/>
+        </w:rPr>
+      </w:pPr>
+    </w:p>
+    <w:p>
+      <w:pPr>
+        <w:jc w:val="both"/>
         <w:rPr>
           <w:lang w:val="ca-ES"/>
         </w:rPr>
@@ -1436,6 +5894,119 @@
 <file path=word/numbering.xml><?xml version="1.0" encoding="utf-8"?>
 <w:numbering xmlns:wpc="http://schemas.microsoft.com/office/word/2010/wordprocessingCanvas" xmlns:cx="http://schemas.microsoft.com/office/drawing/2014/chartex" xmlns:cx1="http://schemas.microsoft.com/office/drawing/2015/9/8/chartex" xmlns:cx2="http://schemas.microsoft.com/office/drawing/2015/10/21/chartex" xmlns:cx3="http://schemas.microsoft.com/office/drawing/2016/5/9/chartex" xmlns:cx4="http://schemas.microsoft.com/office/drawing/2016/5/10/chartex" xmlns:cx5="http://schemas.microsoft.com/office/drawing/2016/5/11/chartex" xmlns:cx6="http://schemas.microsoft.com/office/drawing/2016/5/12/chartex" xmlns:cx7="http://schemas.microsoft.com/office/drawing/2016/5/13/chartex" xmlns:cx8="http://schemas.microsoft.com/office/drawing/2016/5/14/chartex" xmlns:mc="http://schemas.openxmlformats.org/markup-compatibility/2006" xmlns:aink="http://schemas.microsoft.com/office/drawing/2016/ink" xmlns:am3d="http://schemas.microsoft.com/office/drawing/2017/model3d" xmlns:o="urn:schemas-microsoft-com:office:office" xmlns:r="http://schemas.openxmlformats.org/officeDocument/2006/relationships" xmlns:m="http://schemas.openxmlformats.org/officeDocument/2006/math" xmlns:v="urn:schemas-microsoft-com:vml" xmlns:wp14="http://schemas.microsoft.com/office/word/2010/wordprocessingDrawing" xmlns:wp="http://schemas.openxmlformats.org/drawingml/2006/wordprocessingDrawing" xmlns:w10="urn:schemas-microsoft-com:office:word" xmlns:w="http://schemas.openxmlformats.org/wordprocessingml/2006/main" xmlns:w14="http://schemas.microsoft.com/office/word/2010/wordml" xmlns:w15="http://schemas.microsoft.com/office/word/2012/wordml" xmlns:w16cid="http://schemas.microsoft.com/office/word/2016/wordml/cid" xmlns:w16se="http://schemas.microsoft.com/office/word/2015/wordml/symex" xmlns:wpg="http://schemas.microsoft.com/office/word/2010/wordprocessingGroup" xmlns:wpi="http://schemas.microsoft.com/office/word/2010/wordprocessingInk" xmlns:wne="http://schemas.microsoft.com/office/word/2006/wordml" xmlns:wps="http://schemas.microsoft.com/office/word/2010/wordprocessingShape" mc:Ignorable="w14 w15 w16se w16cid wp14">
   <w:abstractNum w:abstractNumId="0" w15:restartNumberingAfterBreak="0">
+    <w:nsid w:val="038E13FB"/>
+    <w:multiLevelType w:val="hybridMultilevel"/>
+    <w:tmpl w:val="6414B1FA"/>
+    <w:lvl w:ilvl="0" w:tplc="0C0A0001">
+      <w:start w:val="1"/>
+      <w:numFmt w:val="bullet"/>
+      <w:lvlText w:val=""/>
+      <w:lvlJc w:val="left"/>
+      <w:pPr>
+        <w:ind w:left="720" w:hanging="360"/>
+      </w:pPr>
+      <w:rPr>
+        <w:rFonts w:ascii="Symbol" w:hAnsi="Symbol" w:hint="default"/>
+      </w:rPr>
+    </w:lvl>
+    <w:lvl w:ilvl="1" w:tplc="0C0A0003" w:tentative="1">
+      <w:start w:val="1"/>
+      <w:numFmt w:val="bullet"/>
+      <w:lvlText w:val="o"/>
+      <w:lvlJc w:val="left"/>
+      <w:pPr>
+        <w:ind w:left="1440" w:hanging="360"/>
+      </w:pPr>
+      <w:rPr>
+        <w:rFonts w:ascii="Courier New" w:hAnsi="Courier New" w:cs="Courier New" w:hint="default"/>
+      </w:rPr>
+    </w:lvl>
+    <w:lvl w:ilvl="2" w:tplc="0C0A0005" w:tentative="1">
+      <w:start w:val="1"/>
+      <w:numFmt w:val="bullet"/>
+      <w:lvlText w:val=""/>
+      <w:lvlJc w:val="left"/>
+      <w:pPr>
+        <w:ind w:left="2160" w:hanging="360"/>
+      </w:pPr>
+      <w:rPr>
+        <w:rFonts w:ascii="Wingdings" w:hAnsi="Wingdings" w:hint="default"/>
+      </w:rPr>
+    </w:lvl>
+    <w:lvl w:ilvl="3" w:tplc="0C0A0001" w:tentative="1">
+      <w:start w:val="1"/>
+      <w:numFmt w:val="bullet"/>
+      <w:lvlText w:val=""/>
+      <w:lvlJc w:val="left"/>
+      <w:pPr>
+        <w:ind w:left="2880" w:hanging="360"/>
+      </w:pPr>
+      <w:rPr>
+        <w:rFonts w:ascii="Symbol" w:hAnsi="Symbol" w:hint="default"/>
+      </w:rPr>
+    </w:lvl>
+    <w:lvl w:ilvl="4" w:tplc="0C0A0003" w:tentative="1">
+      <w:start w:val="1"/>
+      <w:numFmt w:val="bullet"/>
+      <w:lvlText w:val="o"/>
+      <w:lvlJc w:val="left"/>
+      <w:pPr>
+        <w:ind w:left="3600" w:hanging="360"/>
+      </w:pPr>
+      <w:rPr>
+        <w:rFonts w:ascii="Courier New" w:hAnsi="Courier New" w:cs="Courier New" w:hint="default"/>
+      </w:rPr>
+    </w:lvl>
+    <w:lvl w:ilvl="5" w:tplc="0C0A0005" w:tentative="1">
+      <w:start w:val="1"/>
+      <w:numFmt w:val="bullet"/>
+      <w:lvlText w:val=""/>
+      <w:lvlJc w:val="left"/>
+      <w:pPr>
+        <w:ind w:left="4320" w:hanging="360"/>
+      </w:pPr>
+      <w:rPr>
+        <w:rFonts w:ascii="Wingdings" w:hAnsi="Wingdings" w:hint="default"/>
+      </w:rPr>
+    </w:lvl>
+    <w:lvl w:ilvl="6" w:tplc="0C0A0001" w:tentative="1">
+      <w:start w:val="1"/>
+      <w:numFmt w:val="bullet"/>
+      <w:lvlText w:val=""/>
+      <w:lvlJc w:val="left"/>
+      <w:pPr>
+        <w:ind w:left="5040" w:hanging="360"/>
+      </w:pPr>
+      <w:rPr>
+        <w:rFonts w:ascii="Symbol" w:hAnsi="Symbol" w:hint="default"/>
+      </w:rPr>
+    </w:lvl>
+    <w:lvl w:ilvl="7" w:tplc="0C0A0003" w:tentative="1">
+      <w:start w:val="1"/>
+      <w:numFmt w:val="bullet"/>
+      <w:lvlText w:val="o"/>
+      <w:lvlJc w:val="left"/>
+      <w:pPr>
+        <w:ind w:left="5760" w:hanging="360"/>
+      </w:pPr>
+      <w:rPr>
+        <w:rFonts w:ascii="Courier New" w:hAnsi="Courier New" w:cs="Courier New" w:hint="default"/>
+      </w:rPr>
+    </w:lvl>
+    <w:lvl w:ilvl="8" w:tplc="0C0A0005" w:tentative="1">
+      <w:start w:val="1"/>
+      <w:numFmt w:val="bullet"/>
+      <w:lvlText w:val=""/>
+      <w:lvlJc w:val="left"/>
+      <w:pPr>
+        <w:ind w:left="6480" w:hanging="360"/>
+      </w:pPr>
+      <w:rPr>
+        <w:rFonts w:ascii="Wingdings" w:hAnsi="Wingdings" w:hint="default"/>
+      </w:rPr>
+    </w:lvl>
+  </w:abstractNum>
+  <w:abstractNum w:abstractNumId="1" w15:restartNumberingAfterBreak="0">
     <w:nsid w:val="06690D29"/>
     <w:multiLevelType w:val="hybridMultilevel"/>
     <w:tmpl w:val="A63CC970"/>
@@ -1524,7 +6095,120 @@
       </w:pPr>
     </w:lvl>
   </w:abstractNum>
-  <w:abstractNum w:abstractNumId="1" w15:restartNumberingAfterBreak="0">
+  <w:abstractNum w:abstractNumId="2" w15:restartNumberingAfterBreak="0">
+    <w:nsid w:val="10EC6A58"/>
+    <w:multiLevelType w:val="hybridMultilevel"/>
+    <w:tmpl w:val="1800018E"/>
+    <w:lvl w:ilvl="0" w:tplc="0C0A0001">
+      <w:start w:val="1"/>
+      <w:numFmt w:val="bullet"/>
+      <w:lvlText w:val=""/>
+      <w:lvlJc w:val="left"/>
+      <w:pPr>
+        <w:ind w:left="720" w:hanging="360"/>
+      </w:pPr>
+      <w:rPr>
+        <w:rFonts w:ascii="Symbol" w:hAnsi="Symbol" w:hint="default"/>
+      </w:rPr>
+    </w:lvl>
+    <w:lvl w:ilvl="1" w:tplc="0C0A0003" w:tentative="1">
+      <w:start w:val="1"/>
+      <w:numFmt w:val="bullet"/>
+      <w:lvlText w:val="o"/>
+      <w:lvlJc w:val="left"/>
+      <w:pPr>
+        <w:ind w:left="1440" w:hanging="360"/>
+      </w:pPr>
+      <w:rPr>
+        <w:rFonts w:ascii="Courier New" w:hAnsi="Courier New" w:cs="Courier New" w:hint="default"/>
+      </w:rPr>
+    </w:lvl>
+    <w:lvl w:ilvl="2" w:tplc="0C0A0005" w:tentative="1">
+      <w:start w:val="1"/>
+      <w:numFmt w:val="bullet"/>
+      <w:lvlText w:val=""/>
+      <w:lvlJc w:val="left"/>
+      <w:pPr>
+        <w:ind w:left="2160" w:hanging="360"/>
+      </w:pPr>
+      <w:rPr>
+        <w:rFonts w:ascii="Wingdings" w:hAnsi="Wingdings" w:hint="default"/>
+      </w:rPr>
+    </w:lvl>
+    <w:lvl w:ilvl="3" w:tplc="0C0A0001" w:tentative="1">
+      <w:start w:val="1"/>
+      <w:numFmt w:val="bullet"/>
+      <w:lvlText w:val=""/>
+      <w:lvlJc w:val="left"/>
+      <w:pPr>
+        <w:ind w:left="2880" w:hanging="360"/>
+      </w:pPr>
+      <w:rPr>
+        <w:rFonts w:ascii="Symbol" w:hAnsi="Symbol" w:hint="default"/>
+      </w:rPr>
+    </w:lvl>
+    <w:lvl w:ilvl="4" w:tplc="0C0A0003" w:tentative="1">
+      <w:start w:val="1"/>
+      <w:numFmt w:val="bullet"/>
+      <w:lvlText w:val="o"/>
+      <w:lvlJc w:val="left"/>
+      <w:pPr>
+        <w:ind w:left="3600" w:hanging="360"/>
+      </w:pPr>
+      <w:rPr>
+        <w:rFonts w:ascii="Courier New" w:hAnsi="Courier New" w:cs="Courier New" w:hint="default"/>
+      </w:rPr>
+    </w:lvl>
+    <w:lvl w:ilvl="5" w:tplc="0C0A0005" w:tentative="1">
+      <w:start w:val="1"/>
+      <w:numFmt w:val="bullet"/>
+      <w:lvlText w:val=""/>
+      <w:lvlJc w:val="left"/>
+      <w:pPr>
+        <w:ind w:left="4320" w:hanging="360"/>
+      </w:pPr>
+      <w:rPr>
+        <w:rFonts w:ascii="Wingdings" w:hAnsi="Wingdings" w:hint="default"/>
+      </w:rPr>
+    </w:lvl>
+    <w:lvl w:ilvl="6" w:tplc="0C0A0001" w:tentative="1">
+      <w:start w:val="1"/>
+      <w:numFmt w:val="bullet"/>
+      <w:lvlText w:val=""/>
+      <w:lvlJc w:val="left"/>
+      <w:pPr>
+        <w:ind w:left="5040" w:hanging="360"/>
+      </w:pPr>
+      <w:rPr>
+        <w:rFonts w:ascii="Symbol" w:hAnsi="Symbol" w:hint="default"/>
+      </w:rPr>
+    </w:lvl>
+    <w:lvl w:ilvl="7" w:tplc="0C0A0003" w:tentative="1">
+      <w:start w:val="1"/>
+      <w:numFmt w:val="bullet"/>
+      <w:lvlText w:val="o"/>
+      <w:lvlJc w:val="left"/>
+      <w:pPr>
+        <w:ind w:left="5760" w:hanging="360"/>
+      </w:pPr>
+      <w:rPr>
+        <w:rFonts w:ascii="Courier New" w:hAnsi="Courier New" w:cs="Courier New" w:hint="default"/>
+      </w:rPr>
+    </w:lvl>
+    <w:lvl w:ilvl="8" w:tplc="0C0A0005" w:tentative="1">
+      <w:start w:val="1"/>
+      <w:numFmt w:val="bullet"/>
+      <w:lvlText w:val=""/>
+      <w:lvlJc w:val="left"/>
+      <w:pPr>
+        <w:ind w:left="6480" w:hanging="360"/>
+      </w:pPr>
+      <w:rPr>
+        <w:rFonts w:ascii="Wingdings" w:hAnsi="Wingdings" w:hint="default"/>
+      </w:rPr>
+    </w:lvl>
+  </w:abstractNum>
+  <w:abstractNum w:abstractNumId="3" w15:restartNumberingAfterBreak="0">
     <w:nsid w:val="17E90109"/>
     <w:multiLevelType w:val="hybridMultilevel"/>
     <w:tmpl w:val="C07035E0"/>
@@ -1637,7 +6321,7 @@
       </w:rPr>
     </w:lvl>
   </w:abstractNum>
-  <w:abstractNum w:abstractNumId="2" w15:restartNumberingAfterBreak="0">
+  <w:abstractNum w:abstractNumId="4" w15:restartNumberingAfterBreak="0">
     <w:nsid w:val="1F2506C3"/>
     <w:multiLevelType w:val="hybridMultilevel"/>
     <w:tmpl w:val="1DDAAF12"/>
@@ -1726,7 +6410,7 @@
       </w:pPr>
     </w:lvl>
   </w:abstractNum>
-  <w:abstractNum w:abstractNumId="3" w15:restartNumberingAfterBreak="0">
+  <w:abstractNum w:abstractNumId="5" w15:restartNumberingAfterBreak="0">
     <w:nsid w:val="1F6E7691"/>
     <w:multiLevelType w:val="hybridMultilevel"/>
     <w:tmpl w:val="7736D002"/>
@@ -1839,7 +6523,7 @@
       </w:rPr>
     </w:lvl>
   </w:abstractNum>
-  <w:abstractNum w:abstractNumId="4" w15:restartNumberingAfterBreak="0">
+  <w:abstractNum w:abstractNumId="6" w15:restartNumberingAfterBreak="0">
     <w:nsid w:val="2F3B2C11"/>
     <w:multiLevelType w:val="hybridMultilevel"/>
     <w:tmpl w:val="1BE6C0A6"/>
@@ -1928,20 +6612,742 @@
       </w:pPr>
     </w:lvl>
   </w:abstractNum>
+  <w:abstractNum w:abstractNumId="7" w15:restartNumberingAfterBreak="0">
+    <w:nsid w:val="34277274"/>
+    <w:multiLevelType w:val="hybridMultilevel"/>
+    <w:tmpl w:val="18607BDC"/>
+    <w:lvl w:ilvl="0" w:tplc="0C0A0001">
+      <w:start w:val="1"/>
+      <w:numFmt w:val="bullet"/>
+      <w:lvlText w:val=""/>
+      <w:lvlJc w:val="left"/>
+      <w:pPr>
+        <w:ind w:left="774" w:hanging="360"/>
+      </w:pPr>
+      <w:rPr>
+        <w:rFonts w:ascii="Symbol" w:hAnsi="Symbol" w:hint="default"/>
+      </w:rPr>
+    </w:lvl>
+    <w:lvl w:ilvl="1" w:tplc="0C0A0003" w:tentative="1">
+      <w:start w:val="1"/>
+      <w:numFmt w:val="bullet"/>
+      <w:lvlText w:val="o"/>
+      <w:lvlJc w:val="left"/>
+      <w:pPr>
+        <w:ind w:left="1494" w:hanging="360"/>
+      </w:pPr>
+      <w:rPr>
+        <w:rFonts w:ascii="Courier New" w:hAnsi="Courier New" w:cs="Courier New" w:hint="default"/>
+      </w:rPr>
+    </w:lvl>
+    <w:lvl w:ilvl="2" w:tplc="0C0A0005" w:tentative="1">
+      <w:start w:val="1"/>
+      <w:numFmt w:val="bullet"/>
+      <w:lvlText w:val=""/>
+      <w:lvlJc w:val="left"/>
+      <w:pPr>
+        <w:ind w:left="2214" w:hanging="360"/>
+      </w:pPr>
+      <w:rPr>
+        <w:rFonts w:ascii="Wingdings" w:hAnsi="Wingdings" w:hint="default"/>
+      </w:rPr>
+    </w:lvl>
+    <w:lvl w:ilvl="3" w:tplc="0C0A0001" w:tentative="1">
+      <w:start w:val="1"/>
+      <w:numFmt w:val="bullet"/>
+      <w:lvlText w:val=""/>
+      <w:lvlJc w:val="left"/>
+      <w:pPr>
+        <w:ind w:left="2934" w:hanging="360"/>
+      </w:pPr>
+      <w:rPr>
+        <w:rFonts w:ascii="Symbol" w:hAnsi="Symbol" w:hint="default"/>
+      </w:rPr>
+    </w:lvl>
+    <w:lvl w:ilvl="4" w:tplc="0C0A0003" w:tentative="1">
+      <w:start w:val="1"/>
+      <w:numFmt w:val="bullet"/>
+      <w:lvlText w:val="o"/>
+      <w:lvlJc w:val="left"/>
+      <w:pPr>
+        <w:ind w:left="3654" w:hanging="360"/>
+      </w:pPr>
+      <w:rPr>
+        <w:rFonts w:ascii="Courier New" w:hAnsi="Courier New" w:cs="Courier New" w:hint="default"/>
+      </w:rPr>
+    </w:lvl>
+    <w:lvl w:ilvl="5" w:tplc="0C0A0005" w:tentative="1">
+      <w:start w:val="1"/>
+      <w:numFmt w:val="bullet"/>
+      <w:lvlText w:val=""/>
+      <w:lvlJc w:val="left"/>
+      <w:pPr>
+        <w:ind w:left="4374" w:hanging="360"/>
+      </w:pPr>
+      <w:rPr>
+        <w:rFonts w:ascii="Wingdings" w:hAnsi="Wingdings" w:hint="default"/>
+      </w:rPr>
+    </w:lvl>
+    <w:lvl w:ilvl="6" w:tplc="0C0A0001" w:tentative="1">
+      <w:start w:val="1"/>
+      <w:numFmt w:val="bullet"/>
+      <w:lvlText w:val=""/>
+      <w:lvlJc w:val="left"/>
+      <w:pPr>
+        <w:ind w:left="5094" w:hanging="360"/>
+      </w:pPr>
+      <w:rPr>
+        <w:rFonts w:ascii="Symbol" w:hAnsi="Symbol" w:hint="default"/>
+      </w:rPr>
+    </w:lvl>
+    <w:lvl w:ilvl="7" w:tplc="0C0A0003" w:tentative="1">
+      <w:start w:val="1"/>
+      <w:numFmt w:val="bullet"/>
+      <w:lvlText w:val="o"/>
+      <w:lvlJc w:val="left"/>
+      <w:pPr>
+        <w:ind w:left="5814" w:hanging="360"/>
+      </w:pPr>
+      <w:rPr>
+        <w:rFonts w:ascii="Courier New" w:hAnsi="Courier New" w:cs="Courier New" w:hint="default"/>
+      </w:rPr>
+    </w:lvl>
+    <w:lvl w:ilvl="8" w:tplc="0C0A0005" w:tentative="1">
+      <w:start w:val="1"/>
+      <w:numFmt w:val="bullet"/>
+      <w:lvlText w:val=""/>
+      <w:lvlJc w:val="left"/>
+      <w:pPr>
+        <w:ind w:left="6534" w:hanging="360"/>
+      </w:pPr>
+      <w:rPr>
+        <w:rFonts w:ascii="Wingdings" w:hAnsi="Wingdings" w:hint="default"/>
+      </w:rPr>
+    </w:lvl>
+  </w:abstractNum>
+  <w:abstractNum w:abstractNumId="8" w15:restartNumberingAfterBreak="0">
+    <w:nsid w:val="3C751B7A"/>
+    <w:multiLevelType w:val="hybridMultilevel"/>
+    <w:tmpl w:val="A9C0BE3A"/>
+    <w:lvl w:ilvl="0" w:tplc="85FC92E2">
+      <w:start w:val="1"/>
+      <w:numFmt w:val="decimal"/>
+      <w:lvlText w:val="%1-"/>
+      <w:lvlJc w:val="left"/>
+      <w:pPr>
+        <w:ind w:left="720" w:hanging="360"/>
+      </w:pPr>
+      <w:rPr>
+        <w:rFonts w:hint="default"/>
+      </w:rPr>
+    </w:lvl>
+    <w:lvl w:ilvl="1" w:tplc="0C0A0019" w:tentative="1">
+      <w:start w:val="1"/>
+      <w:numFmt w:val="lowerLetter"/>
+      <w:lvlText w:val="%2."/>
+      <w:lvlJc w:val="left"/>
+      <w:pPr>
+        <w:ind w:left="1440" w:hanging="360"/>
+      </w:pPr>
+    </w:lvl>
+    <w:lvl w:ilvl="2" w:tplc="0C0A001B" w:tentative="1">
+      <w:start w:val="1"/>
+      <w:numFmt w:val="lowerRoman"/>
+      <w:lvlText w:val="%3."/>
+      <w:lvlJc w:val="right"/>
+      <w:pPr>
+        <w:ind w:left="2160" w:hanging="180"/>
+      </w:pPr>
+    </w:lvl>
+    <w:lvl w:ilvl="3" w:tplc="0C0A000F" w:tentative="1">
+      <w:start w:val="1"/>
+      <w:numFmt w:val="decimal"/>
+      <w:lvlText w:val="%4."/>
+      <w:lvlJc w:val="left"/>
+      <w:pPr>
+        <w:ind w:left="2880" w:hanging="360"/>
+      </w:pPr>
+    </w:lvl>
+    <w:lvl w:ilvl="4" w:tplc="0C0A0019" w:tentative="1">
+      <w:start w:val="1"/>
+      <w:numFmt w:val="lowerLetter"/>
+      <w:lvlText w:val="%5."/>
+      <w:lvlJc w:val="left"/>
+      <w:pPr>
+        <w:ind w:left="3600" w:hanging="360"/>
+      </w:pPr>
+    </w:lvl>
+    <w:lvl w:ilvl="5" w:tplc="0C0A001B" w:tentative="1">
+      <w:start w:val="1"/>
+      <w:numFmt w:val="lowerRoman"/>
+      <w:lvlText w:val="%6."/>
+      <w:lvlJc w:val="right"/>
+      <w:pPr>
+        <w:ind w:left="4320" w:hanging="180"/>
+      </w:pPr>
+    </w:lvl>
+    <w:lvl w:ilvl="6" w:tplc="0C0A000F" w:tentative="1">
+      <w:start w:val="1"/>
+      <w:numFmt w:val="decimal"/>
+      <w:lvlText w:val="%7."/>
+      <w:lvlJc w:val="left"/>
+      <w:pPr>
+        <w:ind w:left="5040" w:hanging="360"/>
+      </w:pPr>
+    </w:lvl>
+    <w:lvl w:ilvl="7" w:tplc="0C0A0019" w:tentative="1">
+      <w:start w:val="1"/>
+      <w:numFmt w:val="lowerLetter"/>
+      <w:lvlText w:val="%8."/>
+      <w:lvlJc w:val="left"/>
+      <w:pPr>
+        <w:ind w:left="5760" w:hanging="360"/>
+      </w:pPr>
+    </w:lvl>
+    <w:lvl w:ilvl="8" w:tplc="0C0A001B" w:tentative="1">
+      <w:start w:val="1"/>
+      <w:numFmt w:val="lowerRoman"/>
+      <w:lvlText w:val="%9."/>
+      <w:lvlJc w:val="right"/>
+      <w:pPr>
+        <w:ind w:left="6480" w:hanging="180"/>
+      </w:pPr>
+    </w:lvl>
+  </w:abstractNum>
+  <w:abstractNum w:abstractNumId="9" w15:restartNumberingAfterBreak="0">
+    <w:nsid w:val="54C42B17"/>
+    <w:multiLevelType w:val="hybridMultilevel"/>
+    <w:tmpl w:val="C4AA3ED6"/>
+    <w:lvl w:ilvl="0" w:tplc="85FC92E2">
+      <w:start w:val="1"/>
+      <w:numFmt w:val="decimal"/>
+      <w:lvlText w:val="%1-"/>
+      <w:lvlJc w:val="left"/>
+      <w:pPr>
+        <w:ind w:left="720" w:hanging="360"/>
+      </w:pPr>
+      <w:rPr>
+        <w:rFonts w:hint="default"/>
+      </w:rPr>
+    </w:lvl>
+    <w:lvl w:ilvl="1" w:tplc="0C0A0019" w:tentative="1">
+      <w:start w:val="1"/>
+      <w:numFmt w:val="lowerLetter"/>
+      <w:lvlText w:val="%2."/>
+      <w:lvlJc w:val="left"/>
+      <w:pPr>
+        <w:ind w:left="1440" w:hanging="360"/>
+      </w:pPr>
+    </w:lvl>
+    <w:lvl w:ilvl="2" w:tplc="0C0A001B" w:tentative="1">
+      <w:start w:val="1"/>
+      <w:numFmt w:val="lowerRoman"/>
+      <w:lvlText w:val="%3."/>
+      <w:lvlJc w:val="right"/>
+      <w:pPr>
+        <w:ind w:left="2160" w:hanging="180"/>
+      </w:pPr>
+    </w:lvl>
+    <w:lvl w:ilvl="3" w:tplc="0C0A000F" w:tentative="1">
+      <w:start w:val="1"/>
+      <w:numFmt w:val="decimal"/>
+      <w:lvlText w:val="%4."/>
+      <w:lvlJc w:val="left"/>
+      <w:pPr>
+        <w:ind w:left="2880" w:hanging="360"/>
+      </w:pPr>
+    </w:lvl>
+    <w:lvl w:ilvl="4" w:tplc="0C0A0019" w:tentative="1">
+      <w:start w:val="1"/>
+      <w:numFmt w:val="lowerLetter"/>
+      <w:lvlText w:val="%5."/>
+      <w:lvlJc w:val="left"/>
+      <w:pPr>
+        <w:ind w:left="3600" w:hanging="360"/>
+      </w:pPr>
+    </w:lvl>
+    <w:lvl w:ilvl="5" w:tplc="0C0A001B" w:tentative="1">
+      <w:start w:val="1"/>
+      <w:numFmt w:val="lowerRoman"/>
+      <w:lvlText w:val="%6."/>
+      <w:lvlJc w:val="right"/>
+      <w:pPr>
+        <w:ind w:left="4320" w:hanging="180"/>
+      </w:pPr>
+    </w:lvl>
+    <w:lvl w:ilvl="6" w:tplc="0C0A000F" w:tentative="1">
+      <w:start w:val="1"/>
+      <w:numFmt w:val="decimal"/>
+      <w:lvlText w:val="%7."/>
+      <w:lvlJc w:val="left"/>
+      <w:pPr>
+        <w:ind w:left="5040" w:hanging="360"/>
+      </w:pPr>
+    </w:lvl>
+    <w:lvl w:ilvl="7" w:tplc="0C0A0019" w:tentative="1">
+      <w:start w:val="1"/>
+      <w:numFmt w:val="lowerLetter"/>
+      <w:lvlText w:val="%8."/>
+      <w:lvlJc w:val="left"/>
+      <w:pPr>
+        <w:ind w:left="5760" w:hanging="360"/>
+      </w:pPr>
+    </w:lvl>
+    <w:lvl w:ilvl="8" w:tplc="0C0A001B" w:tentative="1">
+      <w:start w:val="1"/>
+      <w:numFmt w:val="lowerRoman"/>
+      <w:lvlText w:val="%9."/>
+      <w:lvlJc w:val="right"/>
+      <w:pPr>
+        <w:ind w:left="6480" w:hanging="180"/>
+      </w:pPr>
+    </w:lvl>
+  </w:abstractNum>
+  <w:abstractNum w:abstractNumId="10" w15:restartNumberingAfterBreak="0">
+    <w:nsid w:val="5FEE6BA2"/>
+    <w:multiLevelType w:val="hybridMultilevel"/>
+    <w:tmpl w:val="5A0CF4FC"/>
+    <w:lvl w:ilvl="0" w:tplc="85FC92E2">
+      <w:start w:val="1"/>
+      <w:numFmt w:val="decimal"/>
+      <w:lvlText w:val="%1-"/>
+      <w:lvlJc w:val="left"/>
+      <w:pPr>
+        <w:ind w:left="720" w:hanging="360"/>
+      </w:pPr>
+      <w:rPr>
+        <w:rFonts w:hint="default"/>
+      </w:rPr>
+    </w:lvl>
+    <w:lvl w:ilvl="1" w:tplc="0C0A0019" w:tentative="1">
+      <w:start w:val="1"/>
+      <w:numFmt w:val="lowerLetter"/>
+      <w:lvlText w:val="%2."/>
+      <w:lvlJc w:val="left"/>
+      <w:pPr>
+        <w:ind w:left="1440" w:hanging="360"/>
+      </w:pPr>
+    </w:lvl>
+    <w:lvl w:ilvl="2" w:tplc="0C0A001B" w:tentative="1">
+      <w:start w:val="1"/>
+      <w:numFmt w:val="lowerRoman"/>
+      <w:lvlText w:val="%3."/>
+      <w:lvlJc w:val="right"/>
+      <w:pPr>
+        <w:ind w:left="2160" w:hanging="180"/>
+      </w:pPr>
+    </w:lvl>
+    <w:lvl w:ilvl="3" w:tplc="0C0A000F" w:tentative="1">
+      <w:start w:val="1"/>
+      <w:numFmt w:val="decimal"/>
+      <w:lvlText w:val="%4."/>
+      <w:lvlJc w:val="left"/>
+      <w:pPr>
+        <w:ind w:left="2880" w:hanging="360"/>
+      </w:pPr>
+    </w:lvl>
+    <w:lvl w:ilvl="4" w:tplc="0C0A0019" w:tentative="1">
+      <w:start w:val="1"/>
+      <w:numFmt w:val="lowerLetter"/>
+      <w:lvlText w:val="%5."/>
+      <w:lvlJc w:val="left"/>
+      <w:pPr>
+        <w:ind w:left="3600" w:hanging="360"/>
+      </w:pPr>
+    </w:lvl>
+    <w:lvl w:ilvl="5" w:tplc="0C0A001B" w:tentative="1">
+      <w:start w:val="1"/>
+      <w:numFmt w:val="lowerRoman"/>
+      <w:lvlText w:val="%6."/>
+      <w:lvlJc w:val="right"/>
+      <w:pPr>
+        <w:ind w:left="4320" w:hanging="180"/>
+      </w:pPr>
+    </w:lvl>
+    <w:lvl w:ilvl="6" w:tplc="0C0A000F" w:tentative="1">
+      <w:start w:val="1"/>
+      <w:numFmt w:val="decimal"/>
+      <w:lvlText w:val="%7."/>
+      <w:lvlJc w:val="left"/>
+      <w:pPr>
+        <w:ind w:left="5040" w:hanging="360"/>
+      </w:pPr>
+    </w:lvl>
+    <w:lvl w:ilvl="7" w:tplc="0C0A0019" w:tentative="1">
+      <w:start w:val="1"/>
+      <w:numFmt w:val="lowerLetter"/>
+      <w:lvlText w:val="%8."/>
+      <w:lvlJc w:val="left"/>
+      <w:pPr>
+        <w:ind w:left="5760" w:hanging="360"/>
+      </w:pPr>
+    </w:lvl>
+    <w:lvl w:ilvl="8" w:tplc="0C0A001B" w:tentative="1">
+      <w:start w:val="1"/>
+      <w:numFmt w:val="lowerRoman"/>
+      <w:lvlText w:val="%9."/>
+      <w:lvlJc w:val="right"/>
+      <w:pPr>
+        <w:ind w:left="6480" w:hanging="180"/>
+      </w:pPr>
+    </w:lvl>
+  </w:abstractNum>
+  <w:abstractNum w:abstractNumId="11" w15:restartNumberingAfterBreak="0">
+    <w:nsid w:val="60F1386C"/>
+    <w:multiLevelType w:val="hybridMultilevel"/>
+    <w:tmpl w:val="D7022320"/>
+    <w:lvl w:ilvl="0" w:tplc="A99066DE">
+      <w:start w:val="1"/>
+      <w:numFmt w:val="decimal"/>
+      <w:lvlText w:val="%1-"/>
+      <w:lvlJc w:val="left"/>
+      <w:pPr>
+        <w:ind w:left="720" w:hanging="360"/>
+      </w:pPr>
+      <w:rPr>
+        <w:rFonts w:hint="default"/>
+      </w:rPr>
+    </w:lvl>
+    <w:lvl w:ilvl="1" w:tplc="0C0A0019" w:tentative="1">
+      <w:start w:val="1"/>
+      <w:numFmt w:val="lowerLetter"/>
+      <w:lvlText w:val="%2."/>
+      <w:lvlJc w:val="left"/>
+      <w:pPr>
+        <w:ind w:left="1440" w:hanging="360"/>
+      </w:pPr>
+    </w:lvl>
+    <w:lvl w:ilvl="2" w:tplc="0C0A001B" w:tentative="1">
+      <w:start w:val="1"/>
+      <w:numFmt w:val="lowerRoman"/>
+      <w:lvlText w:val="%3."/>
+      <w:lvlJc w:val="right"/>
+      <w:pPr>
+        <w:ind w:left="2160" w:hanging="180"/>
+      </w:pPr>
+    </w:lvl>
+    <w:lvl w:ilvl="3" w:tplc="0C0A000F" w:tentative="1">
+      <w:start w:val="1"/>
+      <w:numFmt w:val="decimal"/>
+      <w:lvlText w:val="%4."/>
+      <w:lvlJc w:val="left"/>
+      <w:pPr>
+        <w:ind w:left="2880" w:hanging="360"/>
+      </w:pPr>
+    </w:lvl>
+    <w:lvl w:ilvl="4" w:tplc="0C0A0019" w:tentative="1">
+      <w:start w:val="1"/>
+      <w:numFmt w:val="lowerLetter"/>
+      <w:lvlText w:val="%5."/>
+      <w:lvlJc w:val="left"/>
+      <w:pPr>
+        <w:ind w:left="3600" w:hanging="360"/>
+      </w:pPr>
+    </w:lvl>
+    <w:lvl w:ilvl="5" w:tplc="0C0A001B" w:tentative="1">
+      <w:start w:val="1"/>
+      <w:numFmt w:val="lowerRoman"/>
+      <w:lvlText w:val="%6."/>
+      <w:lvlJc w:val="right"/>
+      <w:pPr>
+        <w:ind w:left="4320" w:hanging="180"/>
+      </w:pPr>
+    </w:lvl>
+    <w:lvl w:ilvl="6" w:tplc="0C0A000F" w:tentative="1">
+      <w:start w:val="1"/>
+      <w:numFmt w:val="decimal"/>
+      <w:lvlText w:val="%7."/>
+      <w:lvlJc w:val="left"/>
+      <w:pPr>
+        <w:ind w:left="5040" w:hanging="360"/>
+      </w:pPr>
+    </w:lvl>
+    <w:lvl w:ilvl="7" w:tplc="0C0A0019" w:tentative="1">
+      <w:start w:val="1"/>
+      <w:numFmt w:val="lowerLetter"/>
+      <w:lvlText w:val="%8."/>
+      <w:lvlJc w:val="left"/>
+      <w:pPr>
+        <w:ind w:left="5760" w:hanging="360"/>
+      </w:pPr>
+    </w:lvl>
+    <w:lvl w:ilvl="8" w:tplc="0C0A001B" w:tentative="1">
+      <w:start w:val="1"/>
+      <w:numFmt w:val="lowerRoman"/>
+      <w:lvlText w:val="%9."/>
+      <w:lvlJc w:val="right"/>
+      <w:pPr>
+        <w:ind w:left="6480" w:hanging="180"/>
+      </w:pPr>
+    </w:lvl>
+  </w:abstractNum>
+  <w:abstractNum w:abstractNumId="12" w15:restartNumberingAfterBreak="0">
+    <w:nsid w:val="6C7A51E5"/>
+    <w:multiLevelType w:val="hybridMultilevel"/>
+    <w:tmpl w:val="1D1AC666"/>
+    <w:lvl w:ilvl="0" w:tplc="0C0A0001">
+      <w:start w:val="1"/>
+      <w:numFmt w:val="bullet"/>
+      <w:lvlText w:val=""/>
+      <w:lvlJc w:val="left"/>
+      <w:pPr>
+        <w:ind w:left="720" w:hanging="360"/>
+      </w:pPr>
+      <w:rPr>
+        <w:rFonts w:ascii="Symbol" w:hAnsi="Symbol" w:hint="default"/>
+      </w:rPr>
+    </w:lvl>
+    <w:lvl w:ilvl="1" w:tplc="0C0A0003">
+      <w:start w:val="1"/>
+      <w:numFmt w:val="bullet"/>
+      <w:lvlText w:val="o"/>
+      <w:lvlJc w:val="left"/>
+      <w:pPr>
+        <w:ind w:left="1440" w:hanging="360"/>
+      </w:pPr>
+      <w:rPr>
+        <w:rFonts w:ascii="Courier New" w:hAnsi="Courier New" w:cs="Courier New" w:hint="default"/>
+      </w:rPr>
+    </w:lvl>
+    <w:lvl w:ilvl="2" w:tplc="0C0A0005" w:tentative="1">
+      <w:start w:val="1"/>
+      <w:numFmt w:val="bullet"/>
+      <w:lvlText w:val=""/>
+      <w:lvlJc w:val="left"/>
+      <w:pPr>
+        <w:ind w:left="2160" w:hanging="360"/>
+      </w:pPr>
+      <w:rPr>
+        <w:rFonts w:ascii="Wingdings" w:hAnsi="Wingdings" w:hint="default"/>
+      </w:rPr>
+    </w:lvl>
+    <w:lvl w:ilvl="3" w:tplc="0C0A0001" w:tentative="1">
+      <w:start w:val="1"/>
+      <w:numFmt w:val="bullet"/>
+      <w:lvlText w:val=""/>
+      <w:lvlJc w:val="left"/>
+      <w:pPr>
+        <w:ind w:left="2880" w:hanging="360"/>
+      </w:pPr>
+      <w:rPr>
+        <w:rFonts w:ascii="Symbol" w:hAnsi="Symbol" w:hint="default"/>
+      </w:rPr>
+    </w:lvl>
+    <w:lvl w:ilvl="4" w:tplc="0C0A0003" w:tentative="1">
+      <w:start w:val="1"/>
+      <w:numFmt w:val="bullet"/>
+      <w:lvlText w:val="o"/>
+      <w:lvlJc w:val="left"/>
+      <w:pPr>
+        <w:ind w:left="3600" w:hanging="360"/>
+      </w:pPr>
+      <w:rPr>
+        <w:rFonts w:ascii="Courier New" w:hAnsi="Courier New" w:cs="Courier New" w:hint="default"/>
+      </w:rPr>
+    </w:lvl>
+    <w:lvl w:ilvl="5" w:tplc="0C0A0005" w:tentative="1">
+      <w:start w:val="1"/>
+      <w:numFmt w:val="bullet"/>
+      <w:lvlText w:val=""/>
+      <w:lvlJc w:val="left"/>
+      <w:pPr>
+        <w:ind w:left="4320" w:hanging="360"/>
+      </w:pPr>
+      <w:rPr>
+        <w:rFonts w:ascii="Wingdings" w:hAnsi="Wingdings" w:hint="default"/>
+      </w:rPr>
+    </w:lvl>
+    <w:lvl w:ilvl="6" w:tplc="0C0A0001" w:tentative="1">
+      <w:start w:val="1"/>
+      <w:numFmt w:val="bullet"/>
+      <w:lvlText w:val=""/>
+      <w:lvlJc w:val="left"/>
+      <w:pPr>
+        <w:ind w:left="5040" w:hanging="360"/>
+      </w:pPr>
+      <w:rPr>
+        <w:rFonts w:ascii="Symbol" w:hAnsi="Symbol" w:hint="default"/>
+      </w:rPr>
+    </w:lvl>
+    <w:lvl w:ilvl="7" w:tplc="0C0A0003" w:tentative="1">
+      <w:start w:val="1"/>
+      <w:numFmt w:val="bullet"/>
+      <w:lvlText w:val="o"/>
+      <w:lvlJc w:val="left"/>
+      <w:pPr>
+        <w:ind w:left="5760" w:hanging="360"/>
+      </w:pPr>
+      <w:rPr>
+        <w:rFonts w:ascii="Courier New" w:hAnsi="Courier New" w:cs="Courier New" w:hint="default"/>
+      </w:rPr>
+    </w:lvl>
+    <w:lvl w:ilvl="8" w:tplc="0C0A0005" w:tentative="1">
+      <w:start w:val="1"/>
+      <w:numFmt w:val="bullet"/>
+      <w:lvlText w:val=""/>
+      <w:lvlJc w:val="left"/>
+      <w:pPr>
+        <w:ind w:left="6480" w:hanging="360"/>
+      </w:pPr>
+      <w:rPr>
+        <w:rFonts w:ascii="Wingdings" w:hAnsi="Wingdings" w:hint="default"/>
+      </w:rPr>
+    </w:lvl>
+  </w:abstractNum>
+  <w:abstractNum w:abstractNumId="13" w15:restartNumberingAfterBreak="0">
+    <w:nsid w:val="6DE7043C"/>
+    <w:multiLevelType w:val="hybridMultilevel"/>
+    <w:tmpl w:val="2190D6FE"/>
+    <w:lvl w:ilvl="0" w:tplc="0C0A0001">
+      <w:start w:val="1"/>
+      <w:numFmt w:val="bullet"/>
+      <w:lvlText w:val=""/>
+      <w:lvlJc w:val="left"/>
+      <w:pPr>
+        <w:ind w:left="720" w:hanging="360"/>
+      </w:pPr>
+      <w:rPr>
+        <w:rFonts w:ascii="Symbol" w:hAnsi="Symbol" w:hint="default"/>
+      </w:rPr>
+    </w:lvl>
+    <w:lvl w:ilvl="1" w:tplc="0C0A0003" w:tentative="1">
+      <w:start w:val="1"/>
+      <w:numFmt w:val="bullet"/>
+      <w:lvlText w:val="o"/>
+      <w:lvlJc w:val="left"/>
+      <w:pPr>
+        <w:ind w:left="1440" w:hanging="360"/>
+      </w:pPr>
+      <w:rPr>
+        <w:rFonts w:ascii="Courier New" w:hAnsi="Courier New" w:cs="Courier New" w:hint="default"/>
+      </w:rPr>
+    </w:lvl>
+    <w:lvl w:ilvl="2" w:tplc="0C0A0005" w:tentative="1">
+      <w:start w:val="1"/>
+      <w:numFmt w:val="bullet"/>
+      <w:lvlText w:val=""/>
+      <w:lvlJc w:val="left"/>
+      <w:pPr>
+        <w:ind w:left="2160" w:hanging="360"/>
+      </w:pPr>
+      <w:rPr>
+        <w:rFonts w:ascii="Wingdings" w:hAnsi="Wingdings" w:hint="default"/>
+      </w:rPr>
+    </w:lvl>
+    <w:lvl w:ilvl="3" w:tplc="0C0A0001" w:tentative="1">
+      <w:start w:val="1"/>
+      <w:numFmt w:val="bullet"/>
+      <w:lvlText w:val=""/>
+      <w:lvlJc w:val="left"/>
+      <w:pPr>
+        <w:ind w:left="2880" w:hanging="360"/>
+      </w:pPr>
+      <w:rPr>
+        <w:rFonts w:ascii="Symbol" w:hAnsi="Symbol" w:hint="default"/>
+      </w:rPr>
+    </w:lvl>
+    <w:lvl w:ilvl="4" w:tplc="0C0A0003" w:tentative="1">
+      <w:start w:val="1"/>
+      <w:numFmt w:val="bullet"/>
+      <w:lvlText w:val="o"/>
+      <w:lvlJc w:val="left"/>
+      <w:pPr>
+        <w:ind w:left="3600" w:hanging="360"/>
+      </w:pPr>
+      <w:rPr>
+        <w:rFonts w:ascii="Courier New" w:hAnsi="Courier New" w:cs="Courier New" w:hint="default"/>
+      </w:rPr>
+    </w:lvl>
+    <w:lvl w:ilvl="5" w:tplc="0C0A0005" w:tentative="1">
+      <w:start w:val="1"/>
+      <w:numFmt w:val="bullet"/>
+      <w:lvlText w:val=""/>
+      <w:lvlJc w:val="left"/>
+      <w:pPr>
+        <w:ind w:left="4320" w:hanging="360"/>
+      </w:pPr>
+      <w:rPr>
+        <w:rFonts w:ascii="Wingdings" w:hAnsi="Wingdings" w:hint="default"/>
+      </w:rPr>
+    </w:lvl>
+    <w:lvl w:ilvl="6" w:tplc="0C0A0001" w:tentative="1">
+      <w:start w:val="1"/>
+      <w:numFmt w:val="bullet"/>
+      <w:lvlText w:val=""/>
+      <w:lvlJc w:val="left"/>
+      <w:pPr>
+        <w:ind w:left="5040" w:hanging="360"/>
+      </w:pPr>
+      <w:rPr>
+        <w:rFonts w:ascii="Symbol" w:hAnsi="Symbol" w:hint="default"/>
+      </w:rPr>
+    </w:lvl>
+    <w:lvl w:ilvl="7" w:tplc="0C0A0003" w:tentative="1">
+      <w:start w:val="1"/>
+      <w:numFmt w:val="bullet"/>
+      <w:lvlText w:val="o"/>
+      <w:lvlJc w:val="left"/>
+      <w:pPr>
+        <w:ind w:left="5760" w:hanging="360"/>
+      </w:pPr>
+      <w:rPr>
+        <w:rFonts w:ascii="Courier New" w:hAnsi="Courier New" w:cs="Courier New" w:hint="default"/>
+      </w:rPr>
+    </w:lvl>
+    <w:lvl w:ilvl="8" w:tplc="0C0A0005" w:tentative="1">
+      <w:start w:val="1"/>
+      <w:numFmt w:val="bullet"/>
+      <w:lvlText w:val=""/>
+      <w:lvlJc w:val="left"/>
+      <w:pPr>
+        <w:ind w:left="6480" w:hanging="360"/>
+      </w:pPr>
+      <w:rPr>
+        <w:rFonts w:ascii="Wingdings" w:hAnsi="Wingdings" w:hint="default"/>
+      </w:rPr>
+    </w:lvl>
+  </w:abstractNum>
   <w:num w:numId="1">
+    <w:abstractNumId w:val="4"/>
+  </w:num>
+  <w:num w:numId="2">
+    <w:abstractNumId w:val="5"/>
+  </w:num>
+  <w:num w:numId="3">
+    <w:abstractNumId w:val="1"/>
+  </w:num>
+  <w:num w:numId="4">
+    <w:abstractNumId w:val="3"/>
+  </w:num>
+  <w:num w:numId="5">
+    <w:abstractNumId w:val="6"/>
+  </w:num>
+  <w:num w:numId="6">
+    <w:abstractNumId w:val="13"/>
+  </w:num>
+  <w:num w:numId="7">
+    <w:abstractNumId w:val="10"/>
+  </w:num>
+  <w:num w:numId="8">
     <w:abstractNumId w:val="2"/>
   </w:num>
-  <w:num w:numId="2">
-    <w:abstractNumId w:val="3"/>
+  <w:num w:numId="9">
+    <w:abstractNumId w:val="12"/>
   </w:num>
-  <w:num w:numId="3">
+  <w:num w:numId="10">
+    <w:abstractNumId w:val="8"/>
+  </w:num>
+  <w:num w:numId="11">
+    <w:abstractNumId w:val="9"/>
+  </w:num>
+  <w:num w:numId="12">
+    <w:abstractNumId w:val="7"/>
+  </w:num>
+  <w:num w:numId="13">
+    <w:abstractNumId w:val="11"/>
+  </w:num>
+  <w:num w:numId="14">
     <w:abstractNumId w:val="0"/>
-  </w:num>
-  <w:num w:numId="4">
-    <w:abstractNumId w:val="1"/>
-  </w:num>
-  <w:num w:numId="5">
-    <w:abstractNumId w:val="4"/>
   </w:num>
 </w:numbering>
 </file>
